--- a/2363741-Report.docx
+++ b/2363741-Report.docx
@@ -67,14 +67,9 @@
     </w:p>
     <w:p>
       <w:pPr>
-        <w:rPr>
-          <w:rFonts w:ascii="Calibri" w:hAnsi="Calibri" w:cs="Calibri"/>
-        </w:rPr>
-      </w:pPr>
-      <w:r>
-        <w:rPr>
-          <w:rFonts w:ascii="Calibri" w:hAnsi="Calibri" w:cs="Calibri"/>
-        </w:rPr>
+        <w:pStyle w:val="Heading3"/>
+      </w:pPr>
+      <w:r>
         <w:t>1)</w:t>
       </w:r>
     </w:p>
@@ -88,7 +83,35 @@
         <w:rPr>
           <w:rFonts w:ascii="Calibri" w:hAnsi="Calibri" w:cs="Calibri"/>
         </w:rPr>
-        <w:t xml:space="preserve">The main problem with EnA’s system architecture is that they use a single database to operate each workload. They distribute this database file to third party organisations without filtering or anonymizing. EnA does not tokenize or uniquely identify their data to determine their data flow. The reason access request to fulfilment ratio is </w:t>
+        <w:t xml:space="preserve">The main problem with </w:t>
+      </w:r>
+      <w:proofErr w:type="spellStart"/>
+      <w:r>
+        <w:rPr>
+          <w:rFonts w:ascii="Calibri" w:hAnsi="Calibri" w:cs="Calibri"/>
+        </w:rPr>
+        <w:t>EnA’s</w:t>
+      </w:r>
+      <w:proofErr w:type="spellEnd"/>
+      <w:r>
+        <w:rPr>
+          <w:rFonts w:ascii="Calibri" w:hAnsi="Calibri" w:cs="Calibri"/>
+        </w:rPr>
+        <w:t xml:space="preserve"> system architecture is that they use a single database to operate each workload. They distribute this database file to third party organisations without filtering or anonymizing. </w:t>
+      </w:r>
+      <w:proofErr w:type="spellStart"/>
+      <w:r>
+        <w:rPr>
+          <w:rFonts w:ascii="Calibri" w:hAnsi="Calibri" w:cs="Calibri"/>
+        </w:rPr>
+        <w:t>EnA</w:t>
+      </w:r>
+      <w:proofErr w:type="spellEnd"/>
+      <w:r>
+        <w:rPr>
+          <w:rFonts w:ascii="Calibri" w:hAnsi="Calibri" w:cs="Calibri"/>
+        </w:rPr>
+        <w:t xml:space="preserve"> does not tokenize or uniquely identify their data to determine their data flow. The reason access request to fulfilment ratio is </w:t>
       </w:r>
       <w:r>
         <w:rPr>
@@ -96,11 +119,19 @@
         </w:rPr>
         <w:t xml:space="preserve">low is because </w:t>
       </w:r>
-      <w:r>
-        <w:rPr>
-          <w:rFonts w:ascii="Calibri" w:hAnsi="Calibri" w:cs="Calibri"/>
-        </w:rPr>
-        <w:t xml:space="preserve">EnA does not know </w:t>
+      <w:proofErr w:type="spellStart"/>
+      <w:r>
+        <w:rPr>
+          <w:rFonts w:ascii="Calibri" w:hAnsi="Calibri" w:cs="Calibri"/>
+        </w:rPr>
+        <w:t>EnA</w:t>
+      </w:r>
+      <w:proofErr w:type="spellEnd"/>
+      <w:r>
+        <w:rPr>
+          <w:rFonts w:ascii="Calibri" w:hAnsi="Calibri" w:cs="Calibri"/>
+        </w:rPr>
+        <w:t xml:space="preserve"> does not know </w:t>
       </w:r>
       <w:r>
         <w:rPr>
@@ -142,14 +173,9 @@
     </w:p>
     <w:p>
       <w:pPr>
-        <w:rPr>
-          <w:rFonts w:ascii="Calibri" w:hAnsi="Calibri" w:cs="Calibri"/>
-        </w:rPr>
-      </w:pPr>
-      <w:r>
-        <w:rPr>
-          <w:rFonts w:ascii="Calibri" w:hAnsi="Calibri" w:cs="Calibri"/>
-        </w:rPr>
+        <w:pStyle w:val="Heading3"/>
+      </w:pPr>
+      <w:r>
         <w:t>2)</w:t>
       </w:r>
     </w:p>
@@ -159,24 +185,46 @@
           <w:rFonts w:ascii="Calibri" w:hAnsi="Calibri" w:cs="Calibri"/>
         </w:rPr>
       </w:pPr>
-      <w:r>
-        <w:rPr>
-          <w:rFonts w:ascii="Calibri" w:hAnsi="Calibri" w:cs="Calibri"/>
-        </w:rPr>
-        <w:t>EnA should refactor their system architecture by separating their data to categories and marking all by classification. For example, retrofit contractors do not need to know users’ healthcare data. All they need to know is essential business and house data, e.g. total floor area.</w:t>
-      </w:r>
-    </w:p>
-    <w:p>
-      <w:pPr>
-        <w:rPr>
-          <w:rFonts w:ascii="Calibri" w:hAnsi="Calibri" w:cs="Calibri"/>
-        </w:rPr>
-      </w:pPr>
-      <w:r>
-        <w:rPr>
-          <w:rFonts w:ascii="Calibri" w:hAnsi="Calibri" w:cs="Calibri"/>
-        </w:rPr>
-        <w:t>Applying classification to EnA’s data, we</w:t>
+      <w:proofErr w:type="spellStart"/>
+      <w:r>
+        <w:rPr>
+          <w:rFonts w:ascii="Calibri" w:hAnsi="Calibri" w:cs="Calibri"/>
+        </w:rPr>
+        <w:t>EnA</w:t>
+      </w:r>
+      <w:proofErr w:type="spellEnd"/>
+      <w:r>
+        <w:rPr>
+          <w:rFonts w:ascii="Calibri" w:hAnsi="Calibri" w:cs="Calibri"/>
+        </w:rPr>
+        <w:t xml:space="preserve"> should refactor their system architecture by separating their data to categories and marking all by classification. For example, retrofit contractors do not need to know users’ healthcare data. All they need to know is essential business and house data, e.g. total floor area.</w:t>
+      </w:r>
+    </w:p>
+    <w:p>
+      <w:pPr>
+        <w:rPr>
+          <w:rFonts w:ascii="Calibri" w:hAnsi="Calibri" w:cs="Calibri"/>
+        </w:rPr>
+      </w:pPr>
+      <w:r>
+        <w:rPr>
+          <w:rFonts w:ascii="Calibri" w:hAnsi="Calibri" w:cs="Calibri"/>
+        </w:rPr>
+        <w:t xml:space="preserve">Applying classification to </w:t>
+      </w:r>
+      <w:proofErr w:type="spellStart"/>
+      <w:r>
+        <w:rPr>
+          <w:rFonts w:ascii="Calibri" w:hAnsi="Calibri" w:cs="Calibri"/>
+        </w:rPr>
+        <w:t>EnA’s</w:t>
+      </w:r>
+      <w:proofErr w:type="spellEnd"/>
+      <w:r>
+        <w:rPr>
+          <w:rFonts w:ascii="Calibri" w:hAnsi="Calibri" w:cs="Calibri"/>
+        </w:rPr>
+        <w:t xml:space="preserve"> data, we</w:t>
       </w:r>
       <w:r>
         <w:rPr>
@@ -188,38 +236,48 @@
         <w:rPr>
           <w:rFonts w:ascii="Calibri" w:hAnsi="Calibri" w:cs="Calibri"/>
         </w:rPr>
-        <w:t>We will sign all these databases to a certain authorization level, which will be only reachable by people who have the ideal access level. EnA must also be highly selective when distributing their data to third party. A very strictly applied and well-defined policy should indicate which data is distributed to third party suppliers.</w:t>
-      </w:r>
-    </w:p>
-    <w:p>
-      <w:pPr>
-        <w:rPr>
-          <w:rFonts w:ascii="Calibri" w:hAnsi="Calibri" w:cs="Calibri"/>
-        </w:rPr>
-      </w:pPr>
-    </w:p>
-    <w:p>
-      <w:pPr>
-        <w:rPr>
-          <w:rFonts w:ascii="Calibri" w:hAnsi="Calibri" w:cs="Calibri"/>
-        </w:rPr>
-      </w:pPr>
-      <w:r>
-        <w:rPr>
-          <w:rFonts w:ascii="Calibri" w:hAnsi="Calibri" w:cs="Calibri"/>
-        </w:rPr>
+        <w:t xml:space="preserve">We will sign all these databases to a certain authorization level, which will be only reachable by people who have the ideal access level. </w:t>
+      </w:r>
+      <w:proofErr w:type="spellStart"/>
+      <w:r>
+        <w:rPr>
+          <w:rFonts w:ascii="Calibri" w:hAnsi="Calibri" w:cs="Calibri"/>
+        </w:rPr>
+        <w:t>EnA</w:t>
+      </w:r>
+      <w:proofErr w:type="spellEnd"/>
+      <w:r>
+        <w:rPr>
+          <w:rFonts w:ascii="Calibri" w:hAnsi="Calibri" w:cs="Calibri"/>
+        </w:rPr>
+        <w:t xml:space="preserve"> must also be highly selective when distributing their data to third party. A very strictly applied and well-defined policy should indicate which data is distributed to third party suppliers.</w:t>
+      </w:r>
+    </w:p>
+    <w:p>
+      <w:pPr>
+        <w:rPr>
+          <w:rFonts w:ascii="Calibri" w:hAnsi="Calibri" w:cs="Calibri"/>
+        </w:rPr>
+      </w:pPr>
+    </w:p>
+    <w:p>
+      <w:pPr>
+        <w:pStyle w:val="Heading3"/>
+      </w:pPr>
+      <w:r>
         <w:t>3)</w:t>
       </w:r>
     </w:p>
     <w:p>
       <w:pPr>
-        <w:rPr>
-          <w:rFonts w:ascii="Calibri" w:hAnsi="Calibri" w:cs="Calibri"/>
-        </w:rPr>
-      </w:pPr>
-      <w:r>
-        <w:rPr>
-          <w:rFonts w:ascii="Calibri" w:hAnsi="Calibri" w:cs="Calibri"/>
+        <w:pStyle w:val="Heading4"/>
+        <w:rPr>
+          <w:color w:val="000000" w:themeColor="text1"/>
+        </w:rPr>
+      </w:pPr>
+      <w:r>
+        <w:rPr>
+          <w:color w:val="000000" w:themeColor="text1"/>
         </w:rPr>
         <w:t>A)</w:t>
       </w:r>
@@ -246,7 +304,21 @@
         <w:rPr>
           <w:rFonts w:ascii="Calibri" w:hAnsi="Calibri" w:cs="Calibri"/>
         </w:rPr>
-        <w:t xml:space="preserve">are allowed to directly reach customers, and they can use the “homeowners” data provided by EnA in </w:t>
+        <w:t xml:space="preserve">are allowed to directly reach customers, and they can use the “homeowners” data provided by </w:t>
+      </w:r>
+      <w:proofErr w:type="spellStart"/>
+      <w:r>
+        <w:rPr>
+          <w:rFonts w:ascii="Calibri" w:hAnsi="Calibri" w:cs="Calibri"/>
+        </w:rPr>
+        <w:t>EnA</w:t>
+      </w:r>
+      <w:proofErr w:type="spellEnd"/>
+      <w:r>
+        <w:rPr>
+          <w:rFonts w:ascii="Calibri" w:hAnsi="Calibri" w:cs="Calibri"/>
+        </w:rPr>
+        <w:t xml:space="preserve"> in </w:t>
       </w:r>
       <w:r>
         <w:rPr>
@@ -264,7 +336,49 @@
         <w:rPr>
           <w:rFonts w:ascii="Calibri" w:hAnsi="Calibri" w:cs="Calibri"/>
         </w:rPr>
-        <w:t xml:space="preserve">want. Since EnA does not mark their data as their own, there is no way that EnA can know what their data is being used for. They simply publish every data they have to those that ask for it and they furthermore do not track the data flow after it is sent to third party. </w:t>
+        <w:t xml:space="preserve">want. Since </w:t>
+      </w:r>
+      <w:proofErr w:type="spellStart"/>
+      <w:r>
+        <w:rPr>
+          <w:rFonts w:ascii="Calibri" w:hAnsi="Calibri" w:cs="Calibri"/>
+        </w:rPr>
+        <w:t>EnA</w:t>
+      </w:r>
+      <w:proofErr w:type="spellEnd"/>
+      <w:r>
+        <w:rPr>
+          <w:rFonts w:ascii="Calibri" w:hAnsi="Calibri" w:cs="Calibri"/>
+        </w:rPr>
+        <w:t xml:space="preserve"> does not mark their data as their own, there is no way that </w:t>
+      </w:r>
+      <w:proofErr w:type="spellStart"/>
+      <w:r>
+        <w:rPr>
+          <w:rFonts w:ascii="Calibri" w:hAnsi="Calibri" w:cs="Calibri"/>
+        </w:rPr>
+        <w:t>EnA</w:t>
+      </w:r>
+      <w:proofErr w:type="spellEnd"/>
+      <w:r>
+        <w:rPr>
+          <w:rFonts w:ascii="Calibri" w:hAnsi="Calibri" w:cs="Calibri"/>
+        </w:rPr>
+        <w:t xml:space="preserve"> can know what their data is being used for. They simply publish every data they </w:t>
+      </w:r>
+      <w:proofErr w:type="gramStart"/>
+      <w:r>
+        <w:rPr>
+          <w:rFonts w:ascii="Calibri" w:hAnsi="Calibri" w:cs="Calibri"/>
+        </w:rPr>
+        <w:t>have to</w:t>
+      </w:r>
+      <w:proofErr w:type="gramEnd"/>
+      <w:r>
+        <w:rPr>
+          <w:rFonts w:ascii="Calibri" w:hAnsi="Calibri" w:cs="Calibri"/>
+        </w:rPr>
+        <w:t xml:space="preserve"> those that ask for it and they furthermore do not track the data flow after it is sent to third party. </w:t>
       </w:r>
       <w:r>
         <w:rPr>
@@ -294,14 +408,9 @@
     </w:p>
     <w:p>
       <w:pPr>
-        <w:rPr>
-          <w:rFonts w:ascii="Calibri" w:hAnsi="Calibri" w:cs="Calibri"/>
-        </w:rPr>
-      </w:pPr>
-      <w:r>
-        <w:rPr>
-          <w:rFonts w:ascii="Calibri" w:hAnsi="Calibri" w:cs="Calibri"/>
-        </w:rPr>
+        <w:pStyle w:val="Heading4"/>
+      </w:pPr>
+      <w:r>
         <w:t>B)</w:t>
       </w:r>
     </w:p>
@@ -323,15 +432,9 @@
     </w:p>
     <w:p>
       <w:pPr>
-        <w:spacing w:line="480" w:lineRule="auto"/>
-        <w:rPr>
-          <w:rFonts w:ascii="Calibri" w:hAnsi="Calibri" w:cs="Calibri"/>
-        </w:rPr>
-      </w:pPr>
-      <w:r>
-        <w:rPr>
-          <w:rFonts w:ascii="Calibri" w:hAnsi="Calibri" w:cs="Calibri"/>
-        </w:rPr>
+        <w:pStyle w:val="Heading3"/>
+      </w:pPr>
+      <w:r>
         <w:t>1)</w:t>
       </w:r>
     </w:p>
@@ -431,7 +534,59 @@
                 <w:lang w:eastAsia="en-GB"/>
                 <w14:ligatures w14:val="none"/>
               </w:rPr>
-              <w:t>Tag (business|personal:lsi|qsi|si|hsi - financial | healthcare | house | demographic)</w:t>
+              <w:t>Tag (</w:t>
+            </w:r>
+            <w:proofErr w:type="spellStart"/>
+            <w:r>
+              <w:rPr>
+                <w:rFonts w:ascii="Calibri" w:eastAsia="Times New Roman" w:hAnsi="Calibri" w:cs="Calibri"/>
+                <w:color w:val="000000"/>
+                <w:kern w:val="0"/>
+                <w:sz w:val="17"/>
+                <w:szCs w:val="17"/>
+                <w:lang w:eastAsia="en-GB"/>
+                <w14:ligatures w14:val="none"/>
+              </w:rPr>
+              <w:t>business|</w:t>
+            </w:r>
+            <w:proofErr w:type="gramStart"/>
+            <w:r>
+              <w:rPr>
+                <w:rFonts w:ascii="Calibri" w:eastAsia="Times New Roman" w:hAnsi="Calibri" w:cs="Calibri"/>
+                <w:color w:val="000000"/>
+                <w:kern w:val="0"/>
+                <w:sz w:val="17"/>
+                <w:szCs w:val="17"/>
+                <w:lang w:eastAsia="en-GB"/>
+                <w14:ligatures w14:val="none"/>
+              </w:rPr>
+              <w:t>personal:lsi</w:t>
+            </w:r>
+            <w:proofErr w:type="gramEnd"/>
+            <w:r>
+              <w:rPr>
+                <w:rFonts w:ascii="Calibri" w:eastAsia="Times New Roman" w:hAnsi="Calibri" w:cs="Calibri"/>
+                <w:color w:val="000000"/>
+                <w:kern w:val="0"/>
+                <w:sz w:val="17"/>
+                <w:szCs w:val="17"/>
+                <w:lang w:eastAsia="en-GB"/>
+                <w14:ligatures w14:val="none"/>
+              </w:rPr>
+              <w:t>|qsi|si|hsi</w:t>
+            </w:r>
+            <w:proofErr w:type="spellEnd"/>
+            <w:r>
+              <w:rPr>
+                <w:rFonts w:ascii="Calibri" w:eastAsia="Times New Roman" w:hAnsi="Calibri" w:cs="Calibri"/>
+                <w:color w:val="000000"/>
+                <w:kern w:val="0"/>
+                <w:sz w:val="17"/>
+                <w:szCs w:val="17"/>
+                <w:lang w:eastAsia="en-GB"/>
+                <w14:ligatures w14:val="none"/>
+              </w:rPr>
+              <w:t xml:space="preserve"> - financial | healthcare | house | demographic)</w:t>
             </w:r>
           </w:p>
         </w:tc>
@@ -549,18 +704,34 @@
                 <w14:ligatures w14:val="none"/>
               </w:rPr>
             </w:pPr>
-            <w:r>
-              <w:rPr>
-                <w:rFonts w:ascii="Calibri" w:eastAsia="Times New Roman" w:hAnsi="Calibri" w:cs="Calibri"/>
-                <w:color w:val="000000"/>
-                <w:kern w:val="0"/>
-                <w:sz w:val="17"/>
-                <w:szCs w:val="17"/>
-                <w:lang w:eastAsia="en-GB"/>
-                <w14:ligatures w14:val="none"/>
-              </w:rPr>
-              <w:t>personal:qsi-financial-employer</w:t>
-            </w:r>
+            <w:proofErr w:type="spellStart"/>
+            <w:proofErr w:type="gramStart"/>
+            <w:r>
+              <w:rPr>
+                <w:rFonts w:ascii="Calibri" w:eastAsia="Times New Roman" w:hAnsi="Calibri" w:cs="Calibri"/>
+                <w:color w:val="000000"/>
+                <w:kern w:val="0"/>
+                <w:sz w:val="17"/>
+                <w:szCs w:val="17"/>
+                <w:lang w:eastAsia="en-GB"/>
+                <w14:ligatures w14:val="none"/>
+              </w:rPr>
+              <w:t>personal:qsi</w:t>
+            </w:r>
+            <w:proofErr w:type="gramEnd"/>
+            <w:r>
+              <w:rPr>
+                <w:rFonts w:ascii="Calibri" w:eastAsia="Times New Roman" w:hAnsi="Calibri" w:cs="Calibri"/>
+                <w:color w:val="000000"/>
+                <w:kern w:val="0"/>
+                <w:sz w:val="17"/>
+                <w:szCs w:val="17"/>
+                <w:lang w:eastAsia="en-GB"/>
+                <w14:ligatures w14:val="none"/>
+              </w:rPr>
+              <w:t>-financial-employer</w:t>
+            </w:r>
+            <w:proofErr w:type="spellEnd"/>
           </w:p>
         </w:tc>
         <w:tc>
@@ -667,18 +838,34 @@
                 <w14:ligatures w14:val="none"/>
               </w:rPr>
             </w:pPr>
-            <w:r>
-              <w:rPr>
-                <w:rFonts w:ascii="Calibri" w:eastAsia="Times New Roman" w:hAnsi="Calibri" w:cs="Calibri"/>
-                <w:color w:val="000000"/>
-                <w:kern w:val="0"/>
-                <w:sz w:val="17"/>
-                <w:szCs w:val="17"/>
-                <w:lang w:eastAsia="en-GB"/>
-                <w14:ligatures w14:val="none"/>
-              </w:rPr>
-              <w:t>personal:hsi-financial-payslip</w:t>
-            </w:r>
+            <w:proofErr w:type="spellStart"/>
+            <w:proofErr w:type="gramStart"/>
+            <w:r>
+              <w:rPr>
+                <w:rFonts w:ascii="Calibri" w:eastAsia="Times New Roman" w:hAnsi="Calibri" w:cs="Calibri"/>
+                <w:color w:val="000000"/>
+                <w:kern w:val="0"/>
+                <w:sz w:val="17"/>
+                <w:szCs w:val="17"/>
+                <w:lang w:eastAsia="en-GB"/>
+                <w14:ligatures w14:val="none"/>
+              </w:rPr>
+              <w:t>personal:hsi</w:t>
+            </w:r>
+            <w:proofErr w:type="gramEnd"/>
+            <w:r>
+              <w:rPr>
+                <w:rFonts w:ascii="Calibri" w:eastAsia="Times New Roman" w:hAnsi="Calibri" w:cs="Calibri"/>
+                <w:color w:val="000000"/>
+                <w:kern w:val="0"/>
+                <w:sz w:val="17"/>
+                <w:szCs w:val="17"/>
+                <w:lang w:eastAsia="en-GB"/>
+                <w14:ligatures w14:val="none"/>
+              </w:rPr>
+              <w:t>-financial-payslip</w:t>
+            </w:r>
+            <w:proofErr w:type="spellEnd"/>
           </w:p>
         </w:tc>
         <w:tc>
@@ -744,6 +931,7 @@
                 <w14:ligatures w14:val="none"/>
               </w:rPr>
             </w:pPr>
+            <w:proofErr w:type="spellStart"/>
             <w:r>
               <w:rPr>
                 <w:rFonts w:ascii="Calibri" w:eastAsia="Times New Roman" w:hAnsi="Calibri" w:cs="Calibri"/>
@@ -756,6 +944,7 @@
               </w:rPr>
               <w:t>employmentstatus</w:t>
             </w:r>
+            <w:proofErr w:type="spellEnd"/>
           </w:p>
         </w:tc>
         <w:tc>
@@ -785,18 +974,34 @@
                 <w14:ligatures w14:val="none"/>
               </w:rPr>
             </w:pPr>
-            <w:r>
-              <w:rPr>
-                <w:rFonts w:ascii="Calibri" w:eastAsia="Times New Roman" w:hAnsi="Calibri" w:cs="Calibri"/>
-                <w:color w:val="000000"/>
-                <w:kern w:val="0"/>
-                <w:sz w:val="17"/>
-                <w:szCs w:val="17"/>
-                <w:lang w:eastAsia="en-GB"/>
-                <w14:ligatures w14:val="none"/>
-              </w:rPr>
-              <w:t>personal:lsi-financial-employment-status</w:t>
-            </w:r>
+            <w:proofErr w:type="spellStart"/>
+            <w:proofErr w:type="gramStart"/>
+            <w:r>
+              <w:rPr>
+                <w:rFonts w:ascii="Calibri" w:eastAsia="Times New Roman" w:hAnsi="Calibri" w:cs="Calibri"/>
+                <w:color w:val="000000"/>
+                <w:kern w:val="0"/>
+                <w:sz w:val="17"/>
+                <w:szCs w:val="17"/>
+                <w:lang w:eastAsia="en-GB"/>
+                <w14:ligatures w14:val="none"/>
+              </w:rPr>
+              <w:t>personal:lsi</w:t>
+            </w:r>
+            <w:proofErr w:type="gramEnd"/>
+            <w:r>
+              <w:rPr>
+                <w:rFonts w:ascii="Calibri" w:eastAsia="Times New Roman" w:hAnsi="Calibri" w:cs="Calibri"/>
+                <w:color w:val="000000"/>
+                <w:kern w:val="0"/>
+                <w:sz w:val="17"/>
+                <w:szCs w:val="17"/>
+                <w:lang w:eastAsia="en-GB"/>
+                <w14:ligatures w14:val="none"/>
+              </w:rPr>
+              <w:t>-financial-employment-status</w:t>
+            </w:r>
+            <w:proofErr w:type="spellEnd"/>
           </w:p>
         </w:tc>
         <w:tc>
@@ -862,6 +1067,7 @@
                 <w14:ligatures w14:val="none"/>
               </w:rPr>
             </w:pPr>
+            <w:proofErr w:type="spellStart"/>
             <w:r>
               <w:rPr>
                 <w:rFonts w:ascii="Calibri" w:eastAsia="Times New Roman" w:hAnsi="Calibri" w:cs="Calibri"/>
@@ -874,6 +1080,7 @@
               </w:rPr>
               <w:t>nationalinsurancenumber</w:t>
             </w:r>
+            <w:proofErr w:type="spellEnd"/>
           </w:p>
         </w:tc>
         <w:tc>
@@ -903,18 +1110,34 @@
                 <w14:ligatures w14:val="none"/>
               </w:rPr>
             </w:pPr>
-            <w:r>
-              <w:rPr>
-                <w:rFonts w:ascii="Calibri" w:eastAsia="Times New Roman" w:hAnsi="Calibri" w:cs="Calibri"/>
-                <w:color w:val="000000"/>
-                <w:kern w:val="0"/>
-                <w:sz w:val="17"/>
-                <w:szCs w:val="17"/>
-                <w:lang w:eastAsia="en-GB"/>
-                <w14:ligatures w14:val="none"/>
-              </w:rPr>
-              <w:t>personal:hsi-healthcare-nationalinsurance</w:t>
-            </w:r>
+            <w:proofErr w:type="spellStart"/>
+            <w:proofErr w:type="gramStart"/>
+            <w:r>
+              <w:rPr>
+                <w:rFonts w:ascii="Calibri" w:eastAsia="Times New Roman" w:hAnsi="Calibri" w:cs="Calibri"/>
+                <w:color w:val="000000"/>
+                <w:kern w:val="0"/>
+                <w:sz w:val="17"/>
+                <w:szCs w:val="17"/>
+                <w:lang w:eastAsia="en-GB"/>
+                <w14:ligatures w14:val="none"/>
+              </w:rPr>
+              <w:t>personal:hsi</w:t>
+            </w:r>
+            <w:proofErr w:type="gramEnd"/>
+            <w:r>
+              <w:rPr>
+                <w:rFonts w:ascii="Calibri" w:eastAsia="Times New Roman" w:hAnsi="Calibri" w:cs="Calibri"/>
+                <w:color w:val="000000"/>
+                <w:kern w:val="0"/>
+                <w:sz w:val="17"/>
+                <w:szCs w:val="17"/>
+                <w:lang w:eastAsia="en-GB"/>
+                <w14:ligatures w14:val="none"/>
+              </w:rPr>
+              <w:t>-healthcare-nationalinsurance</w:t>
+            </w:r>
+            <w:proofErr w:type="spellEnd"/>
           </w:p>
         </w:tc>
         <w:tc>
@@ -980,6 +1203,7 @@
                 <w14:ligatures w14:val="none"/>
               </w:rPr>
             </w:pPr>
+            <w:proofErr w:type="spellStart"/>
             <w:r>
               <w:rPr>
                 <w:rFonts w:ascii="Calibri" w:eastAsia="Times New Roman" w:hAnsi="Calibri" w:cs="Calibri"/>
@@ -992,6 +1216,7 @@
               </w:rPr>
               <w:t>currentaddress</w:t>
             </w:r>
+            <w:proofErr w:type="spellEnd"/>
           </w:p>
         </w:tc>
         <w:tc>
@@ -1021,18 +1246,34 @@
                 <w14:ligatures w14:val="none"/>
               </w:rPr>
             </w:pPr>
-            <w:r>
-              <w:rPr>
-                <w:rFonts w:ascii="Calibri" w:eastAsia="Times New Roman" w:hAnsi="Calibri" w:cs="Calibri"/>
-                <w:color w:val="000000"/>
-                <w:kern w:val="0"/>
-                <w:sz w:val="17"/>
-                <w:szCs w:val="17"/>
-                <w:lang w:eastAsia="en-GB"/>
-                <w14:ligatures w14:val="none"/>
-              </w:rPr>
-              <w:t>personal:hsi-house-address-currentaddress</w:t>
-            </w:r>
+            <w:proofErr w:type="spellStart"/>
+            <w:proofErr w:type="gramStart"/>
+            <w:r>
+              <w:rPr>
+                <w:rFonts w:ascii="Calibri" w:eastAsia="Times New Roman" w:hAnsi="Calibri" w:cs="Calibri"/>
+                <w:color w:val="000000"/>
+                <w:kern w:val="0"/>
+                <w:sz w:val="17"/>
+                <w:szCs w:val="17"/>
+                <w:lang w:eastAsia="en-GB"/>
+                <w14:ligatures w14:val="none"/>
+              </w:rPr>
+              <w:t>personal:hsi</w:t>
+            </w:r>
+            <w:proofErr w:type="gramEnd"/>
+            <w:r>
+              <w:rPr>
+                <w:rFonts w:ascii="Calibri" w:eastAsia="Times New Roman" w:hAnsi="Calibri" w:cs="Calibri"/>
+                <w:color w:val="000000"/>
+                <w:kern w:val="0"/>
+                <w:sz w:val="17"/>
+                <w:szCs w:val="17"/>
+                <w:lang w:eastAsia="en-GB"/>
+                <w14:ligatures w14:val="none"/>
+              </w:rPr>
+              <w:t>-house-address-currentaddress</w:t>
+            </w:r>
+            <w:proofErr w:type="spellEnd"/>
           </w:p>
         </w:tc>
         <w:tc>
@@ -1098,6 +1339,7 @@
                 <w14:ligatures w14:val="none"/>
               </w:rPr>
             </w:pPr>
+            <w:proofErr w:type="spellStart"/>
             <w:r>
               <w:rPr>
                 <w:rFonts w:ascii="Calibri" w:eastAsia="Times New Roman" w:hAnsi="Calibri" w:cs="Calibri"/>
@@ -1110,6 +1352,7 @@
               </w:rPr>
               <w:t>previousaddress</w:t>
             </w:r>
+            <w:proofErr w:type="spellEnd"/>
           </w:p>
         </w:tc>
         <w:tc>
@@ -1139,18 +1382,34 @@
                 <w14:ligatures w14:val="none"/>
               </w:rPr>
             </w:pPr>
-            <w:r>
-              <w:rPr>
-                <w:rFonts w:ascii="Calibri" w:eastAsia="Times New Roman" w:hAnsi="Calibri" w:cs="Calibri"/>
-                <w:color w:val="000000"/>
-                <w:kern w:val="0"/>
-                <w:sz w:val="17"/>
-                <w:szCs w:val="17"/>
-                <w:lang w:eastAsia="en-GB"/>
-                <w14:ligatures w14:val="none"/>
-              </w:rPr>
-              <w:t>personal:hsi-house-address-previousaddress</w:t>
-            </w:r>
+            <w:proofErr w:type="spellStart"/>
+            <w:proofErr w:type="gramStart"/>
+            <w:r>
+              <w:rPr>
+                <w:rFonts w:ascii="Calibri" w:eastAsia="Times New Roman" w:hAnsi="Calibri" w:cs="Calibri"/>
+                <w:color w:val="000000"/>
+                <w:kern w:val="0"/>
+                <w:sz w:val="17"/>
+                <w:szCs w:val="17"/>
+                <w:lang w:eastAsia="en-GB"/>
+                <w14:ligatures w14:val="none"/>
+              </w:rPr>
+              <w:t>personal:hsi</w:t>
+            </w:r>
+            <w:proofErr w:type="gramEnd"/>
+            <w:r>
+              <w:rPr>
+                <w:rFonts w:ascii="Calibri" w:eastAsia="Times New Roman" w:hAnsi="Calibri" w:cs="Calibri"/>
+                <w:color w:val="000000"/>
+                <w:kern w:val="0"/>
+                <w:sz w:val="17"/>
+                <w:szCs w:val="17"/>
+                <w:lang w:eastAsia="en-GB"/>
+                <w14:ligatures w14:val="none"/>
+              </w:rPr>
+              <w:t>-house-address-previousaddress</w:t>
+            </w:r>
+            <w:proofErr w:type="spellEnd"/>
           </w:p>
         </w:tc>
         <w:tc>
@@ -1226,6 +1485,7 @@
                 <w14:ligatures w14:val="none"/>
               </w:rPr>
             </w:pPr>
+            <w:proofErr w:type="spellStart"/>
             <w:r>
               <w:rPr>
                 <w:rFonts w:ascii="Calibri" w:eastAsia="Times New Roman" w:hAnsi="Calibri" w:cs="Calibri"/>
@@ -1238,6 +1498,7 @@
               </w:rPr>
               <w:t>ageofproperty</w:t>
             </w:r>
+            <w:proofErr w:type="spellEnd"/>
           </w:p>
         </w:tc>
         <w:tc>
@@ -1267,18 +1528,34 @@
                 <w14:ligatures w14:val="none"/>
               </w:rPr>
             </w:pPr>
-            <w:r>
-              <w:rPr>
-                <w:rFonts w:ascii="Calibri" w:eastAsia="Times New Roman" w:hAnsi="Calibri" w:cs="Calibri"/>
-                <w:color w:val="000000"/>
-                <w:kern w:val="0"/>
-                <w:sz w:val="17"/>
-                <w:szCs w:val="17"/>
-                <w:lang w:eastAsia="en-GB"/>
-                <w14:ligatures w14:val="none"/>
-              </w:rPr>
-              <w:t>business:lsi-house-ageofproperty</w:t>
-            </w:r>
+            <w:proofErr w:type="spellStart"/>
+            <w:proofErr w:type="gramStart"/>
+            <w:r>
+              <w:rPr>
+                <w:rFonts w:ascii="Calibri" w:eastAsia="Times New Roman" w:hAnsi="Calibri" w:cs="Calibri"/>
+                <w:color w:val="000000"/>
+                <w:kern w:val="0"/>
+                <w:sz w:val="17"/>
+                <w:szCs w:val="17"/>
+                <w:lang w:eastAsia="en-GB"/>
+                <w14:ligatures w14:val="none"/>
+              </w:rPr>
+              <w:t>business:lsi</w:t>
+            </w:r>
+            <w:proofErr w:type="gramEnd"/>
+            <w:r>
+              <w:rPr>
+                <w:rFonts w:ascii="Calibri" w:eastAsia="Times New Roman" w:hAnsi="Calibri" w:cs="Calibri"/>
+                <w:color w:val="000000"/>
+                <w:kern w:val="0"/>
+                <w:sz w:val="17"/>
+                <w:szCs w:val="17"/>
+                <w:lang w:eastAsia="en-GB"/>
+                <w14:ligatures w14:val="none"/>
+              </w:rPr>
+              <w:t>-house-ageofproperty</w:t>
+            </w:r>
+            <w:proofErr w:type="spellEnd"/>
           </w:p>
         </w:tc>
         <w:tc>
@@ -1344,6 +1621,7 @@
                 <w14:ligatures w14:val="none"/>
               </w:rPr>
             </w:pPr>
+            <w:proofErr w:type="spellStart"/>
             <w:r>
               <w:rPr>
                 <w:rFonts w:ascii="Calibri" w:eastAsia="Times New Roman" w:hAnsi="Calibri" w:cs="Calibri"/>
@@ -1356,6 +1634,7 @@
               </w:rPr>
               <w:t>energyrating</w:t>
             </w:r>
+            <w:proofErr w:type="spellEnd"/>
           </w:p>
         </w:tc>
         <w:tc>
@@ -1385,18 +1664,34 @@
                 <w14:ligatures w14:val="none"/>
               </w:rPr>
             </w:pPr>
-            <w:r>
-              <w:rPr>
-                <w:rFonts w:ascii="Calibri" w:eastAsia="Times New Roman" w:hAnsi="Calibri" w:cs="Calibri"/>
-                <w:color w:val="000000"/>
-                <w:kern w:val="0"/>
-                <w:sz w:val="17"/>
-                <w:szCs w:val="17"/>
-                <w:lang w:eastAsia="en-GB"/>
-                <w14:ligatures w14:val="none"/>
-              </w:rPr>
-              <w:t>business:lsi-house-energyrating</w:t>
-            </w:r>
+            <w:proofErr w:type="spellStart"/>
+            <w:proofErr w:type="gramStart"/>
+            <w:r>
+              <w:rPr>
+                <w:rFonts w:ascii="Calibri" w:eastAsia="Times New Roman" w:hAnsi="Calibri" w:cs="Calibri"/>
+                <w:color w:val="000000"/>
+                <w:kern w:val="0"/>
+                <w:sz w:val="17"/>
+                <w:szCs w:val="17"/>
+                <w:lang w:eastAsia="en-GB"/>
+                <w14:ligatures w14:val="none"/>
+              </w:rPr>
+              <w:t>business:lsi</w:t>
+            </w:r>
+            <w:proofErr w:type="gramEnd"/>
+            <w:r>
+              <w:rPr>
+                <w:rFonts w:ascii="Calibri" w:eastAsia="Times New Roman" w:hAnsi="Calibri" w:cs="Calibri"/>
+                <w:color w:val="000000"/>
+                <w:kern w:val="0"/>
+                <w:sz w:val="17"/>
+                <w:szCs w:val="17"/>
+                <w:lang w:eastAsia="en-GB"/>
+                <w14:ligatures w14:val="none"/>
+              </w:rPr>
+              <w:t>-house-energyrating</w:t>
+            </w:r>
+            <w:proofErr w:type="spellEnd"/>
           </w:p>
         </w:tc>
         <w:tc>
@@ -1462,6 +1757,7 @@
                 <w14:ligatures w14:val="none"/>
               </w:rPr>
             </w:pPr>
+            <w:proofErr w:type="spellStart"/>
             <w:r>
               <w:rPr>
                 <w:rFonts w:ascii="Calibri" w:eastAsia="Times New Roman" w:hAnsi="Calibri" w:cs="Calibri"/>
@@ -1474,6 +1770,7 @@
               </w:rPr>
               <w:t>counciltaxband</w:t>
             </w:r>
+            <w:proofErr w:type="spellEnd"/>
           </w:p>
         </w:tc>
         <w:tc>
@@ -1503,18 +1800,34 @@
                 <w14:ligatures w14:val="none"/>
               </w:rPr>
             </w:pPr>
-            <w:r>
-              <w:rPr>
-                <w:rFonts w:ascii="Calibri" w:eastAsia="Times New Roman" w:hAnsi="Calibri" w:cs="Calibri"/>
-                <w:color w:val="000000"/>
-                <w:kern w:val="0"/>
-                <w:sz w:val="17"/>
-                <w:szCs w:val="17"/>
-                <w:lang w:eastAsia="en-GB"/>
-                <w14:ligatures w14:val="none"/>
-              </w:rPr>
-              <w:t>personal:qsi-financial-counciltaxband</w:t>
-            </w:r>
+            <w:proofErr w:type="spellStart"/>
+            <w:proofErr w:type="gramStart"/>
+            <w:r>
+              <w:rPr>
+                <w:rFonts w:ascii="Calibri" w:eastAsia="Times New Roman" w:hAnsi="Calibri" w:cs="Calibri"/>
+                <w:color w:val="000000"/>
+                <w:kern w:val="0"/>
+                <w:sz w:val="17"/>
+                <w:szCs w:val="17"/>
+                <w:lang w:eastAsia="en-GB"/>
+                <w14:ligatures w14:val="none"/>
+              </w:rPr>
+              <w:t>personal:qsi</w:t>
+            </w:r>
+            <w:proofErr w:type="gramEnd"/>
+            <w:r>
+              <w:rPr>
+                <w:rFonts w:ascii="Calibri" w:eastAsia="Times New Roman" w:hAnsi="Calibri" w:cs="Calibri"/>
+                <w:color w:val="000000"/>
+                <w:kern w:val="0"/>
+                <w:sz w:val="17"/>
+                <w:szCs w:val="17"/>
+                <w:lang w:eastAsia="en-GB"/>
+                <w14:ligatures w14:val="none"/>
+              </w:rPr>
+              <w:t>-financial-counciltaxband</w:t>
+            </w:r>
+            <w:proofErr w:type="spellEnd"/>
           </w:p>
         </w:tc>
         <w:tc>
@@ -1621,17 +1934,33 @@
                 <w14:ligatures w14:val="none"/>
               </w:rPr>
             </w:pPr>
-            <w:r>
-              <w:rPr>
-                <w:rFonts w:ascii="Calibri" w:eastAsia="Times New Roman" w:hAnsi="Calibri" w:cs="Calibri"/>
-                <w:color w:val="000000"/>
-                <w:kern w:val="0"/>
-                <w:sz w:val="17"/>
-                <w:szCs w:val="17"/>
-                <w:lang w:eastAsia="en-GB"/>
-                <w14:ligatures w14:val="none"/>
-              </w:rPr>
-              <w:t>personal:qsi--demographic-student</w:t>
+            <w:proofErr w:type="spellStart"/>
+            <w:proofErr w:type="gramStart"/>
+            <w:r>
+              <w:rPr>
+                <w:rFonts w:ascii="Calibri" w:eastAsia="Times New Roman" w:hAnsi="Calibri" w:cs="Calibri"/>
+                <w:color w:val="000000"/>
+                <w:kern w:val="0"/>
+                <w:sz w:val="17"/>
+                <w:szCs w:val="17"/>
+                <w:lang w:eastAsia="en-GB"/>
+                <w14:ligatures w14:val="none"/>
+              </w:rPr>
+              <w:t>personal:qsi</w:t>
+            </w:r>
+            <w:proofErr w:type="spellEnd"/>
+            <w:proofErr w:type="gramEnd"/>
+            <w:r>
+              <w:rPr>
+                <w:rFonts w:ascii="Calibri" w:eastAsia="Times New Roman" w:hAnsi="Calibri" w:cs="Calibri"/>
+                <w:color w:val="000000"/>
+                <w:kern w:val="0"/>
+                <w:sz w:val="17"/>
+                <w:szCs w:val="17"/>
+                <w:lang w:eastAsia="en-GB"/>
+                <w14:ligatures w14:val="none"/>
+              </w:rPr>
+              <w:t>--demographic-student</w:t>
             </w:r>
           </w:p>
         </w:tc>
@@ -1698,6 +2027,7 @@
                 <w14:ligatures w14:val="none"/>
               </w:rPr>
             </w:pPr>
+            <w:proofErr w:type="spellStart"/>
             <w:r>
               <w:rPr>
                 <w:rFonts w:ascii="Calibri" w:eastAsia="Times New Roman" w:hAnsi="Calibri" w:cs="Calibri"/>
@@ -1710,6 +2040,7 @@
               </w:rPr>
               <w:t>healthstatus</w:t>
             </w:r>
+            <w:proofErr w:type="spellEnd"/>
           </w:p>
         </w:tc>
         <w:tc>
@@ -1739,18 +2070,34 @@
                 <w14:ligatures w14:val="none"/>
               </w:rPr>
             </w:pPr>
-            <w:r>
-              <w:rPr>
-                <w:rFonts w:ascii="Calibri" w:eastAsia="Times New Roman" w:hAnsi="Calibri" w:cs="Calibri"/>
-                <w:color w:val="000000"/>
-                <w:kern w:val="0"/>
-                <w:sz w:val="17"/>
-                <w:szCs w:val="17"/>
-                <w:lang w:eastAsia="en-GB"/>
-                <w14:ligatures w14:val="none"/>
-              </w:rPr>
-              <w:t>personal:hsi-healthcare-healthstatus</w:t>
-            </w:r>
+            <w:proofErr w:type="spellStart"/>
+            <w:proofErr w:type="gramStart"/>
+            <w:r>
+              <w:rPr>
+                <w:rFonts w:ascii="Calibri" w:eastAsia="Times New Roman" w:hAnsi="Calibri" w:cs="Calibri"/>
+                <w:color w:val="000000"/>
+                <w:kern w:val="0"/>
+                <w:sz w:val="17"/>
+                <w:szCs w:val="17"/>
+                <w:lang w:eastAsia="en-GB"/>
+                <w14:ligatures w14:val="none"/>
+              </w:rPr>
+              <w:t>personal:hsi</w:t>
+            </w:r>
+            <w:proofErr w:type="gramEnd"/>
+            <w:r>
+              <w:rPr>
+                <w:rFonts w:ascii="Calibri" w:eastAsia="Times New Roman" w:hAnsi="Calibri" w:cs="Calibri"/>
+                <w:color w:val="000000"/>
+                <w:kern w:val="0"/>
+                <w:sz w:val="17"/>
+                <w:szCs w:val="17"/>
+                <w:lang w:eastAsia="en-GB"/>
+                <w14:ligatures w14:val="none"/>
+              </w:rPr>
+              <w:t>-healthcare-healthstatus</w:t>
+            </w:r>
+            <w:proofErr w:type="spellEnd"/>
           </w:p>
         </w:tc>
         <w:tc>
@@ -1816,6 +2163,7 @@
                 <w14:ligatures w14:val="none"/>
               </w:rPr>
             </w:pPr>
+            <w:proofErr w:type="spellStart"/>
             <w:r>
               <w:rPr>
                 <w:rFonts w:ascii="Calibri" w:eastAsia="Times New Roman" w:hAnsi="Calibri" w:cs="Calibri"/>
@@ -1828,6 +2176,7 @@
               </w:rPr>
               <w:t>existingloan</w:t>
             </w:r>
+            <w:proofErr w:type="spellEnd"/>
           </w:p>
         </w:tc>
         <w:tc>
@@ -1857,18 +2206,34 @@
                 <w14:ligatures w14:val="none"/>
               </w:rPr>
             </w:pPr>
-            <w:r>
-              <w:rPr>
-                <w:rFonts w:ascii="Calibri" w:eastAsia="Times New Roman" w:hAnsi="Calibri" w:cs="Calibri"/>
-                <w:color w:val="000000"/>
-                <w:kern w:val="0"/>
-                <w:sz w:val="17"/>
-                <w:szCs w:val="17"/>
-                <w:lang w:eastAsia="en-GB"/>
-                <w14:ligatures w14:val="none"/>
-              </w:rPr>
-              <w:t>personal:hsi-financial-existingloan</w:t>
-            </w:r>
+            <w:proofErr w:type="spellStart"/>
+            <w:proofErr w:type="gramStart"/>
+            <w:r>
+              <w:rPr>
+                <w:rFonts w:ascii="Calibri" w:eastAsia="Times New Roman" w:hAnsi="Calibri" w:cs="Calibri"/>
+                <w:color w:val="000000"/>
+                <w:kern w:val="0"/>
+                <w:sz w:val="17"/>
+                <w:szCs w:val="17"/>
+                <w:lang w:eastAsia="en-GB"/>
+                <w14:ligatures w14:val="none"/>
+              </w:rPr>
+              <w:t>personal:hsi</w:t>
+            </w:r>
+            <w:proofErr w:type="gramEnd"/>
+            <w:r>
+              <w:rPr>
+                <w:rFonts w:ascii="Calibri" w:eastAsia="Times New Roman" w:hAnsi="Calibri" w:cs="Calibri"/>
+                <w:color w:val="000000"/>
+                <w:kern w:val="0"/>
+                <w:sz w:val="17"/>
+                <w:szCs w:val="17"/>
+                <w:lang w:eastAsia="en-GB"/>
+                <w14:ligatures w14:val="none"/>
+              </w:rPr>
+              <w:t>-financial-existingloan</w:t>
+            </w:r>
+            <w:proofErr w:type="spellEnd"/>
           </w:p>
         </w:tc>
         <w:tc>
@@ -1975,18 +2340,34 @@
                 <w14:ligatures w14:val="none"/>
               </w:rPr>
             </w:pPr>
-            <w:r>
-              <w:rPr>
-                <w:rFonts w:ascii="Calibri" w:eastAsia="Times New Roman" w:hAnsi="Calibri" w:cs="Calibri"/>
-                <w:color w:val="000000"/>
-                <w:kern w:val="0"/>
-                <w:sz w:val="17"/>
-                <w:szCs w:val="17"/>
-                <w:lang w:eastAsia="en-GB"/>
-                <w14:ligatures w14:val="none"/>
-              </w:rPr>
-              <w:t>personal:qsi-demographic-tenant</w:t>
-            </w:r>
+            <w:proofErr w:type="spellStart"/>
+            <w:proofErr w:type="gramStart"/>
+            <w:r>
+              <w:rPr>
+                <w:rFonts w:ascii="Calibri" w:eastAsia="Times New Roman" w:hAnsi="Calibri" w:cs="Calibri"/>
+                <w:color w:val="000000"/>
+                <w:kern w:val="0"/>
+                <w:sz w:val="17"/>
+                <w:szCs w:val="17"/>
+                <w:lang w:eastAsia="en-GB"/>
+                <w14:ligatures w14:val="none"/>
+              </w:rPr>
+              <w:t>personal:qsi</w:t>
+            </w:r>
+            <w:proofErr w:type="gramEnd"/>
+            <w:r>
+              <w:rPr>
+                <w:rFonts w:ascii="Calibri" w:eastAsia="Times New Roman" w:hAnsi="Calibri" w:cs="Calibri"/>
+                <w:color w:val="000000"/>
+                <w:kern w:val="0"/>
+                <w:sz w:val="17"/>
+                <w:szCs w:val="17"/>
+                <w:lang w:eastAsia="en-GB"/>
+                <w14:ligatures w14:val="none"/>
+              </w:rPr>
+              <w:t>-demographic-tenant</w:t>
+            </w:r>
+            <w:proofErr w:type="spellEnd"/>
           </w:p>
         </w:tc>
         <w:tc>
@@ -2052,6 +2433,7 @@
                 <w14:ligatures w14:val="none"/>
               </w:rPr>
             </w:pPr>
+            <w:proofErr w:type="spellStart"/>
             <w:r>
               <w:rPr>
                 <w:rFonts w:ascii="Calibri" w:eastAsia="Times New Roman" w:hAnsi="Calibri" w:cs="Calibri"/>
@@ -2064,6 +2446,7 @@
               </w:rPr>
               <w:t>drivinglicence</w:t>
             </w:r>
+            <w:proofErr w:type="spellEnd"/>
           </w:p>
         </w:tc>
         <w:tc>
@@ -2093,18 +2476,34 @@
                 <w14:ligatures w14:val="none"/>
               </w:rPr>
             </w:pPr>
-            <w:r>
-              <w:rPr>
-                <w:rFonts w:ascii="Calibri" w:eastAsia="Times New Roman" w:hAnsi="Calibri" w:cs="Calibri"/>
-                <w:color w:val="000000"/>
-                <w:kern w:val="0"/>
-                <w:sz w:val="17"/>
-                <w:szCs w:val="17"/>
-                <w:lang w:eastAsia="en-GB"/>
-                <w14:ligatures w14:val="none"/>
-              </w:rPr>
-              <w:t>personal:hsi-drivinglicense</w:t>
-            </w:r>
+            <w:proofErr w:type="spellStart"/>
+            <w:proofErr w:type="gramStart"/>
+            <w:r>
+              <w:rPr>
+                <w:rFonts w:ascii="Calibri" w:eastAsia="Times New Roman" w:hAnsi="Calibri" w:cs="Calibri"/>
+                <w:color w:val="000000"/>
+                <w:kern w:val="0"/>
+                <w:sz w:val="17"/>
+                <w:szCs w:val="17"/>
+                <w:lang w:eastAsia="en-GB"/>
+                <w14:ligatures w14:val="none"/>
+              </w:rPr>
+              <w:t>personal:hsi</w:t>
+            </w:r>
+            <w:proofErr w:type="gramEnd"/>
+            <w:r>
+              <w:rPr>
+                <w:rFonts w:ascii="Calibri" w:eastAsia="Times New Roman" w:hAnsi="Calibri" w:cs="Calibri"/>
+                <w:color w:val="000000"/>
+                <w:kern w:val="0"/>
+                <w:sz w:val="17"/>
+                <w:szCs w:val="17"/>
+                <w:lang w:eastAsia="en-GB"/>
+                <w14:ligatures w14:val="none"/>
+              </w:rPr>
+              <w:t>-drivinglicense</w:t>
+            </w:r>
+            <w:proofErr w:type="spellEnd"/>
           </w:p>
         </w:tc>
         <w:tc>
@@ -2170,6 +2569,7 @@
                 <w14:ligatures w14:val="none"/>
               </w:rPr>
             </w:pPr>
+            <w:proofErr w:type="spellStart"/>
             <w:r>
               <w:rPr>
                 <w:rFonts w:ascii="Calibri" w:eastAsia="Times New Roman" w:hAnsi="Calibri" w:cs="Calibri"/>
@@ -2182,6 +2582,7 @@
               </w:rPr>
               <w:t>livingwithpartner</w:t>
             </w:r>
+            <w:proofErr w:type="spellEnd"/>
           </w:p>
         </w:tc>
         <w:tc>
@@ -2211,18 +2612,34 @@
                 <w14:ligatures w14:val="none"/>
               </w:rPr>
             </w:pPr>
-            <w:r>
-              <w:rPr>
-                <w:rFonts w:ascii="Calibri" w:eastAsia="Times New Roman" w:hAnsi="Calibri" w:cs="Calibri"/>
-                <w:color w:val="000000"/>
-                <w:kern w:val="0"/>
-                <w:sz w:val="17"/>
-                <w:szCs w:val="17"/>
-                <w:lang w:eastAsia="en-GB"/>
-                <w14:ligatures w14:val="none"/>
-              </w:rPr>
-              <w:t>personal:qsi-demographic-livingwithpartner</w:t>
-            </w:r>
+            <w:proofErr w:type="spellStart"/>
+            <w:proofErr w:type="gramStart"/>
+            <w:r>
+              <w:rPr>
+                <w:rFonts w:ascii="Calibri" w:eastAsia="Times New Roman" w:hAnsi="Calibri" w:cs="Calibri"/>
+                <w:color w:val="000000"/>
+                <w:kern w:val="0"/>
+                <w:sz w:val="17"/>
+                <w:szCs w:val="17"/>
+                <w:lang w:eastAsia="en-GB"/>
+                <w14:ligatures w14:val="none"/>
+              </w:rPr>
+              <w:t>personal:qsi</w:t>
+            </w:r>
+            <w:proofErr w:type="gramEnd"/>
+            <w:r>
+              <w:rPr>
+                <w:rFonts w:ascii="Calibri" w:eastAsia="Times New Roman" w:hAnsi="Calibri" w:cs="Calibri"/>
+                <w:color w:val="000000"/>
+                <w:kern w:val="0"/>
+                <w:sz w:val="17"/>
+                <w:szCs w:val="17"/>
+                <w:lang w:eastAsia="en-GB"/>
+                <w14:ligatures w14:val="none"/>
+              </w:rPr>
+              <w:t>-demographic-livingwithpartner</w:t>
+            </w:r>
+            <w:proofErr w:type="spellEnd"/>
           </w:p>
         </w:tc>
         <w:tc>
@@ -2288,6 +2705,7 @@
                 <w14:ligatures w14:val="none"/>
               </w:rPr>
             </w:pPr>
+            <w:proofErr w:type="spellStart"/>
             <w:r>
               <w:rPr>
                 <w:rFonts w:ascii="Calibri" w:eastAsia="Times New Roman" w:hAnsi="Calibri" w:cs="Calibri"/>
@@ -2300,6 +2718,7 @@
               </w:rPr>
               <w:t>fostercarer</w:t>
             </w:r>
+            <w:proofErr w:type="spellEnd"/>
           </w:p>
         </w:tc>
         <w:tc>
@@ -2329,6 +2748,7 @@
                 <w14:ligatures w14:val="none"/>
               </w:rPr>
             </w:pPr>
+            <w:proofErr w:type="spellStart"/>
             <w:r>
               <w:rPr>
                 <w:rFonts w:ascii="Calibri" w:eastAsia="Times New Roman" w:hAnsi="Calibri" w:cs="Calibri"/>
@@ -2341,6 +2761,7 @@
               </w:rPr>
               <w:t>personal:si-demographic-fostercarer</w:t>
             </w:r>
+            <w:proofErr w:type="spellEnd"/>
           </w:p>
         </w:tc>
         <w:tc>
@@ -2406,6 +2827,7 @@
                 <w14:ligatures w14:val="none"/>
               </w:rPr>
             </w:pPr>
+            <w:proofErr w:type="spellStart"/>
             <w:r>
               <w:rPr>
                 <w:rFonts w:ascii="Calibri" w:eastAsia="Times New Roman" w:hAnsi="Calibri" w:cs="Calibri"/>
@@ -2418,6 +2840,7 @@
               </w:rPr>
               <w:t>spousalmaintenanceincome</w:t>
             </w:r>
+            <w:proofErr w:type="spellEnd"/>
           </w:p>
         </w:tc>
         <w:tc>
@@ -2447,18 +2870,34 @@
                 <w14:ligatures w14:val="none"/>
               </w:rPr>
             </w:pPr>
-            <w:r>
-              <w:rPr>
-                <w:rFonts w:ascii="Calibri" w:eastAsia="Times New Roman" w:hAnsi="Calibri" w:cs="Calibri"/>
-                <w:color w:val="000000"/>
-                <w:kern w:val="0"/>
-                <w:sz w:val="17"/>
-                <w:szCs w:val="17"/>
-                <w:lang w:eastAsia="en-GB"/>
-                <w14:ligatures w14:val="none"/>
-              </w:rPr>
-              <w:t>personal:hsi-financial-spousalmaintenanceincome</w:t>
-            </w:r>
+            <w:proofErr w:type="spellStart"/>
+            <w:proofErr w:type="gramStart"/>
+            <w:r>
+              <w:rPr>
+                <w:rFonts w:ascii="Calibri" w:eastAsia="Times New Roman" w:hAnsi="Calibri" w:cs="Calibri"/>
+                <w:color w:val="000000"/>
+                <w:kern w:val="0"/>
+                <w:sz w:val="17"/>
+                <w:szCs w:val="17"/>
+                <w:lang w:eastAsia="en-GB"/>
+                <w14:ligatures w14:val="none"/>
+              </w:rPr>
+              <w:t>personal:hsi</w:t>
+            </w:r>
+            <w:proofErr w:type="gramEnd"/>
+            <w:r>
+              <w:rPr>
+                <w:rFonts w:ascii="Calibri" w:eastAsia="Times New Roman" w:hAnsi="Calibri" w:cs="Calibri"/>
+                <w:color w:val="000000"/>
+                <w:kern w:val="0"/>
+                <w:sz w:val="17"/>
+                <w:szCs w:val="17"/>
+                <w:lang w:eastAsia="en-GB"/>
+                <w14:ligatures w14:val="none"/>
+              </w:rPr>
+              <w:t>-financial-spousalmaintenanceincome</w:t>
+            </w:r>
+            <w:proofErr w:type="spellEnd"/>
           </w:p>
         </w:tc>
         <w:tc>
@@ -2565,18 +3004,34 @@
                 <w14:ligatures w14:val="none"/>
               </w:rPr>
             </w:pPr>
-            <w:r>
-              <w:rPr>
-                <w:rFonts w:ascii="Calibri" w:eastAsia="Times New Roman" w:hAnsi="Calibri" w:cs="Calibri"/>
-                <w:color w:val="000000"/>
-                <w:kern w:val="0"/>
-                <w:sz w:val="17"/>
-                <w:szCs w:val="17"/>
-                <w:lang w:eastAsia="en-GB"/>
-                <w14:ligatures w14:val="none"/>
-              </w:rPr>
-              <w:t>business:qsi-house-address-city</w:t>
-            </w:r>
+            <w:proofErr w:type="spellStart"/>
+            <w:proofErr w:type="gramStart"/>
+            <w:r>
+              <w:rPr>
+                <w:rFonts w:ascii="Calibri" w:eastAsia="Times New Roman" w:hAnsi="Calibri" w:cs="Calibri"/>
+                <w:color w:val="000000"/>
+                <w:kern w:val="0"/>
+                <w:sz w:val="17"/>
+                <w:szCs w:val="17"/>
+                <w:lang w:eastAsia="en-GB"/>
+                <w14:ligatures w14:val="none"/>
+              </w:rPr>
+              <w:t>business:qsi</w:t>
+            </w:r>
+            <w:proofErr w:type="gramEnd"/>
+            <w:r>
+              <w:rPr>
+                <w:rFonts w:ascii="Calibri" w:eastAsia="Times New Roman" w:hAnsi="Calibri" w:cs="Calibri"/>
+                <w:color w:val="000000"/>
+                <w:kern w:val="0"/>
+                <w:sz w:val="17"/>
+                <w:szCs w:val="17"/>
+                <w:lang w:eastAsia="en-GB"/>
+                <w14:ligatures w14:val="none"/>
+              </w:rPr>
+              <w:t>-house-address-city</w:t>
+            </w:r>
+            <w:proofErr w:type="spellEnd"/>
           </w:p>
         </w:tc>
         <w:tc>
@@ -2693,18 +3148,34 @@
                 <w14:ligatures w14:val="none"/>
               </w:rPr>
             </w:pPr>
-            <w:r>
-              <w:rPr>
-                <w:rFonts w:ascii="Calibri" w:eastAsia="Times New Roman" w:hAnsi="Calibri" w:cs="Calibri"/>
-                <w:color w:val="000000"/>
-                <w:kern w:val="0"/>
-                <w:sz w:val="17"/>
-                <w:szCs w:val="17"/>
-                <w:lang w:eastAsia="en-GB"/>
-                <w14:ligatures w14:val="none"/>
-              </w:rPr>
-              <w:t>personal:qsi-demographic-ethnicity</w:t>
-            </w:r>
+            <w:proofErr w:type="spellStart"/>
+            <w:proofErr w:type="gramStart"/>
+            <w:r>
+              <w:rPr>
+                <w:rFonts w:ascii="Calibri" w:eastAsia="Times New Roman" w:hAnsi="Calibri" w:cs="Calibri"/>
+                <w:color w:val="000000"/>
+                <w:kern w:val="0"/>
+                <w:sz w:val="17"/>
+                <w:szCs w:val="17"/>
+                <w:lang w:eastAsia="en-GB"/>
+                <w14:ligatures w14:val="none"/>
+              </w:rPr>
+              <w:t>personal:qsi</w:t>
+            </w:r>
+            <w:proofErr w:type="gramEnd"/>
+            <w:r>
+              <w:rPr>
+                <w:rFonts w:ascii="Calibri" w:eastAsia="Times New Roman" w:hAnsi="Calibri" w:cs="Calibri"/>
+                <w:color w:val="000000"/>
+                <w:kern w:val="0"/>
+                <w:sz w:val="17"/>
+                <w:szCs w:val="17"/>
+                <w:lang w:eastAsia="en-GB"/>
+                <w14:ligatures w14:val="none"/>
+              </w:rPr>
+              <w:t>-demographic-ethnicity</w:t>
+            </w:r>
+            <w:proofErr w:type="spellEnd"/>
           </w:p>
         </w:tc>
         <w:tc>
@@ -2770,6 +3241,7 @@
                 <w14:ligatures w14:val="none"/>
               </w:rPr>
             </w:pPr>
+            <w:proofErr w:type="spellStart"/>
             <w:r>
               <w:rPr>
                 <w:rFonts w:ascii="Calibri" w:eastAsia="Times New Roman" w:hAnsi="Calibri" w:cs="Calibri"/>
@@ -2782,6 +3254,7 @@
               </w:rPr>
               <w:t>propertytype</w:t>
             </w:r>
+            <w:proofErr w:type="spellEnd"/>
           </w:p>
         </w:tc>
         <w:tc>
@@ -2811,18 +3284,34 @@
                 <w14:ligatures w14:val="none"/>
               </w:rPr>
             </w:pPr>
-            <w:r>
-              <w:rPr>
-                <w:rFonts w:ascii="Calibri" w:eastAsia="Times New Roman" w:hAnsi="Calibri" w:cs="Calibri"/>
-                <w:color w:val="000000"/>
-                <w:kern w:val="0"/>
-                <w:sz w:val="17"/>
-                <w:szCs w:val="17"/>
-                <w:lang w:eastAsia="en-GB"/>
-                <w14:ligatures w14:val="none"/>
-              </w:rPr>
-              <w:t>business:qsi-house-propertytype</w:t>
-            </w:r>
+            <w:proofErr w:type="spellStart"/>
+            <w:proofErr w:type="gramStart"/>
+            <w:r>
+              <w:rPr>
+                <w:rFonts w:ascii="Calibri" w:eastAsia="Times New Roman" w:hAnsi="Calibri" w:cs="Calibri"/>
+                <w:color w:val="000000"/>
+                <w:kern w:val="0"/>
+                <w:sz w:val="17"/>
+                <w:szCs w:val="17"/>
+                <w:lang w:eastAsia="en-GB"/>
+                <w14:ligatures w14:val="none"/>
+              </w:rPr>
+              <w:t>business:qsi</w:t>
+            </w:r>
+            <w:proofErr w:type="gramEnd"/>
+            <w:r>
+              <w:rPr>
+                <w:rFonts w:ascii="Calibri" w:eastAsia="Times New Roman" w:hAnsi="Calibri" w:cs="Calibri"/>
+                <w:color w:val="000000"/>
+                <w:kern w:val="0"/>
+                <w:sz w:val="17"/>
+                <w:szCs w:val="17"/>
+                <w:lang w:eastAsia="en-GB"/>
+                <w14:ligatures w14:val="none"/>
+              </w:rPr>
+              <w:t>-house-propertytype</w:t>
+            </w:r>
+            <w:proofErr w:type="spellEnd"/>
           </w:p>
         </w:tc>
         <w:tc>
@@ -2862,7 +3351,33 @@
                 <w:lang w:eastAsia="en-GB"/>
                 <w14:ligatures w14:val="none"/>
               </w:rPr>
-              <w:t>This field can give away the financial status of someone when combined with other qsi fields.</w:t>
+              <w:t xml:space="preserve">This field can give away the financial status of someone when combined with other </w:t>
+            </w:r>
+            <w:proofErr w:type="spellStart"/>
+            <w:r>
+              <w:rPr>
+                <w:rFonts w:ascii="Calibri" w:eastAsia="Times New Roman" w:hAnsi="Calibri" w:cs="Calibri"/>
+                <w:color w:val="000000"/>
+                <w:kern w:val="0"/>
+                <w:sz w:val="17"/>
+                <w:szCs w:val="17"/>
+                <w:lang w:eastAsia="en-GB"/>
+                <w14:ligatures w14:val="none"/>
+              </w:rPr>
+              <w:t>qsi</w:t>
+            </w:r>
+            <w:proofErr w:type="spellEnd"/>
+            <w:r>
+              <w:rPr>
+                <w:rFonts w:ascii="Calibri" w:eastAsia="Times New Roman" w:hAnsi="Calibri" w:cs="Calibri"/>
+                <w:color w:val="000000"/>
+                <w:kern w:val="0"/>
+                <w:sz w:val="17"/>
+                <w:szCs w:val="17"/>
+                <w:lang w:eastAsia="en-GB"/>
+                <w14:ligatures w14:val="none"/>
+              </w:rPr>
+              <w:t xml:space="preserve"> fields.</w:t>
             </w:r>
           </w:p>
         </w:tc>
@@ -2898,6 +3413,7 @@
                 <w14:ligatures w14:val="none"/>
               </w:rPr>
             </w:pPr>
+            <w:proofErr w:type="spellStart"/>
             <w:r>
               <w:rPr>
                 <w:rFonts w:ascii="Calibri" w:eastAsia="Times New Roman" w:hAnsi="Calibri" w:cs="Calibri"/>
@@ -2910,6 +3426,7 @@
               </w:rPr>
               <w:t>norooms</w:t>
             </w:r>
+            <w:proofErr w:type="spellEnd"/>
           </w:p>
         </w:tc>
         <w:tc>
@@ -2939,18 +3456,34 @@
                 <w14:ligatures w14:val="none"/>
               </w:rPr>
             </w:pPr>
-            <w:r>
-              <w:rPr>
-                <w:rFonts w:ascii="Calibri" w:eastAsia="Times New Roman" w:hAnsi="Calibri" w:cs="Calibri"/>
-                <w:color w:val="000000"/>
-                <w:kern w:val="0"/>
-                <w:sz w:val="17"/>
-                <w:szCs w:val="17"/>
-                <w:lang w:eastAsia="en-GB"/>
-                <w14:ligatures w14:val="none"/>
-              </w:rPr>
-              <w:t>business:qsi-house-norooms</w:t>
-            </w:r>
+            <w:proofErr w:type="spellStart"/>
+            <w:proofErr w:type="gramStart"/>
+            <w:r>
+              <w:rPr>
+                <w:rFonts w:ascii="Calibri" w:eastAsia="Times New Roman" w:hAnsi="Calibri" w:cs="Calibri"/>
+                <w:color w:val="000000"/>
+                <w:kern w:val="0"/>
+                <w:sz w:val="17"/>
+                <w:szCs w:val="17"/>
+                <w:lang w:eastAsia="en-GB"/>
+                <w14:ligatures w14:val="none"/>
+              </w:rPr>
+              <w:t>business:qsi</w:t>
+            </w:r>
+            <w:proofErr w:type="gramEnd"/>
+            <w:r>
+              <w:rPr>
+                <w:rFonts w:ascii="Calibri" w:eastAsia="Times New Roman" w:hAnsi="Calibri" w:cs="Calibri"/>
+                <w:color w:val="000000"/>
+                <w:kern w:val="0"/>
+                <w:sz w:val="17"/>
+                <w:szCs w:val="17"/>
+                <w:lang w:eastAsia="en-GB"/>
+                <w14:ligatures w14:val="none"/>
+              </w:rPr>
+              <w:t>-house-norooms</w:t>
+            </w:r>
+            <w:proofErr w:type="spellEnd"/>
           </w:p>
         </w:tc>
         <w:tc>
@@ -2990,7 +3523,33 @@
                 <w:lang w:eastAsia="en-GB"/>
                 <w14:ligatures w14:val="none"/>
               </w:rPr>
-              <w:t>This field can give away the financial status of someone when combined with other qsi fields.</w:t>
+              <w:t xml:space="preserve">This field can give away the financial status of someone when combined with other </w:t>
+            </w:r>
+            <w:proofErr w:type="spellStart"/>
+            <w:r>
+              <w:rPr>
+                <w:rFonts w:ascii="Calibri" w:eastAsia="Times New Roman" w:hAnsi="Calibri" w:cs="Calibri"/>
+                <w:color w:val="000000"/>
+                <w:kern w:val="0"/>
+                <w:sz w:val="17"/>
+                <w:szCs w:val="17"/>
+                <w:lang w:eastAsia="en-GB"/>
+                <w14:ligatures w14:val="none"/>
+              </w:rPr>
+              <w:t>qsi</w:t>
+            </w:r>
+            <w:proofErr w:type="spellEnd"/>
+            <w:r>
+              <w:rPr>
+                <w:rFonts w:ascii="Calibri" w:eastAsia="Times New Roman" w:hAnsi="Calibri" w:cs="Calibri"/>
+                <w:color w:val="000000"/>
+                <w:kern w:val="0"/>
+                <w:sz w:val="17"/>
+                <w:szCs w:val="17"/>
+                <w:lang w:eastAsia="en-GB"/>
+                <w14:ligatures w14:val="none"/>
+              </w:rPr>
+              <w:t xml:space="preserve"> fields.</w:t>
             </w:r>
           </w:p>
         </w:tc>
@@ -3026,6 +3585,7 @@
                 <w14:ligatures w14:val="none"/>
               </w:rPr>
             </w:pPr>
+            <w:proofErr w:type="spellStart"/>
             <w:r>
               <w:rPr>
                 <w:rFonts w:ascii="Calibri" w:eastAsia="Times New Roman" w:hAnsi="Calibri" w:cs="Calibri"/>
@@ -3038,6 +3598,7 @@
               </w:rPr>
               <w:t>totalfloorarea</w:t>
             </w:r>
+            <w:proofErr w:type="spellEnd"/>
           </w:p>
         </w:tc>
         <w:tc>
@@ -3067,18 +3628,34 @@
                 <w14:ligatures w14:val="none"/>
               </w:rPr>
             </w:pPr>
-            <w:r>
-              <w:rPr>
-                <w:rFonts w:ascii="Calibri" w:eastAsia="Times New Roman" w:hAnsi="Calibri" w:cs="Calibri"/>
-                <w:color w:val="000000"/>
-                <w:kern w:val="0"/>
-                <w:sz w:val="17"/>
-                <w:szCs w:val="17"/>
-                <w:lang w:eastAsia="en-GB"/>
-                <w14:ligatures w14:val="none"/>
-              </w:rPr>
-              <w:t>business:qsi-house-totalfloorarea</w:t>
-            </w:r>
+            <w:proofErr w:type="spellStart"/>
+            <w:proofErr w:type="gramStart"/>
+            <w:r>
+              <w:rPr>
+                <w:rFonts w:ascii="Calibri" w:eastAsia="Times New Roman" w:hAnsi="Calibri" w:cs="Calibri"/>
+                <w:color w:val="000000"/>
+                <w:kern w:val="0"/>
+                <w:sz w:val="17"/>
+                <w:szCs w:val="17"/>
+                <w:lang w:eastAsia="en-GB"/>
+                <w14:ligatures w14:val="none"/>
+              </w:rPr>
+              <w:t>business:qsi</w:t>
+            </w:r>
+            <w:proofErr w:type="gramEnd"/>
+            <w:r>
+              <w:rPr>
+                <w:rFonts w:ascii="Calibri" w:eastAsia="Times New Roman" w:hAnsi="Calibri" w:cs="Calibri"/>
+                <w:color w:val="000000"/>
+                <w:kern w:val="0"/>
+                <w:sz w:val="17"/>
+                <w:szCs w:val="17"/>
+                <w:lang w:eastAsia="en-GB"/>
+                <w14:ligatures w14:val="none"/>
+              </w:rPr>
+              <w:t>-house-totalfloorarea</w:t>
+            </w:r>
+            <w:proofErr w:type="spellEnd"/>
           </w:p>
         </w:tc>
         <w:tc>
@@ -3185,6 +3762,7 @@
                 <w14:ligatures w14:val="none"/>
               </w:rPr>
             </w:pPr>
+            <w:proofErr w:type="spellStart"/>
             <w:r>
               <w:rPr>
                 <w:rFonts w:ascii="Calibri" w:eastAsia="Times New Roman" w:hAnsi="Calibri" w:cs="Calibri"/>
@@ -3197,6 +3775,7 @@
               </w:rPr>
               <w:t>personal:si-healthcare-carer</w:t>
             </w:r>
+            <w:proofErr w:type="spellEnd"/>
           </w:p>
         </w:tc>
         <w:tc>
@@ -3272,6 +3851,7 @@
                 <w14:ligatures w14:val="none"/>
               </w:rPr>
             </w:pPr>
+            <w:proofErr w:type="spellStart"/>
             <w:r>
               <w:rPr>
                 <w:rFonts w:ascii="Calibri" w:eastAsia="Times New Roman" w:hAnsi="Calibri" w:cs="Calibri"/>
@@ -3284,6 +3864,7 @@
               </w:rPr>
               <w:t>socialtenant</w:t>
             </w:r>
+            <w:proofErr w:type="spellEnd"/>
           </w:p>
         </w:tc>
         <w:tc>
@@ -3313,6 +3894,7 @@
                 <w14:ligatures w14:val="none"/>
               </w:rPr>
             </w:pPr>
+            <w:proofErr w:type="spellStart"/>
             <w:r>
               <w:rPr>
                 <w:rFonts w:ascii="Calibri" w:eastAsia="Times New Roman" w:hAnsi="Calibri" w:cs="Calibri"/>
@@ -3325,6 +3907,7 @@
               </w:rPr>
               <w:t>personal:si-demographic-socialtenant</w:t>
             </w:r>
+            <w:proofErr w:type="spellEnd"/>
           </w:p>
         </w:tc>
         <w:tc>
@@ -3429,6 +4012,7 @@
                 <w14:ligatures w14:val="none"/>
               </w:rPr>
             </w:pPr>
+            <w:proofErr w:type="spellStart"/>
             <w:r>
               <w:rPr>
                 <w:rFonts w:ascii="Calibri" w:eastAsia="Times New Roman" w:hAnsi="Calibri" w:cs="Calibri"/>
@@ -3441,6 +4025,7 @@
               </w:rPr>
               <w:t>personal:si-demographic-pensioner</w:t>
             </w:r>
+            <w:proofErr w:type="spellEnd"/>
           </w:p>
         </w:tc>
         <w:tc>
@@ -3506,6 +4091,7 @@
                 <w14:ligatures w14:val="none"/>
               </w:rPr>
             </w:pPr>
+            <w:proofErr w:type="spellStart"/>
             <w:r>
               <w:rPr>
                 <w:rFonts w:ascii="Calibri" w:eastAsia="Times New Roman" w:hAnsi="Calibri" w:cs="Calibri"/>
@@ -3518,6 +4104,7 @@
               </w:rPr>
               <w:t>nochildren</w:t>
             </w:r>
+            <w:proofErr w:type="spellEnd"/>
           </w:p>
         </w:tc>
         <w:tc>
@@ -3547,18 +4134,34 @@
                 <w14:ligatures w14:val="none"/>
               </w:rPr>
             </w:pPr>
-            <w:r>
-              <w:rPr>
-                <w:rFonts w:ascii="Calibri" w:eastAsia="Times New Roman" w:hAnsi="Calibri" w:cs="Calibri"/>
-                <w:color w:val="000000"/>
-                <w:kern w:val="0"/>
-                <w:sz w:val="17"/>
-                <w:szCs w:val="17"/>
-                <w:lang w:eastAsia="en-GB"/>
-                <w14:ligatures w14:val="none"/>
-              </w:rPr>
-              <w:t>personal:qsi-demographic-nochildren</w:t>
-            </w:r>
+            <w:proofErr w:type="spellStart"/>
+            <w:proofErr w:type="gramStart"/>
+            <w:r>
+              <w:rPr>
+                <w:rFonts w:ascii="Calibri" w:eastAsia="Times New Roman" w:hAnsi="Calibri" w:cs="Calibri"/>
+                <w:color w:val="000000"/>
+                <w:kern w:val="0"/>
+                <w:sz w:val="17"/>
+                <w:szCs w:val="17"/>
+                <w:lang w:eastAsia="en-GB"/>
+                <w14:ligatures w14:val="none"/>
+              </w:rPr>
+              <w:t>personal:qsi</w:t>
+            </w:r>
+            <w:proofErr w:type="gramEnd"/>
+            <w:r>
+              <w:rPr>
+                <w:rFonts w:ascii="Calibri" w:eastAsia="Times New Roman" w:hAnsi="Calibri" w:cs="Calibri"/>
+                <w:color w:val="000000"/>
+                <w:kern w:val="0"/>
+                <w:sz w:val="17"/>
+                <w:szCs w:val="17"/>
+                <w:lang w:eastAsia="en-GB"/>
+                <w14:ligatures w14:val="none"/>
+              </w:rPr>
+              <w:t>-demographic-nochildren</w:t>
+            </w:r>
+            <w:proofErr w:type="spellEnd"/>
           </w:p>
         </w:tc>
         <w:tc>
@@ -3624,6 +4227,7 @@
                 <w14:ligatures w14:val="none"/>
               </w:rPr>
             </w:pPr>
+            <w:proofErr w:type="spellStart"/>
             <w:r>
               <w:rPr>
                 <w:rFonts w:ascii="Calibri" w:eastAsia="Times New Roman" w:hAnsi="Calibri" w:cs="Calibri"/>
@@ -3636,6 +4240,7 @@
               </w:rPr>
               <w:t>totalamountinbank</w:t>
             </w:r>
+            <w:proofErr w:type="spellEnd"/>
           </w:p>
         </w:tc>
         <w:tc>
@@ -3665,18 +4270,34 @@
                 <w14:ligatures w14:val="none"/>
               </w:rPr>
             </w:pPr>
-            <w:r>
-              <w:rPr>
-                <w:rFonts w:ascii="Calibri" w:eastAsia="Times New Roman" w:hAnsi="Calibri" w:cs="Calibri"/>
-                <w:color w:val="000000"/>
-                <w:kern w:val="0"/>
-                <w:sz w:val="17"/>
-                <w:szCs w:val="17"/>
-                <w:lang w:eastAsia="en-GB"/>
-                <w14:ligatures w14:val="none"/>
-              </w:rPr>
-              <w:t>personal:hsi-financial-totalamountinbank</w:t>
-            </w:r>
+            <w:proofErr w:type="spellStart"/>
+            <w:proofErr w:type="gramStart"/>
+            <w:r>
+              <w:rPr>
+                <w:rFonts w:ascii="Calibri" w:eastAsia="Times New Roman" w:hAnsi="Calibri" w:cs="Calibri"/>
+                <w:color w:val="000000"/>
+                <w:kern w:val="0"/>
+                <w:sz w:val="17"/>
+                <w:szCs w:val="17"/>
+                <w:lang w:eastAsia="en-GB"/>
+                <w14:ligatures w14:val="none"/>
+              </w:rPr>
+              <w:t>personal:hsi</w:t>
+            </w:r>
+            <w:proofErr w:type="gramEnd"/>
+            <w:r>
+              <w:rPr>
+                <w:rFonts w:ascii="Calibri" w:eastAsia="Times New Roman" w:hAnsi="Calibri" w:cs="Calibri"/>
+                <w:color w:val="000000"/>
+                <w:kern w:val="0"/>
+                <w:sz w:val="17"/>
+                <w:szCs w:val="17"/>
+                <w:lang w:eastAsia="en-GB"/>
+                <w14:ligatures w14:val="none"/>
+              </w:rPr>
+              <w:t>-financial-totalamountinbank</w:t>
+            </w:r>
+            <w:proofErr w:type="spellEnd"/>
           </w:p>
         </w:tc>
         <w:tc>
@@ -3742,6 +4363,7 @@
                 <w14:ligatures w14:val="none"/>
               </w:rPr>
             </w:pPr>
+            <w:proofErr w:type="spellStart"/>
             <w:r>
               <w:rPr>
                 <w:rFonts w:ascii="Calibri" w:eastAsia="Times New Roman" w:hAnsi="Calibri" w:cs="Calibri"/>
@@ -3754,6 +4376,7 @@
               </w:rPr>
               <w:t>fullname</w:t>
             </w:r>
+            <w:proofErr w:type="spellEnd"/>
           </w:p>
         </w:tc>
         <w:tc>
@@ -3783,6 +4406,7 @@
                 <w14:ligatures w14:val="none"/>
               </w:rPr>
             </w:pPr>
+            <w:proofErr w:type="spellStart"/>
             <w:r>
               <w:rPr>
                 <w:rFonts w:ascii="Calibri" w:eastAsia="Times New Roman" w:hAnsi="Calibri" w:cs="Calibri"/>
@@ -3795,6 +4419,7 @@
               </w:rPr>
               <w:t>personal:si-demographic-fullname</w:t>
             </w:r>
+            <w:proofErr w:type="spellEnd"/>
           </w:p>
         </w:tc>
         <w:tc>
@@ -3860,6 +4485,7 @@
                 <w14:ligatures w14:val="none"/>
               </w:rPr>
             </w:pPr>
+            <w:proofErr w:type="spellStart"/>
             <w:r>
               <w:rPr>
                 <w:rFonts w:ascii="Calibri" w:eastAsia="Times New Roman" w:hAnsi="Calibri" w:cs="Calibri"/>
@@ -3872,6 +4498,7 @@
               </w:rPr>
               <w:t>dateofbirth</w:t>
             </w:r>
+            <w:proofErr w:type="spellEnd"/>
           </w:p>
         </w:tc>
         <w:tc>
@@ -3901,18 +4528,34 @@
                 <w14:ligatures w14:val="none"/>
               </w:rPr>
             </w:pPr>
-            <w:r>
-              <w:rPr>
-                <w:rFonts w:ascii="Calibri" w:eastAsia="Times New Roman" w:hAnsi="Calibri" w:cs="Calibri"/>
-                <w:color w:val="000000"/>
-                <w:kern w:val="0"/>
-                <w:sz w:val="17"/>
-                <w:szCs w:val="17"/>
-                <w:lang w:eastAsia="en-GB"/>
-                <w14:ligatures w14:val="none"/>
-              </w:rPr>
-              <w:t>personal:qsi-demographic-dateofbirth</w:t>
-            </w:r>
+            <w:proofErr w:type="spellStart"/>
+            <w:proofErr w:type="gramStart"/>
+            <w:r>
+              <w:rPr>
+                <w:rFonts w:ascii="Calibri" w:eastAsia="Times New Roman" w:hAnsi="Calibri" w:cs="Calibri"/>
+                <w:color w:val="000000"/>
+                <w:kern w:val="0"/>
+                <w:sz w:val="17"/>
+                <w:szCs w:val="17"/>
+                <w:lang w:eastAsia="en-GB"/>
+                <w14:ligatures w14:val="none"/>
+              </w:rPr>
+              <w:t>personal:qsi</w:t>
+            </w:r>
+            <w:proofErr w:type="gramEnd"/>
+            <w:r>
+              <w:rPr>
+                <w:rFonts w:ascii="Calibri" w:eastAsia="Times New Roman" w:hAnsi="Calibri" w:cs="Calibri"/>
+                <w:color w:val="000000"/>
+                <w:kern w:val="0"/>
+                <w:sz w:val="17"/>
+                <w:szCs w:val="17"/>
+                <w:lang w:eastAsia="en-GB"/>
+                <w14:ligatures w14:val="none"/>
+              </w:rPr>
+              <w:t>-demographic-dateofbirth</w:t>
+            </w:r>
+            <w:proofErr w:type="spellEnd"/>
           </w:p>
         </w:tc>
         <w:tc>
@@ -3978,6 +4621,7 @@
                 <w14:ligatures w14:val="none"/>
               </w:rPr>
             </w:pPr>
+            <w:proofErr w:type="spellStart"/>
             <w:r>
               <w:rPr>
                 <w:rFonts w:ascii="Calibri" w:eastAsia="Times New Roman" w:hAnsi="Calibri" w:cs="Calibri"/>
@@ -3990,6 +4634,7 @@
               </w:rPr>
               <w:t>bankaccountno</w:t>
             </w:r>
+            <w:proofErr w:type="spellEnd"/>
           </w:p>
         </w:tc>
         <w:tc>
@@ -4019,18 +4664,34 @@
                 <w14:ligatures w14:val="none"/>
               </w:rPr>
             </w:pPr>
-            <w:r>
-              <w:rPr>
-                <w:rFonts w:ascii="Calibri" w:eastAsia="Times New Roman" w:hAnsi="Calibri" w:cs="Calibri"/>
-                <w:color w:val="000000"/>
-                <w:kern w:val="0"/>
-                <w:sz w:val="17"/>
-                <w:szCs w:val="17"/>
-                <w:lang w:eastAsia="en-GB"/>
-                <w14:ligatures w14:val="none"/>
-              </w:rPr>
-              <w:t>personal:hsi-financial-bankaccountno</w:t>
-            </w:r>
+            <w:proofErr w:type="spellStart"/>
+            <w:proofErr w:type="gramStart"/>
+            <w:r>
+              <w:rPr>
+                <w:rFonts w:ascii="Calibri" w:eastAsia="Times New Roman" w:hAnsi="Calibri" w:cs="Calibri"/>
+                <w:color w:val="000000"/>
+                <w:kern w:val="0"/>
+                <w:sz w:val="17"/>
+                <w:szCs w:val="17"/>
+                <w:lang w:eastAsia="en-GB"/>
+                <w14:ligatures w14:val="none"/>
+              </w:rPr>
+              <w:t>personal:hsi</w:t>
+            </w:r>
+            <w:proofErr w:type="gramEnd"/>
+            <w:r>
+              <w:rPr>
+                <w:rFonts w:ascii="Calibri" w:eastAsia="Times New Roman" w:hAnsi="Calibri" w:cs="Calibri"/>
+                <w:color w:val="000000"/>
+                <w:kern w:val="0"/>
+                <w:sz w:val="17"/>
+                <w:szCs w:val="17"/>
+                <w:lang w:eastAsia="en-GB"/>
+                <w14:ligatures w14:val="none"/>
+              </w:rPr>
+              <w:t>-financial-bankaccountno</w:t>
+            </w:r>
+            <w:proofErr w:type="spellEnd"/>
           </w:p>
         </w:tc>
         <w:tc>
@@ -4096,6 +4757,7 @@
                 <w14:ligatures w14:val="none"/>
               </w:rPr>
             </w:pPr>
+            <w:proofErr w:type="spellStart"/>
             <w:r>
               <w:rPr>
                 <w:rFonts w:ascii="Calibri" w:eastAsia="Times New Roman" w:hAnsi="Calibri" w:cs="Calibri"/>
@@ -4108,6 +4770,7 @@
               </w:rPr>
               <w:t>creditcardno</w:t>
             </w:r>
+            <w:proofErr w:type="spellEnd"/>
           </w:p>
         </w:tc>
         <w:tc>
@@ -4137,18 +4800,34 @@
                 <w14:ligatures w14:val="none"/>
               </w:rPr>
             </w:pPr>
-            <w:r>
-              <w:rPr>
-                <w:rFonts w:ascii="Calibri" w:eastAsia="Times New Roman" w:hAnsi="Calibri" w:cs="Calibri"/>
-                <w:color w:val="000000"/>
-                <w:kern w:val="0"/>
-                <w:sz w:val="17"/>
-                <w:szCs w:val="17"/>
-                <w:lang w:eastAsia="en-GB"/>
-                <w14:ligatures w14:val="none"/>
-              </w:rPr>
-              <w:t>personal:hsi-financial-creditcardno</w:t>
-            </w:r>
+            <w:proofErr w:type="spellStart"/>
+            <w:proofErr w:type="gramStart"/>
+            <w:r>
+              <w:rPr>
+                <w:rFonts w:ascii="Calibri" w:eastAsia="Times New Roman" w:hAnsi="Calibri" w:cs="Calibri"/>
+                <w:color w:val="000000"/>
+                <w:kern w:val="0"/>
+                <w:sz w:val="17"/>
+                <w:szCs w:val="17"/>
+                <w:lang w:eastAsia="en-GB"/>
+                <w14:ligatures w14:val="none"/>
+              </w:rPr>
+              <w:t>personal:hsi</w:t>
+            </w:r>
+            <w:proofErr w:type="gramEnd"/>
+            <w:r>
+              <w:rPr>
+                <w:rFonts w:ascii="Calibri" w:eastAsia="Times New Roman" w:hAnsi="Calibri" w:cs="Calibri"/>
+                <w:color w:val="000000"/>
+                <w:kern w:val="0"/>
+                <w:sz w:val="17"/>
+                <w:szCs w:val="17"/>
+                <w:lang w:eastAsia="en-GB"/>
+                <w14:ligatures w14:val="none"/>
+              </w:rPr>
+              <w:t>-financial-creditcardno</w:t>
+            </w:r>
+            <w:proofErr w:type="spellEnd"/>
           </w:p>
         </w:tc>
         <w:tc>
@@ -4214,6 +4893,7 @@
                 <w14:ligatures w14:val="none"/>
               </w:rPr>
             </w:pPr>
+            <w:proofErr w:type="spellStart"/>
             <w:r>
               <w:rPr>
                 <w:rFonts w:ascii="Calibri" w:eastAsia="Times New Roman" w:hAnsi="Calibri" w:cs="Calibri"/>
@@ -4226,6 +4906,7 @@
               </w:rPr>
               <w:t>accountbalance</w:t>
             </w:r>
+            <w:proofErr w:type="spellEnd"/>
           </w:p>
         </w:tc>
         <w:tc>
@@ -4255,18 +4936,34 @@
                 <w14:ligatures w14:val="none"/>
               </w:rPr>
             </w:pPr>
-            <w:r>
-              <w:rPr>
-                <w:rFonts w:ascii="Calibri" w:eastAsia="Times New Roman" w:hAnsi="Calibri" w:cs="Calibri"/>
-                <w:color w:val="000000"/>
-                <w:kern w:val="0"/>
-                <w:sz w:val="17"/>
-                <w:szCs w:val="17"/>
-                <w:lang w:eastAsia="en-GB"/>
-                <w14:ligatures w14:val="none"/>
-              </w:rPr>
-              <w:t>personal:hsi-financial-accountbalance</w:t>
-            </w:r>
+            <w:proofErr w:type="spellStart"/>
+            <w:proofErr w:type="gramStart"/>
+            <w:r>
+              <w:rPr>
+                <w:rFonts w:ascii="Calibri" w:eastAsia="Times New Roman" w:hAnsi="Calibri" w:cs="Calibri"/>
+                <w:color w:val="000000"/>
+                <w:kern w:val="0"/>
+                <w:sz w:val="17"/>
+                <w:szCs w:val="17"/>
+                <w:lang w:eastAsia="en-GB"/>
+                <w14:ligatures w14:val="none"/>
+              </w:rPr>
+              <w:t>personal:hsi</w:t>
+            </w:r>
+            <w:proofErr w:type="gramEnd"/>
+            <w:r>
+              <w:rPr>
+                <w:rFonts w:ascii="Calibri" w:eastAsia="Times New Roman" w:hAnsi="Calibri" w:cs="Calibri"/>
+                <w:color w:val="000000"/>
+                <w:kern w:val="0"/>
+                <w:sz w:val="17"/>
+                <w:szCs w:val="17"/>
+                <w:lang w:eastAsia="en-GB"/>
+                <w14:ligatures w14:val="none"/>
+              </w:rPr>
+              <w:t>-financial-accountbalance</w:t>
+            </w:r>
+            <w:proofErr w:type="spellEnd"/>
           </w:p>
         </w:tc>
         <w:tc>
@@ -4332,6 +5029,7 @@
                 <w14:ligatures w14:val="none"/>
               </w:rPr>
             </w:pPr>
+            <w:proofErr w:type="spellStart"/>
             <w:r>
               <w:rPr>
                 <w:rFonts w:ascii="Calibri" w:eastAsia="Times New Roman" w:hAnsi="Calibri" w:cs="Calibri"/>
@@ -4344,6 +5042,7 @@
               </w:rPr>
               <w:t>disabilityallowance</w:t>
             </w:r>
+            <w:proofErr w:type="spellEnd"/>
           </w:p>
         </w:tc>
         <w:tc>
@@ -4373,18 +5072,34 @@
                 <w14:ligatures w14:val="none"/>
               </w:rPr>
             </w:pPr>
-            <w:r>
-              <w:rPr>
-                <w:rFonts w:ascii="Calibri" w:eastAsia="Times New Roman" w:hAnsi="Calibri" w:cs="Calibri"/>
-                <w:color w:val="000000"/>
-                <w:kern w:val="0"/>
-                <w:sz w:val="17"/>
-                <w:szCs w:val="17"/>
-                <w:lang w:eastAsia="en-GB"/>
-                <w14:ligatures w14:val="none"/>
-              </w:rPr>
-              <w:t>personal:hsi-financial-disabilityallowance</w:t>
-            </w:r>
+            <w:proofErr w:type="spellStart"/>
+            <w:proofErr w:type="gramStart"/>
+            <w:r>
+              <w:rPr>
+                <w:rFonts w:ascii="Calibri" w:eastAsia="Times New Roman" w:hAnsi="Calibri" w:cs="Calibri"/>
+                <w:color w:val="000000"/>
+                <w:kern w:val="0"/>
+                <w:sz w:val="17"/>
+                <w:szCs w:val="17"/>
+                <w:lang w:eastAsia="en-GB"/>
+                <w14:ligatures w14:val="none"/>
+              </w:rPr>
+              <w:t>personal:hsi</w:t>
+            </w:r>
+            <w:proofErr w:type="gramEnd"/>
+            <w:r>
+              <w:rPr>
+                <w:rFonts w:ascii="Calibri" w:eastAsia="Times New Roman" w:hAnsi="Calibri" w:cs="Calibri"/>
+                <w:color w:val="000000"/>
+                <w:kern w:val="0"/>
+                <w:sz w:val="17"/>
+                <w:szCs w:val="17"/>
+                <w:lang w:eastAsia="en-GB"/>
+                <w14:ligatures w14:val="none"/>
+              </w:rPr>
+              <w:t>-financial-disabilityallowance</w:t>
+            </w:r>
+            <w:proofErr w:type="spellEnd"/>
           </w:p>
         </w:tc>
         <w:tc>
@@ -4491,18 +5206,34 @@
                 <w14:ligatures w14:val="none"/>
               </w:rPr>
             </w:pPr>
-            <w:r>
-              <w:rPr>
-                <w:rFonts w:ascii="Calibri" w:eastAsia="Times New Roman" w:hAnsi="Calibri" w:cs="Calibri"/>
-                <w:color w:val="000000"/>
-                <w:kern w:val="0"/>
-                <w:sz w:val="17"/>
-                <w:szCs w:val="17"/>
-                <w:lang w:eastAsia="en-GB"/>
-                <w14:ligatures w14:val="none"/>
-              </w:rPr>
-              <w:t>personal:qsi-demographic-citizenship</w:t>
-            </w:r>
+            <w:proofErr w:type="spellStart"/>
+            <w:proofErr w:type="gramStart"/>
+            <w:r>
+              <w:rPr>
+                <w:rFonts w:ascii="Calibri" w:eastAsia="Times New Roman" w:hAnsi="Calibri" w:cs="Calibri"/>
+                <w:color w:val="000000"/>
+                <w:kern w:val="0"/>
+                <w:sz w:val="17"/>
+                <w:szCs w:val="17"/>
+                <w:lang w:eastAsia="en-GB"/>
+                <w14:ligatures w14:val="none"/>
+              </w:rPr>
+              <w:t>personal:qsi</w:t>
+            </w:r>
+            <w:proofErr w:type="gramEnd"/>
+            <w:r>
+              <w:rPr>
+                <w:rFonts w:ascii="Calibri" w:eastAsia="Times New Roman" w:hAnsi="Calibri" w:cs="Calibri"/>
+                <w:color w:val="000000"/>
+                <w:kern w:val="0"/>
+                <w:sz w:val="17"/>
+                <w:szCs w:val="17"/>
+                <w:lang w:eastAsia="en-GB"/>
+                <w14:ligatures w14:val="none"/>
+              </w:rPr>
+              <w:t>-demographic-citizenship</w:t>
+            </w:r>
+            <w:proofErr w:type="spellEnd"/>
           </w:p>
         </w:tc>
         <w:tc>
@@ -4609,6 +5340,7 @@
                 <w14:ligatures w14:val="none"/>
               </w:rPr>
             </w:pPr>
+            <w:proofErr w:type="spellStart"/>
             <w:r>
               <w:rPr>
                 <w:rFonts w:ascii="Calibri" w:eastAsia="Times New Roman" w:hAnsi="Calibri" w:cs="Calibri"/>
@@ -4621,6 +5353,7 @@
               </w:rPr>
               <w:t>personal:si-email</w:t>
             </w:r>
+            <w:proofErr w:type="spellEnd"/>
           </w:p>
         </w:tc>
         <w:tc>
@@ -4727,18 +5460,34 @@
                 <w14:ligatures w14:val="none"/>
               </w:rPr>
             </w:pPr>
-            <w:r>
-              <w:rPr>
-                <w:rFonts w:ascii="Calibri" w:eastAsia="Times New Roman" w:hAnsi="Calibri" w:cs="Calibri"/>
-                <w:color w:val="000000"/>
-                <w:kern w:val="0"/>
-                <w:sz w:val="17"/>
-                <w:szCs w:val="17"/>
-                <w:lang w:eastAsia="en-GB"/>
-                <w14:ligatures w14:val="none"/>
-              </w:rPr>
-              <w:t>personal:qsi-demographic-gender</w:t>
-            </w:r>
+            <w:proofErr w:type="spellStart"/>
+            <w:proofErr w:type="gramStart"/>
+            <w:r>
+              <w:rPr>
+                <w:rFonts w:ascii="Calibri" w:eastAsia="Times New Roman" w:hAnsi="Calibri" w:cs="Calibri"/>
+                <w:color w:val="000000"/>
+                <w:kern w:val="0"/>
+                <w:sz w:val="17"/>
+                <w:szCs w:val="17"/>
+                <w:lang w:eastAsia="en-GB"/>
+                <w14:ligatures w14:val="none"/>
+              </w:rPr>
+              <w:t>personal:qsi</w:t>
+            </w:r>
+            <w:proofErr w:type="gramEnd"/>
+            <w:r>
+              <w:rPr>
+                <w:rFonts w:ascii="Calibri" w:eastAsia="Times New Roman" w:hAnsi="Calibri" w:cs="Calibri"/>
+                <w:color w:val="000000"/>
+                <w:kern w:val="0"/>
+                <w:sz w:val="17"/>
+                <w:szCs w:val="17"/>
+                <w:lang w:eastAsia="en-GB"/>
+                <w14:ligatures w14:val="none"/>
+              </w:rPr>
+              <w:t>-demographic-gender</w:t>
+            </w:r>
+            <w:proofErr w:type="spellEnd"/>
           </w:p>
         </w:tc>
         <w:tc>
@@ -4804,6 +5553,7 @@
                 <w14:ligatures w14:val="none"/>
               </w:rPr>
             </w:pPr>
+            <w:proofErr w:type="spellStart"/>
             <w:r>
               <w:rPr>
                 <w:rFonts w:ascii="Calibri" w:eastAsia="Times New Roman" w:hAnsi="Calibri" w:cs="Calibri"/>
@@ -4816,6 +5566,7 @@
               </w:rPr>
               <w:t>yearlyenergycost</w:t>
             </w:r>
+            <w:proofErr w:type="spellEnd"/>
           </w:p>
         </w:tc>
         <w:tc>
@@ -4845,18 +5596,34 @@
                 <w14:ligatures w14:val="none"/>
               </w:rPr>
             </w:pPr>
-            <w:r>
-              <w:rPr>
-                <w:rFonts w:ascii="Calibri" w:eastAsia="Times New Roman" w:hAnsi="Calibri" w:cs="Calibri"/>
-                <w:color w:val="000000"/>
-                <w:kern w:val="0"/>
-                <w:sz w:val="17"/>
-                <w:szCs w:val="17"/>
-                <w:lang w:eastAsia="en-GB"/>
-                <w14:ligatures w14:val="none"/>
-              </w:rPr>
-              <w:t>business:qsi-financial-yearlyenergycost</w:t>
-            </w:r>
+            <w:proofErr w:type="spellStart"/>
+            <w:proofErr w:type="gramStart"/>
+            <w:r>
+              <w:rPr>
+                <w:rFonts w:ascii="Calibri" w:eastAsia="Times New Roman" w:hAnsi="Calibri" w:cs="Calibri"/>
+                <w:color w:val="000000"/>
+                <w:kern w:val="0"/>
+                <w:sz w:val="17"/>
+                <w:szCs w:val="17"/>
+                <w:lang w:eastAsia="en-GB"/>
+                <w14:ligatures w14:val="none"/>
+              </w:rPr>
+              <w:t>business:qsi</w:t>
+            </w:r>
+            <w:proofErr w:type="gramEnd"/>
+            <w:r>
+              <w:rPr>
+                <w:rFonts w:ascii="Calibri" w:eastAsia="Times New Roman" w:hAnsi="Calibri" w:cs="Calibri"/>
+                <w:color w:val="000000"/>
+                <w:kern w:val="0"/>
+                <w:sz w:val="17"/>
+                <w:szCs w:val="17"/>
+                <w:lang w:eastAsia="en-GB"/>
+                <w14:ligatures w14:val="none"/>
+              </w:rPr>
+              <w:t>-financial-yearlyenergycost</w:t>
+            </w:r>
+            <w:proofErr w:type="spellEnd"/>
           </w:p>
         </w:tc>
         <w:tc>
@@ -4922,6 +5689,7 @@
                 <w14:ligatures w14:val="none"/>
               </w:rPr>
             </w:pPr>
+            <w:proofErr w:type="spellStart"/>
             <w:r>
               <w:rPr>
                 <w:rFonts w:ascii="Calibri" w:eastAsia="Times New Roman" w:hAnsi="Calibri" w:cs="Calibri"/>
@@ -4934,6 +5702,7 @@
               </w:rPr>
               <w:t>passportno</w:t>
             </w:r>
+            <w:proofErr w:type="spellEnd"/>
           </w:p>
         </w:tc>
         <w:tc>
@@ -4963,18 +5732,34 @@
                 <w14:ligatures w14:val="none"/>
               </w:rPr>
             </w:pPr>
-            <w:r>
-              <w:rPr>
-                <w:rFonts w:ascii="Calibri" w:eastAsia="Times New Roman" w:hAnsi="Calibri" w:cs="Calibri"/>
-                <w:color w:val="000000"/>
-                <w:kern w:val="0"/>
-                <w:sz w:val="17"/>
-                <w:szCs w:val="17"/>
-                <w:lang w:eastAsia="en-GB"/>
-                <w14:ligatures w14:val="none"/>
-              </w:rPr>
-              <w:t>personal:hsi-passportno</w:t>
-            </w:r>
+            <w:proofErr w:type="spellStart"/>
+            <w:proofErr w:type="gramStart"/>
+            <w:r>
+              <w:rPr>
+                <w:rFonts w:ascii="Calibri" w:eastAsia="Times New Roman" w:hAnsi="Calibri" w:cs="Calibri"/>
+                <w:color w:val="000000"/>
+                <w:kern w:val="0"/>
+                <w:sz w:val="17"/>
+                <w:szCs w:val="17"/>
+                <w:lang w:eastAsia="en-GB"/>
+                <w14:ligatures w14:val="none"/>
+              </w:rPr>
+              <w:t>personal:hsi</w:t>
+            </w:r>
+            <w:proofErr w:type="gramEnd"/>
+            <w:r>
+              <w:rPr>
+                <w:rFonts w:ascii="Calibri" w:eastAsia="Times New Roman" w:hAnsi="Calibri" w:cs="Calibri"/>
+                <w:color w:val="000000"/>
+                <w:kern w:val="0"/>
+                <w:sz w:val="17"/>
+                <w:szCs w:val="17"/>
+                <w:lang w:eastAsia="en-GB"/>
+                <w14:ligatures w14:val="none"/>
+              </w:rPr>
+              <w:t>-passportno</w:t>
+            </w:r>
+            <w:proofErr w:type="spellEnd"/>
           </w:p>
         </w:tc>
         <w:tc>
@@ -5040,6 +5825,7 @@
                 <w14:ligatures w14:val="none"/>
               </w:rPr>
             </w:pPr>
+            <w:proofErr w:type="spellStart"/>
             <w:r>
               <w:rPr>
                 <w:rFonts w:ascii="Calibri" w:eastAsia="Times New Roman" w:hAnsi="Calibri" w:cs="Calibri"/>
@@ -5052,6 +5838,7 @@
               </w:rPr>
               <w:t>phoneno</w:t>
             </w:r>
+            <w:proofErr w:type="spellEnd"/>
           </w:p>
         </w:tc>
         <w:tc>
@@ -5081,18 +5868,34 @@
                 <w14:ligatures w14:val="none"/>
               </w:rPr>
             </w:pPr>
-            <w:r>
-              <w:rPr>
-                <w:rFonts w:ascii="Calibri" w:eastAsia="Times New Roman" w:hAnsi="Calibri" w:cs="Calibri"/>
-                <w:color w:val="000000"/>
-                <w:kern w:val="0"/>
-                <w:sz w:val="17"/>
-                <w:szCs w:val="17"/>
-                <w:lang w:eastAsia="en-GB"/>
-                <w14:ligatures w14:val="none"/>
-              </w:rPr>
-              <w:t>personal:hsi-phoneno</w:t>
-            </w:r>
+            <w:proofErr w:type="spellStart"/>
+            <w:proofErr w:type="gramStart"/>
+            <w:r>
+              <w:rPr>
+                <w:rFonts w:ascii="Calibri" w:eastAsia="Times New Roman" w:hAnsi="Calibri" w:cs="Calibri"/>
+                <w:color w:val="000000"/>
+                <w:kern w:val="0"/>
+                <w:sz w:val="17"/>
+                <w:szCs w:val="17"/>
+                <w:lang w:eastAsia="en-GB"/>
+                <w14:ligatures w14:val="none"/>
+              </w:rPr>
+              <w:t>personal:hsi</w:t>
+            </w:r>
+            <w:proofErr w:type="gramEnd"/>
+            <w:r>
+              <w:rPr>
+                <w:rFonts w:ascii="Calibri" w:eastAsia="Times New Roman" w:hAnsi="Calibri" w:cs="Calibri"/>
+                <w:color w:val="000000"/>
+                <w:kern w:val="0"/>
+                <w:sz w:val="17"/>
+                <w:szCs w:val="17"/>
+                <w:lang w:eastAsia="en-GB"/>
+                <w14:ligatures w14:val="none"/>
+              </w:rPr>
+              <w:t>-phoneno</w:t>
+            </w:r>
+            <w:proofErr w:type="spellEnd"/>
           </w:p>
         </w:tc>
         <w:tc>
@@ -5199,18 +6002,34 @@
                 <w14:ligatures w14:val="none"/>
               </w:rPr>
             </w:pPr>
-            <w:r>
-              <w:rPr>
-                <w:rFonts w:ascii="Calibri" w:eastAsia="Times New Roman" w:hAnsi="Calibri" w:cs="Calibri"/>
-                <w:color w:val="000000"/>
-                <w:kern w:val="0"/>
-                <w:sz w:val="17"/>
-                <w:szCs w:val="17"/>
-                <w:lang w:eastAsia="en-GB"/>
-                <w14:ligatures w14:val="none"/>
-              </w:rPr>
-              <w:t>personal:qsi-demographic-married</w:t>
-            </w:r>
+            <w:proofErr w:type="spellStart"/>
+            <w:proofErr w:type="gramStart"/>
+            <w:r>
+              <w:rPr>
+                <w:rFonts w:ascii="Calibri" w:eastAsia="Times New Roman" w:hAnsi="Calibri" w:cs="Calibri"/>
+                <w:color w:val="000000"/>
+                <w:kern w:val="0"/>
+                <w:sz w:val="17"/>
+                <w:szCs w:val="17"/>
+                <w:lang w:eastAsia="en-GB"/>
+                <w14:ligatures w14:val="none"/>
+              </w:rPr>
+              <w:t>personal:qsi</w:t>
+            </w:r>
+            <w:proofErr w:type="gramEnd"/>
+            <w:r>
+              <w:rPr>
+                <w:rFonts w:ascii="Calibri" w:eastAsia="Times New Roman" w:hAnsi="Calibri" w:cs="Calibri"/>
+                <w:color w:val="000000"/>
+                <w:kern w:val="0"/>
+                <w:sz w:val="17"/>
+                <w:szCs w:val="17"/>
+                <w:lang w:eastAsia="en-GB"/>
+                <w14:ligatures w14:val="none"/>
+              </w:rPr>
+              <w:t>-demographic-married</w:t>
+            </w:r>
+            <w:proofErr w:type="spellEnd"/>
           </w:p>
         </w:tc>
         <w:tc>
@@ -5253,10 +6072,26 @@
           <w:rFonts w:ascii="Calibri" w:hAnsi="Calibri" w:cs="Calibri"/>
         </w:rPr>
       </w:pPr>
-    </w:p>
-    <w:p>
-      <w:pPr>
-        <w:pStyle w:val="Heading2"/>
+      <w:r>
+        <w:rPr>
+          <w:rFonts w:ascii="Calibri" w:hAnsi="Calibri" w:cs="Calibri"/>
+        </w:rPr>
+        <w:t xml:space="preserve">Table 1: Tagged </w:t>
+      </w:r>
+      <w:proofErr w:type="spellStart"/>
+      <w:proofErr w:type="gramStart"/>
+      <w:r>
+        <w:rPr>
+          <w:rFonts w:ascii="Calibri" w:hAnsi="Calibri" w:cs="Calibri"/>
+        </w:rPr>
+        <w:t>homeowners.json</w:t>
+      </w:r>
+      <w:proofErr w:type="spellEnd"/>
+      <w:proofErr w:type="gramEnd"/>
+    </w:p>
+    <w:p>
+      <w:pPr>
+        <w:pStyle w:val="Heading3"/>
       </w:pPr>
       <w:r>
         <w:lastRenderedPageBreak/>
@@ -5286,202 +6121,538 @@
         <w:rPr>
           <w:rFonts w:ascii="Calibri" w:hAnsi="Calibri" w:cs="Calibri"/>
         </w:rPr>
-        <w:t xml:space="preserve">  "quasi_percentage": "0.43",</w:t>
-      </w:r>
-    </w:p>
-    <w:p>
-      <w:pPr>
-        <w:rPr>
-          <w:rFonts w:ascii="Calibri" w:hAnsi="Calibri" w:cs="Calibri"/>
-        </w:rPr>
-      </w:pPr>
-      <w:r>
-        <w:rPr>
-          <w:rFonts w:ascii="Calibri" w:hAnsi="Calibri" w:cs="Calibri"/>
-        </w:rPr>
-        <w:t xml:space="preserve">  "highly_sensitive_percentage": "0.40",</w:t>
-      </w:r>
-    </w:p>
-    <w:p>
-      <w:pPr>
-        <w:rPr>
-          <w:rFonts w:ascii="Calibri" w:hAnsi="Calibri" w:cs="Calibri"/>
-        </w:rPr>
-      </w:pPr>
-      <w:r>
-        <w:rPr>
-          <w:rFonts w:ascii="Calibri" w:hAnsi="Calibri" w:cs="Calibri"/>
-        </w:rPr>
-        <w:t xml:space="preserve">  "low_sensitive_percentage": "0.07",</w:t>
-      </w:r>
-    </w:p>
-    <w:p>
-      <w:pPr>
-        <w:rPr>
-          <w:rFonts w:ascii="Calibri" w:hAnsi="Calibri" w:cs="Calibri"/>
-        </w:rPr>
-      </w:pPr>
-      <w:r>
-        <w:rPr>
-          <w:rFonts w:ascii="Calibri" w:hAnsi="Calibri" w:cs="Calibri"/>
-        </w:rPr>
-        <w:t xml:space="preserve">  "sensitive_percentage": "0.09",</w:t>
-      </w:r>
-    </w:p>
-    <w:p>
-      <w:pPr>
-        <w:rPr>
-          <w:rFonts w:ascii="Calibri" w:hAnsi="Calibri" w:cs="Calibri"/>
-        </w:rPr>
-      </w:pPr>
-      <w:r>
-        <w:rPr>
-          <w:rFonts w:ascii="Calibri" w:hAnsi="Calibri" w:cs="Calibri"/>
-        </w:rPr>
-        <w:t xml:space="preserve">  "healthcare_percentage": "0.06",</w:t>
-      </w:r>
-    </w:p>
-    <w:p>
-      <w:pPr>
-        <w:rPr>
-          <w:rFonts w:ascii="Calibri" w:hAnsi="Calibri" w:cs="Calibri"/>
-        </w:rPr>
-      </w:pPr>
-      <w:r>
-        <w:rPr>
-          <w:rFonts w:ascii="Calibri" w:hAnsi="Calibri" w:cs="Calibri"/>
-        </w:rPr>
-        <w:t xml:space="preserve">  "house_percentage": "0.21",</w:t>
-      </w:r>
-    </w:p>
-    <w:p>
-      <w:pPr>
-        <w:rPr>
-          <w:rFonts w:ascii="Calibri" w:hAnsi="Calibri" w:cs="Calibri"/>
-        </w:rPr>
-      </w:pPr>
-      <w:r>
-        <w:rPr>
-          <w:rFonts w:ascii="Calibri" w:hAnsi="Calibri" w:cs="Calibri"/>
-        </w:rPr>
-        <w:t xml:space="preserve">  "demographic_percentage": "0.30",</w:t>
-      </w:r>
-    </w:p>
-    <w:p>
-      <w:pPr>
-        <w:rPr>
-          <w:rFonts w:ascii="Calibri" w:hAnsi="Calibri" w:cs="Calibri"/>
-        </w:rPr>
-      </w:pPr>
-      <w:r>
-        <w:rPr>
-          <w:rFonts w:ascii="Calibri" w:hAnsi="Calibri" w:cs="Calibri"/>
-        </w:rPr>
-        <w:t xml:space="preserve">  "financial_percentage": "0.33",</w:t>
-      </w:r>
-    </w:p>
-    <w:p>
-      <w:pPr>
-        <w:rPr>
-          <w:rFonts w:ascii="Calibri" w:hAnsi="Calibri" w:cs="Calibri"/>
-        </w:rPr>
-      </w:pPr>
-      <w:r>
-        <w:rPr>
-          <w:rFonts w:ascii="Calibri" w:hAnsi="Calibri" w:cs="Calibri"/>
-        </w:rPr>
-        <w:t xml:space="preserve">  "hsi_financial_percentage": "0.22",</w:t>
-      </w:r>
-    </w:p>
-    <w:p>
-      <w:pPr>
-        <w:rPr>
-          <w:rFonts w:ascii="Calibri" w:hAnsi="Calibri" w:cs="Calibri"/>
-        </w:rPr>
-      </w:pPr>
-      <w:r>
-        <w:rPr>
-          <w:rFonts w:ascii="Calibri" w:hAnsi="Calibri" w:cs="Calibri"/>
-        </w:rPr>
-        <w:t xml:space="preserve">  "si_financial_percentage": "0.00",</w:t>
-      </w:r>
-    </w:p>
-    <w:p>
-      <w:pPr>
-        <w:rPr>
-          <w:rFonts w:ascii="Calibri" w:hAnsi="Calibri" w:cs="Calibri"/>
-        </w:rPr>
-      </w:pPr>
-      <w:r>
-        <w:rPr>
-          <w:rFonts w:ascii="Calibri" w:hAnsi="Calibri" w:cs="Calibri"/>
-        </w:rPr>
-        <w:t xml:space="preserve">  "qsi_financial_percentage": "0.08",</w:t>
-      </w:r>
-    </w:p>
-    <w:p>
-      <w:pPr>
-        <w:rPr>
-          <w:rFonts w:ascii="Calibri" w:hAnsi="Calibri" w:cs="Calibri"/>
-        </w:rPr>
-      </w:pPr>
-      <w:r>
-        <w:rPr>
-          <w:rFonts w:ascii="Calibri" w:hAnsi="Calibri" w:cs="Calibri"/>
-        </w:rPr>
-        <w:t xml:space="preserve">  "lsi_financial_percentage": "0.04",</w:t>
-      </w:r>
-    </w:p>
-    <w:p>
-      <w:pPr>
-        <w:rPr>
-          <w:rFonts w:ascii="Calibri" w:hAnsi="Calibri" w:cs="Calibri"/>
-        </w:rPr>
-      </w:pPr>
-      <w:r>
-        <w:rPr>
-          <w:rFonts w:ascii="Calibri" w:hAnsi="Calibri" w:cs="Calibri"/>
-        </w:rPr>
-        <w:t xml:space="preserve">  "hsi_financial_to_financial": "0.66",</w:t>
-      </w:r>
-    </w:p>
-    <w:p>
-      <w:pPr>
-        <w:rPr>
-          <w:rFonts w:ascii="Calibri" w:hAnsi="Calibri" w:cs="Calibri"/>
-        </w:rPr>
-      </w:pPr>
-      <w:r>
-        <w:rPr>
-          <w:rFonts w:ascii="Calibri" w:hAnsi="Calibri" w:cs="Calibri"/>
-        </w:rPr>
-        <w:t xml:space="preserve">  "si_financial_to_financial": "0.00",</w:t>
-      </w:r>
-    </w:p>
-    <w:p>
-      <w:pPr>
-        <w:rPr>
-          <w:rFonts w:ascii="Calibri" w:hAnsi="Calibri" w:cs="Calibri"/>
-        </w:rPr>
-      </w:pPr>
-      <w:r>
-        <w:rPr>
-          <w:rFonts w:ascii="Calibri" w:hAnsi="Calibri" w:cs="Calibri"/>
-        </w:rPr>
-        <w:t xml:space="preserve">  "qsi_financial_to_financial": "0.23",</w:t>
-      </w:r>
-    </w:p>
-    <w:p>
-      <w:pPr>
-        <w:rPr>
-          <w:rFonts w:ascii="Calibri" w:hAnsi="Calibri" w:cs="Calibri"/>
-        </w:rPr>
-      </w:pPr>
-      <w:r>
-        <w:rPr>
-          <w:rFonts w:ascii="Calibri" w:hAnsi="Calibri" w:cs="Calibri"/>
-        </w:rPr>
-        <w:t xml:space="preserve">  "lsi_financial_to_financial": "0.11"</w:t>
+        <w:t xml:space="preserve">  "</w:t>
+      </w:r>
+      <w:proofErr w:type="spellStart"/>
+      <w:proofErr w:type="gramStart"/>
+      <w:r>
+        <w:rPr>
+          <w:rFonts w:ascii="Calibri" w:hAnsi="Calibri" w:cs="Calibri"/>
+        </w:rPr>
+        <w:t>quasi</w:t>
+      </w:r>
+      <w:proofErr w:type="gramEnd"/>
+      <w:r>
+        <w:rPr>
+          <w:rFonts w:ascii="Calibri" w:hAnsi="Calibri" w:cs="Calibri"/>
+        </w:rPr>
+        <w:t>_percentage</w:t>
+      </w:r>
+      <w:proofErr w:type="spellEnd"/>
+      <w:r>
+        <w:rPr>
+          <w:rFonts w:ascii="Calibri" w:hAnsi="Calibri" w:cs="Calibri"/>
+        </w:rPr>
+        <w:t>": "0.43",</w:t>
+      </w:r>
+    </w:p>
+    <w:p>
+      <w:pPr>
+        <w:rPr>
+          <w:rFonts w:ascii="Calibri" w:hAnsi="Calibri" w:cs="Calibri"/>
+        </w:rPr>
+      </w:pPr>
+      <w:r>
+        <w:rPr>
+          <w:rFonts w:ascii="Calibri" w:hAnsi="Calibri" w:cs="Calibri"/>
+        </w:rPr>
+        <w:t xml:space="preserve">  "</w:t>
+      </w:r>
+      <w:proofErr w:type="spellStart"/>
+      <w:proofErr w:type="gramStart"/>
+      <w:r>
+        <w:rPr>
+          <w:rFonts w:ascii="Calibri" w:hAnsi="Calibri" w:cs="Calibri"/>
+        </w:rPr>
+        <w:t>highly</w:t>
+      </w:r>
+      <w:proofErr w:type="gramEnd"/>
+      <w:r>
+        <w:rPr>
+          <w:rFonts w:ascii="Calibri" w:hAnsi="Calibri" w:cs="Calibri"/>
+        </w:rPr>
+        <w:t>_sensitive_percentage</w:t>
+      </w:r>
+      <w:proofErr w:type="spellEnd"/>
+      <w:r>
+        <w:rPr>
+          <w:rFonts w:ascii="Calibri" w:hAnsi="Calibri" w:cs="Calibri"/>
+        </w:rPr>
+        <w:t>": "0.40",</w:t>
+      </w:r>
+    </w:p>
+    <w:p>
+      <w:pPr>
+        <w:rPr>
+          <w:rFonts w:ascii="Calibri" w:hAnsi="Calibri" w:cs="Calibri"/>
+        </w:rPr>
+      </w:pPr>
+      <w:r>
+        <w:rPr>
+          <w:rFonts w:ascii="Calibri" w:hAnsi="Calibri" w:cs="Calibri"/>
+        </w:rPr>
+        <w:t xml:space="preserve">  "</w:t>
+      </w:r>
+      <w:proofErr w:type="spellStart"/>
+      <w:proofErr w:type="gramStart"/>
+      <w:r>
+        <w:rPr>
+          <w:rFonts w:ascii="Calibri" w:hAnsi="Calibri" w:cs="Calibri"/>
+        </w:rPr>
+        <w:t>low</w:t>
+      </w:r>
+      <w:proofErr w:type="gramEnd"/>
+      <w:r>
+        <w:rPr>
+          <w:rFonts w:ascii="Calibri" w:hAnsi="Calibri" w:cs="Calibri"/>
+        </w:rPr>
+        <w:t>_sensitive_percentage</w:t>
+      </w:r>
+      <w:proofErr w:type="spellEnd"/>
+      <w:r>
+        <w:rPr>
+          <w:rFonts w:ascii="Calibri" w:hAnsi="Calibri" w:cs="Calibri"/>
+        </w:rPr>
+        <w:t>": "0.07",</w:t>
+      </w:r>
+    </w:p>
+    <w:p>
+      <w:pPr>
+        <w:rPr>
+          <w:rFonts w:ascii="Calibri" w:hAnsi="Calibri" w:cs="Calibri"/>
+        </w:rPr>
+      </w:pPr>
+      <w:r>
+        <w:rPr>
+          <w:rFonts w:ascii="Calibri" w:hAnsi="Calibri" w:cs="Calibri"/>
+        </w:rPr>
+        <w:t xml:space="preserve">  "</w:t>
+      </w:r>
+      <w:proofErr w:type="spellStart"/>
+      <w:proofErr w:type="gramStart"/>
+      <w:r>
+        <w:rPr>
+          <w:rFonts w:ascii="Calibri" w:hAnsi="Calibri" w:cs="Calibri"/>
+        </w:rPr>
+        <w:t>sensitive</w:t>
+      </w:r>
+      <w:proofErr w:type="gramEnd"/>
+      <w:r>
+        <w:rPr>
+          <w:rFonts w:ascii="Calibri" w:hAnsi="Calibri" w:cs="Calibri"/>
+        </w:rPr>
+        <w:t>_percentage</w:t>
+      </w:r>
+      <w:proofErr w:type="spellEnd"/>
+      <w:r>
+        <w:rPr>
+          <w:rFonts w:ascii="Calibri" w:hAnsi="Calibri" w:cs="Calibri"/>
+        </w:rPr>
+        <w:t>": "0.09",</w:t>
+      </w:r>
+    </w:p>
+    <w:p>
+      <w:pPr>
+        <w:rPr>
+          <w:rFonts w:ascii="Calibri" w:hAnsi="Calibri" w:cs="Calibri"/>
+        </w:rPr>
+      </w:pPr>
+      <w:r>
+        <w:rPr>
+          <w:rFonts w:ascii="Calibri" w:hAnsi="Calibri" w:cs="Calibri"/>
+        </w:rPr>
+        <w:t xml:space="preserve">  "</w:t>
+      </w:r>
+      <w:proofErr w:type="spellStart"/>
+      <w:proofErr w:type="gramStart"/>
+      <w:r>
+        <w:rPr>
+          <w:rFonts w:ascii="Calibri" w:hAnsi="Calibri" w:cs="Calibri"/>
+        </w:rPr>
+        <w:t>healthcare</w:t>
+      </w:r>
+      <w:proofErr w:type="gramEnd"/>
+      <w:r>
+        <w:rPr>
+          <w:rFonts w:ascii="Calibri" w:hAnsi="Calibri" w:cs="Calibri"/>
+        </w:rPr>
+        <w:t>_percentage</w:t>
+      </w:r>
+      <w:proofErr w:type="spellEnd"/>
+      <w:r>
+        <w:rPr>
+          <w:rFonts w:ascii="Calibri" w:hAnsi="Calibri" w:cs="Calibri"/>
+        </w:rPr>
+        <w:t>": "0.06",</w:t>
+      </w:r>
+    </w:p>
+    <w:p>
+      <w:pPr>
+        <w:rPr>
+          <w:rFonts w:ascii="Calibri" w:hAnsi="Calibri" w:cs="Calibri"/>
+        </w:rPr>
+      </w:pPr>
+      <w:r>
+        <w:rPr>
+          <w:rFonts w:ascii="Calibri" w:hAnsi="Calibri" w:cs="Calibri"/>
+        </w:rPr>
+        <w:t xml:space="preserve">  "</w:t>
+      </w:r>
+      <w:proofErr w:type="spellStart"/>
+      <w:proofErr w:type="gramStart"/>
+      <w:r>
+        <w:rPr>
+          <w:rFonts w:ascii="Calibri" w:hAnsi="Calibri" w:cs="Calibri"/>
+        </w:rPr>
+        <w:t>house</w:t>
+      </w:r>
+      <w:proofErr w:type="gramEnd"/>
+      <w:r>
+        <w:rPr>
+          <w:rFonts w:ascii="Calibri" w:hAnsi="Calibri" w:cs="Calibri"/>
+        </w:rPr>
+        <w:t>_percentage</w:t>
+      </w:r>
+      <w:proofErr w:type="spellEnd"/>
+      <w:r>
+        <w:rPr>
+          <w:rFonts w:ascii="Calibri" w:hAnsi="Calibri" w:cs="Calibri"/>
+        </w:rPr>
+        <w:t>": "0.21",</w:t>
+      </w:r>
+    </w:p>
+    <w:p>
+      <w:pPr>
+        <w:rPr>
+          <w:rFonts w:ascii="Calibri" w:hAnsi="Calibri" w:cs="Calibri"/>
+        </w:rPr>
+      </w:pPr>
+      <w:r>
+        <w:rPr>
+          <w:rFonts w:ascii="Calibri" w:hAnsi="Calibri" w:cs="Calibri"/>
+        </w:rPr>
+        <w:t xml:space="preserve">  "</w:t>
+      </w:r>
+      <w:proofErr w:type="spellStart"/>
+      <w:proofErr w:type="gramStart"/>
+      <w:r>
+        <w:rPr>
+          <w:rFonts w:ascii="Calibri" w:hAnsi="Calibri" w:cs="Calibri"/>
+        </w:rPr>
+        <w:t>demographic</w:t>
+      </w:r>
+      <w:proofErr w:type="gramEnd"/>
+      <w:r>
+        <w:rPr>
+          <w:rFonts w:ascii="Calibri" w:hAnsi="Calibri" w:cs="Calibri"/>
+        </w:rPr>
+        <w:t>_percentage</w:t>
+      </w:r>
+      <w:proofErr w:type="spellEnd"/>
+      <w:r>
+        <w:rPr>
+          <w:rFonts w:ascii="Calibri" w:hAnsi="Calibri" w:cs="Calibri"/>
+        </w:rPr>
+        <w:t>": "0.30",</w:t>
+      </w:r>
+    </w:p>
+    <w:p>
+      <w:pPr>
+        <w:rPr>
+          <w:rFonts w:ascii="Calibri" w:hAnsi="Calibri" w:cs="Calibri"/>
+        </w:rPr>
+      </w:pPr>
+      <w:r>
+        <w:rPr>
+          <w:rFonts w:ascii="Calibri" w:hAnsi="Calibri" w:cs="Calibri"/>
+        </w:rPr>
+        <w:t xml:space="preserve">  "</w:t>
+      </w:r>
+      <w:proofErr w:type="spellStart"/>
+      <w:proofErr w:type="gramStart"/>
+      <w:r>
+        <w:rPr>
+          <w:rFonts w:ascii="Calibri" w:hAnsi="Calibri" w:cs="Calibri"/>
+        </w:rPr>
+        <w:t>financial</w:t>
+      </w:r>
+      <w:proofErr w:type="gramEnd"/>
+      <w:r>
+        <w:rPr>
+          <w:rFonts w:ascii="Calibri" w:hAnsi="Calibri" w:cs="Calibri"/>
+        </w:rPr>
+        <w:t>_percentage</w:t>
+      </w:r>
+      <w:proofErr w:type="spellEnd"/>
+      <w:r>
+        <w:rPr>
+          <w:rFonts w:ascii="Calibri" w:hAnsi="Calibri" w:cs="Calibri"/>
+        </w:rPr>
+        <w:t>": "0.33",</w:t>
+      </w:r>
+    </w:p>
+    <w:p>
+      <w:pPr>
+        <w:rPr>
+          <w:rFonts w:ascii="Calibri" w:hAnsi="Calibri" w:cs="Calibri"/>
+        </w:rPr>
+      </w:pPr>
+      <w:r>
+        <w:rPr>
+          <w:rFonts w:ascii="Calibri" w:hAnsi="Calibri" w:cs="Calibri"/>
+        </w:rPr>
+        <w:t xml:space="preserve">  "</w:t>
+      </w:r>
+      <w:proofErr w:type="spellStart"/>
+      <w:proofErr w:type="gramStart"/>
+      <w:r>
+        <w:rPr>
+          <w:rFonts w:ascii="Calibri" w:hAnsi="Calibri" w:cs="Calibri"/>
+        </w:rPr>
+        <w:t>hsi</w:t>
+      </w:r>
+      <w:proofErr w:type="gramEnd"/>
+      <w:r>
+        <w:rPr>
+          <w:rFonts w:ascii="Calibri" w:hAnsi="Calibri" w:cs="Calibri"/>
+        </w:rPr>
+        <w:t>_financial_percentage</w:t>
+      </w:r>
+      <w:proofErr w:type="spellEnd"/>
+      <w:r>
+        <w:rPr>
+          <w:rFonts w:ascii="Calibri" w:hAnsi="Calibri" w:cs="Calibri"/>
+        </w:rPr>
+        <w:t>": "0.22",</w:t>
+      </w:r>
+    </w:p>
+    <w:p>
+      <w:pPr>
+        <w:rPr>
+          <w:rFonts w:ascii="Calibri" w:hAnsi="Calibri" w:cs="Calibri"/>
+        </w:rPr>
+      </w:pPr>
+      <w:r>
+        <w:rPr>
+          <w:rFonts w:ascii="Calibri" w:hAnsi="Calibri" w:cs="Calibri"/>
+        </w:rPr>
+        <w:t xml:space="preserve">  "</w:t>
+      </w:r>
+      <w:proofErr w:type="spellStart"/>
+      <w:proofErr w:type="gramStart"/>
+      <w:r>
+        <w:rPr>
+          <w:rFonts w:ascii="Calibri" w:hAnsi="Calibri" w:cs="Calibri"/>
+        </w:rPr>
+        <w:t>si</w:t>
+      </w:r>
+      <w:proofErr w:type="gramEnd"/>
+      <w:r>
+        <w:rPr>
+          <w:rFonts w:ascii="Calibri" w:hAnsi="Calibri" w:cs="Calibri"/>
+        </w:rPr>
+        <w:t>_financial_percentage</w:t>
+      </w:r>
+      <w:proofErr w:type="spellEnd"/>
+      <w:r>
+        <w:rPr>
+          <w:rFonts w:ascii="Calibri" w:hAnsi="Calibri" w:cs="Calibri"/>
+        </w:rPr>
+        <w:t>": "0.00",</w:t>
+      </w:r>
+    </w:p>
+    <w:p>
+      <w:pPr>
+        <w:rPr>
+          <w:rFonts w:ascii="Calibri" w:hAnsi="Calibri" w:cs="Calibri"/>
+        </w:rPr>
+      </w:pPr>
+      <w:r>
+        <w:rPr>
+          <w:rFonts w:ascii="Calibri" w:hAnsi="Calibri" w:cs="Calibri"/>
+        </w:rPr>
+        <w:t xml:space="preserve">  "</w:t>
+      </w:r>
+      <w:proofErr w:type="spellStart"/>
+      <w:proofErr w:type="gramStart"/>
+      <w:r>
+        <w:rPr>
+          <w:rFonts w:ascii="Calibri" w:hAnsi="Calibri" w:cs="Calibri"/>
+        </w:rPr>
+        <w:t>qsi</w:t>
+      </w:r>
+      <w:proofErr w:type="gramEnd"/>
+      <w:r>
+        <w:rPr>
+          <w:rFonts w:ascii="Calibri" w:hAnsi="Calibri" w:cs="Calibri"/>
+        </w:rPr>
+        <w:t>_financial_percentage</w:t>
+      </w:r>
+      <w:proofErr w:type="spellEnd"/>
+      <w:r>
+        <w:rPr>
+          <w:rFonts w:ascii="Calibri" w:hAnsi="Calibri" w:cs="Calibri"/>
+        </w:rPr>
+        <w:t>": "0.08",</w:t>
+      </w:r>
+    </w:p>
+    <w:p>
+      <w:pPr>
+        <w:rPr>
+          <w:rFonts w:ascii="Calibri" w:hAnsi="Calibri" w:cs="Calibri"/>
+        </w:rPr>
+      </w:pPr>
+      <w:r>
+        <w:rPr>
+          <w:rFonts w:ascii="Calibri" w:hAnsi="Calibri" w:cs="Calibri"/>
+        </w:rPr>
+        <w:t xml:space="preserve">  "</w:t>
+      </w:r>
+      <w:proofErr w:type="spellStart"/>
+      <w:r>
+        <w:rPr>
+          <w:rFonts w:ascii="Calibri" w:hAnsi="Calibri" w:cs="Calibri"/>
+        </w:rPr>
+        <w:t>lsi_financial_percentage</w:t>
+      </w:r>
+      <w:proofErr w:type="spellEnd"/>
+      <w:r>
+        <w:rPr>
+          <w:rFonts w:ascii="Calibri" w:hAnsi="Calibri" w:cs="Calibri"/>
+        </w:rPr>
+        <w:t>": "0.04",</w:t>
+      </w:r>
+    </w:p>
+    <w:p>
+      <w:pPr>
+        <w:rPr>
+          <w:rFonts w:ascii="Calibri" w:hAnsi="Calibri" w:cs="Calibri"/>
+        </w:rPr>
+      </w:pPr>
+      <w:r>
+        <w:rPr>
+          <w:rFonts w:ascii="Calibri" w:hAnsi="Calibri" w:cs="Calibri"/>
+        </w:rPr>
+        <w:t xml:space="preserve">  "</w:t>
+      </w:r>
+      <w:proofErr w:type="spellStart"/>
+      <w:proofErr w:type="gramStart"/>
+      <w:r>
+        <w:rPr>
+          <w:rFonts w:ascii="Calibri" w:hAnsi="Calibri" w:cs="Calibri"/>
+        </w:rPr>
+        <w:t>hsi</w:t>
+      </w:r>
+      <w:proofErr w:type="gramEnd"/>
+      <w:r>
+        <w:rPr>
+          <w:rFonts w:ascii="Calibri" w:hAnsi="Calibri" w:cs="Calibri"/>
+        </w:rPr>
+        <w:t>_financial_to_financial</w:t>
+      </w:r>
+      <w:proofErr w:type="spellEnd"/>
+      <w:r>
+        <w:rPr>
+          <w:rFonts w:ascii="Calibri" w:hAnsi="Calibri" w:cs="Calibri"/>
+        </w:rPr>
+        <w:t>": "0.66",</w:t>
+      </w:r>
+    </w:p>
+    <w:p>
+      <w:pPr>
+        <w:rPr>
+          <w:rFonts w:ascii="Calibri" w:hAnsi="Calibri" w:cs="Calibri"/>
+        </w:rPr>
+      </w:pPr>
+      <w:r>
+        <w:rPr>
+          <w:rFonts w:ascii="Calibri" w:hAnsi="Calibri" w:cs="Calibri"/>
+        </w:rPr>
+        <w:t xml:space="preserve">  "</w:t>
+      </w:r>
+      <w:proofErr w:type="spellStart"/>
+      <w:proofErr w:type="gramStart"/>
+      <w:r>
+        <w:rPr>
+          <w:rFonts w:ascii="Calibri" w:hAnsi="Calibri" w:cs="Calibri"/>
+        </w:rPr>
+        <w:t>si</w:t>
+      </w:r>
+      <w:proofErr w:type="gramEnd"/>
+      <w:r>
+        <w:rPr>
+          <w:rFonts w:ascii="Calibri" w:hAnsi="Calibri" w:cs="Calibri"/>
+        </w:rPr>
+        <w:t>_financial_to_financial</w:t>
+      </w:r>
+      <w:proofErr w:type="spellEnd"/>
+      <w:r>
+        <w:rPr>
+          <w:rFonts w:ascii="Calibri" w:hAnsi="Calibri" w:cs="Calibri"/>
+        </w:rPr>
+        <w:t>": "0.00",</w:t>
+      </w:r>
+    </w:p>
+    <w:p>
+      <w:pPr>
+        <w:rPr>
+          <w:rFonts w:ascii="Calibri" w:hAnsi="Calibri" w:cs="Calibri"/>
+        </w:rPr>
+      </w:pPr>
+      <w:r>
+        <w:rPr>
+          <w:rFonts w:ascii="Calibri" w:hAnsi="Calibri" w:cs="Calibri"/>
+        </w:rPr>
+        <w:t xml:space="preserve">  "</w:t>
+      </w:r>
+      <w:proofErr w:type="spellStart"/>
+      <w:proofErr w:type="gramStart"/>
+      <w:r>
+        <w:rPr>
+          <w:rFonts w:ascii="Calibri" w:hAnsi="Calibri" w:cs="Calibri"/>
+        </w:rPr>
+        <w:t>qsi</w:t>
+      </w:r>
+      <w:proofErr w:type="gramEnd"/>
+      <w:r>
+        <w:rPr>
+          <w:rFonts w:ascii="Calibri" w:hAnsi="Calibri" w:cs="Calibri"/>
+        </w:rPr>
+        <w:t>_financial_to_financial</w:t>
+      </w:r>
+      <w:proofErr w:type="spellEnd"/>
+      <w:r>
+        <w:rPr>
+          <w:rFonts w:ascii="Calibri" w:hAnsi="Calibri" w:cs="Calibri"/>
+        </w:rPr>
+        <w:t>": "0.23",</w:t>
+      </w:r>
+    </w:p>
+    <w:p>
+      <w:pPr>
+        <w:rPr>
+          <w:rFonts w:ascii="Calibri" w:hAnsi="Calibri" w:cs="Calibri"/>
+        </w:rPr>
+      </w:pPr>
+      <w:r>
+        <w:rPr>
+          <w:rFonts w:ascii="Calibri" w:hAnsi="Calibri" w:cs="Calibri"/>
+        </w:rPr>
+        <w:t xml:space="preserve">  "</w:t>
+      </w:r>
+      <w:proofErr w:type="spellStart"/>
+      <w:r>
+        <w:rPr>
+          <w:rFonts w:ascii="Calibri" w:hAnsi="Calibri" w:cs="Calibri"/>
+        </w:rPr>
+        <w:t>lsi_financial_to_financial</w:t>
+      </w:r>
+      <w:proofErr w:type="spellEnd"/>
+      <w:r>
+        <w:rPr>
+          <w:rFonts w:ascii="Calibri" w:hAnsi="Calibri" w:cs="Calibri"/>
+        </w:rPr>
+        <w:t>": "0.11"</w:t>
       </w:r>
     </w:p>
     <w:p>
@@ -5506,15 +6677,9 @@
     </w:p>
     <w:p>
       <w:pPr>
-        <w:pStyle w:val="Heading3"/>
-        <w:rPr>
-          <w:rFonts w:ascii="Calibri" w:hAnsi="Calibri" w:cs="Calibri"/>
-        </w:rPr>
-      </w:pPr>
-      <w:r>
-        <w:rPr>
-          <w:rFonts w:ascii="Calibri" w:hAnsi="Calibri" w:cs="Calibri"/>
-        </w:rPr>
+        <w:pStyle w:val="Heading4"/>
+      </w:pPr>
+      <w:r>
         <w:t>a)</w:t>
       </w:r>
     </w:p>
@@ -5533,15 +6698,9 @@
     </w:p>
     <w:p>
       <w:pPr>
-        <w:pStyle w:val="Heading3"/>
-        <w:rPr>
-          <w:rFonts w:ascii="Calibri" w:hAnsi="Calibri" w:cs="Calibri"/>
-        </w:rPr>
-      </w:pPr>
-      <w:r>
-        <w:rPr>
-          <w:rFonts w:ascii="Calibri" w:hAnsi="Calibri" w:cs="Calibri"/>
-        </w:rPr>
+        <w:pStyle w:val="Heading4"/>
+      </w:pPr>
+      <w:r>
         <w:t>b)</w:t>
       </w:r>
     </w:p>
@@ -5560,15 +6719,9 @@
     </w:p>
     <w:p>
       <w:pPr>
-        <w:pStyle w:val="Heading3"/>
-        <w:rPr>
-          <w:rFonts w:ascii="Calibri" w:hAnsi="Calibri" w:cs="Calibri"/>
-        </w:rPr>
-      </w:pPr>
-      <w:r>
-        <w:rPr>
-          <w:rFonts w:ascii="Calibri" w:hAnsi="Calibri" w:cs="Calibri"/>
-        </w:rPr>
+        <w:pStyle w:val="Heading4"/>
+      </w:pPr>
+      <w:r>
         <w:t>c)</w:t>
       </w:r>
     </w:p>
@@ -5595,46 +6748,126 @@
         <w:rPr>
           <w:rFonts w:ascii="Calibri" w:hAnsi="Calibri" w:cs="Calibri"/>
         </w:rPr>
-        <w:t>"hsi_financial_percentage": "0.22",</w:t>
-      </w:r>
-    </w:p>
-    <w:p>
-      <w:pPr>
-        <w:rPr>
-          <w:rFonts w:ascii="Calibri" w:hAnsi="Calibri" w:cs="Calibri"/>
-        </w:rPr>
-      </w:pPr>
-      <w:r>
-        <w:rPr>
-          <w:rFonts w:ascii="Calibri" w:hAnsi="Calibri" w:cs="Calibri"/>
-        </w:rPr>
-        <w:t xml:space="preserve">  "si_financial_percentage": "0.00",</w:t>
-      </w:r>
-    </w:p>
-    <w:p>
-      <w:pPr>
-        <w:rPr>
-          <w:rFonts w:ascii="Calibri" w:hAnsi="Calibri" w:cs="Calibri"/>
-        </w:rPr>
-      </w:pPr>
-      <w:r>
-        <w:rPr>
-          <w:rFonts w:ascii="Calibri" w:hAnsi="Calibri" w:cs="Calibri"/>
-        </w:rPr>
-        <w:t xml:space="preserve">  "qsi_financial_percentage": "0.08",</w:t>
-      </w:r>
-    </w:p>
-    <w:p>
-      <w:pPr>
-        <w:rPr>
-          <w:rFonts w:ascii="Calibri" w:hAnsi="Calibri" w:cs="Calibri"/>
-        </w:rPr>
-      </w:pPr>
-      <w:r>
-        <w:rPr>
-          <w:rFonts w:ascii="Calibri" w:hAnsi="Calibri" w:cs="Calibri"/>
-        </w:rPr>
-        <w:t xml:space="preserve">  "lsi_financial_percentage": "0.04",</w:t>
+        <w:t>"</w:t>
+      </w:r>
+      <w:proofErr w:type="spellStart"/>
+      <w:proofErr w:type="gramStart"/>
+      <w:r>
+        <w:rPr>
+          <w:rFonts w:ascii="Calibri" w:hAnsi="Calibri" w:cs="Calibri"/>
+        </w:rPr>
+        <w:t>hsi</w:t>
+      </w:r>
+      <w:proofErr w:type="gramEnd"/>
+      <w:r>
+        <w:rPr>
+          <w:rFonts w:ascii="Calibri" w:hAnsi="Calibri" w:cs="Calibri"/>
+        </w:rPr>
+        <w:t>_financial_percentage</w:t>
+      </w:r>
+      <w:proofErr w:type="spellEnd"/>
+      <w:r>
+        <w:rPr>
+          <w:rFonts w:ascii="Calibri" w:hAnsi="Calibri" w:cs="Calibri"/>
+        </w:rPr>
+        <w:t>": "0.22",</w:t>
+      </w:r>
+    </w:p>
+    <w:p>
+      <w:pPr>
+        <w:rPr>
+          <w:rFonts w:ascii="Calibri" w:hAnsi="Calibri" w:cs="Calibri"/>
+        </w:rPr>
+      </w:pPr>
+      <w:r>
+        <w:rPr>
+          <w:rFonts w:ascii="Calibri" w:hAnsi="Calibri" w:cs="Calibri"/>
+        </w:rPr>
+        <w:t xml:space="preserve">  "</w:t>
+      </w:r>
+      <w:proofErr w:type="spellStart"/>
+      <w:proofErr w:type="gramStart"/>
+      <w:r>
+        <w:rPr>
+          <w:rFonts w:ascii="Calibri" w:hAnsi="Calibri" w:cs="Calibri"/>
+        </w:rPr>
+        <w:t>si</w:t>
+      </w:r>
+      <w:proofErr w:type="gramEnd"/>
+      <w:r>
+        <w:rPr>
+          <w:rFonts w:ascii="Calibri" w:hAnsi="Calibri" w:cs="Calibri"/>
+        </w:rPr>
+        <w:t>_financial_percentage</w:t>
+      </w:r>
+      <w:proofErr w:type="spellEnd"/>
+      <w:r>
+        <w:rPr>
+          <w:rFonts w:ascii="Calibri" w:hAnsi="Calibri" w:cs="Calibri"/>
+        </w:rPr>
+        <w:t>": "0.00",</w:t>
+      </w:r>
+    </w:p>
+    <w:p>
+      <w:pPr>
+        <w:rPr>
+          <w:rFonts w:ascii="Calibri" w:hAnsi="Calibri" w:cs="Calibri"/>
+        </w:rPr>
+      </w:pPr>
+      <w:r>
+        <w:rPr>
+          <w:rFonts w:ascii="Calibri" w:hAnsi="Calibri" w:cs="Calibri"/>
+        </w:rPr>
+        <w:t xml:space="preserve">  "</w:t>
+      </w:r>
+      <w:proofErr w:type="spellStart"/>
+      <w:proofErr w:type="gramStart"/>
+      <w:r>
+        <w:rPr>
+          <w:rFonts w:ascii="Calibri" w:hAnsi="Calibri" w:cs="Calibri"/>
+        </w:rPr>
+        <w:t>qsi</w:t>
+      </w:r>
+      <w:proofErr w:type="gramEnd"/>
+      <w:r>
+        <w:rPr>
+          <w:rFonts w:ascii="Calibri" w:hAnsi="Calibri" w:cs="Calibri"/>
+        </w:rPr>
+        <w:t>_financial_percentage</w:t>
+      </w:r>
+      <w:proofErr w:type="spellEnd"/>
+      <w:r>
+        <w:rPr>
+          <w:rFonts w:ascii="Calibri" w:hAnsi="Calibri" w:cs="Calibri"/>
+        </w:rPr>
+        <w:t>": "0.08",</w:t>
+      </w:r>
+    </w:p>
+    <w:p>
+      <w:pPr>
+        <w:rPr>
+          <w:rFonts w:ascii="Calibri" w:hAnsi="Calibri" w:cs="Calibri"/>
+        </w:rPr>
+      </w:pPr>
+      <w:r>
+        <w:rPr>
+          <w:rFonts w:ascii="Calibri" w:hAnsi="Calibri" w:cs="Calibri"/>
+        </w:rPr>
+        <w:t xml:space="preserve">  "</w:t>
+      </w:r>
+      <w:proofErr w:type="spellStart"/>
+      <w:r>
+        <w:rPr>
+          <w:rFonts w:ascii="Calibri" w:hAnsi="Calibri" w:cs="Calibri"/>
+        </w:rPr>
+        <w:t>lsi_financial_percentage</w:t>
+      </w:r>
+      <w:proofErr w:type="spellEnd"/>
+      <w:r>
+        <w:rPr>
+          <w:rFonts w:ascii="Calibri" w:hAnsi="Calibri" w:cs="Calibri"/>
+        </w:rPr>
+        <w:t>": "0.04",</w:t>
       </w:r>
     </w:p>
     <w:p>
@@ -5721,66 +6954,140 @@
         <w:rPr>
           <w:rFonts w:ascii="Calibri" w:hAnsi="Calibri" w:cs="Calibri"/>
         </w:rPr>
-        <w:t xml:space="preserve">  "hsi_financial_to_financial": "0.66",</w:t>
-      </w:r>
-    </w:p>
-    <w:p>
-      <w:pPr>
-        <w:rPr>
-          <w:rFonts w:ascii="Calibri" w:hAnsi="Calibri" w:cs="Calibri"/>
-        </w:rPr>
-      </w:pPr>
-      <w:r>
-        <w:rPr>
-          <w:rFonts w:ascii="Calibri" w:hAnsi="Calibri" w:cs="Calibri"/>
-        </w:rPr>
-        <w:t xml:space="preserve">  "si_financial_to_financial": "0.00",</w:t>
-      </w:r>
-    </w:p>
-    <w:p>
-      <w:pPr>
-        <w:rPr>
-          <w:rFonts w:ascii="Calibri" w:hAnsi="Calibri" w:cs="Calibri"/>
-        </w:rPr>
-      </w:pPr>
-      <w:r>
-        <w:rPr>
-          <w:rFonts w:ascii="Calibri" w:hAnsi="Calibri" w:cs="Calibri"/>
-        </w:rPr>
-        <w:t xml:space="preserve">  "qsi_financial_to_financial": "0.23",</w:t>
-      </w:r>
-    </w:p>
-    <w:p>
-      <w:pPr>
-        <w:rPr>
-          <w:rFonts w:ascii="Calibri" w:hAnsi="Calibri" w:cs="Calibri"/>
-        </w:rPr>
-      </w:pPr>
-      <w:r>
-        <w:rPr>
-          <w:rFonts w:ascii="Calibri" w:hAnsi="Calibri" w:cs="Calibri"/>
-        </w:rPr>
-        <w:t xml:space="preserve">  "lsi_financial_to_financial": "0.11"</w:t>
-      </w:r>
-    </w:p>
-    <w:p>
-      <w:pPr>
-        <w:rPr>
-          <w:rFonts w:ascii="Calibri" w:hAnsi="Calibri" w:cs="Calibri"/>
-        </w:rPr>
-      </w:pPr>
-    </w:p>
-    <w:p>
-      <w:pPr>
-        <w:pStyle w:val="Heading3"/>
-        <w:rPr>
-          <w:rFonts w:ascii="Calibri" w:hAnsi="Calibri" w:cs="Calibri"/>
-        </w:rPr>
-      </w:pPr>
-      <w:r>
-        <w:rPr>
-          <w:rFonts w:ascii="Calibri" w:hAnsi="Calibri" w:cs="Calibri"/>
-        </w:rPr>
+        <w:t xml:space="preserve">  "</w:t>
+      </w:r>
+      <w:proofErr w:type="spellStart"/>
+      <w:proofErr w:type="gramStart"/>
+      <w:r>
+        <w:rPr>
+          <w:rFonts w:ascii="Calibri" w:hAnsi="Calibri" w:cs="Calibri"/>
+        </w:rPr>
+        <w:t>hsi</w:t>
+      </w:r>
+      <w:proofErr w:type="gramEnd"/>
+      <w:r>
+        <w:rPr>
+          <w:rFonts w:ascii="Calibri" w:hAnsi="Calibri" w:cs="Calibri"/>
+        </w:rPr>
+        <w:t>_financial_to_financial</w:t>
+      </w:r>
+      <w:proofErr w:type="spellEnd"/>
+      <w:r>
+        <w:rPr>
+          <w:rFonts w:ascii="Calibri" w:hAnsi="Calibri" w:cs="Calibri"/>
+        </w:rPr>
+        <w:t>": "0.66",</w:t>
+      </w:r>
+    </w:p>
+    <w:p>
+      <w:pPr>
+        <w:rPr>
+          <w:rFonts w:ascii="Calibri" w:hAnsi="Calibri" w:cs="Calibri"/>
+        </w:rPr>
+      </w:pPr>
+      <w:r>
+        <w:rPr>
+          <w:rFonts w:ascii="Calibri" w:hAnsi="Calibri" w:cs="Calibri"/>
+        </w:rPr>
+        <w:t xml:space="preserve">  "</w:t>
+      </w:r>
+      <w:proofErr w:type="spellStart"/>
+      <w:proofErr w:type="gramStart"/>
+      <w:r>
+        <w:rPr>
+          <w:rFonts w:ascii="Calibri" w:hAnsi="Calibri" w:cs="Calibri"/>
+        </w:rPr>
+        <w:t>si</w:t>
+      </w:r>
+      <w:proofErr w:type="gramEnd"/>
+      <w:r>
+        <w:rPr>
+          <w:rFonts w:ascii="Calibri" w:hAnsi="Calibri" w:cs="Calibri"/>
+        </w:rPr>
+        <w:t>_financial_to_financial</w:t>
+      </w:r>
+      <w:proofErr w:type="spellEnd"/>
+      <w:r>
+        <w:rPr>
+          <w:rFonts w:ascii="Calibri" w:hAnsi="Calibri" w:cs="Calibri"/>
+        </w:rPr>
+        <w:t>": "0.00",</w:t>
+      </w:r>
+    </w:p>
+    <w:p>
+      <w:pPr>
+        <w:rPr>
+          <w:rFonts w:ascii="Calibri" w:hAnsi="Calibri" w:cs="Calibri"/>
+        </w:rPr>
+      </w:pPr>
+      <w:r>
+        <w:rPr>
+          <w:rFonts w:ascii="Calibri" w:hAnsi="Calibri" w:cs="Calibri"/>
+        </w:rPr>
+        <w:t xml:space="preserve">  "</w:t>
+      </w:r>
+      <w:proofErr w:type="spellStart"/>
+      <w:proofErr w:type="gramStart"/>
+      <w:r>
+        <w:rPr>
+          <w:rFonts w:ascii="Calibri" w:hAnsi="Calibri" w:cs="Calibri"/>
+        </w:rPr>
+        <w:t>qsi</w:t>
+      </w:r>
+      <w:proofErr w:type="gramEnd"/>
+      <w:r>
+        <w:rPr>
+          <w:rFonts w:ascii="Calibri" w:hAnsi="Calibri" w:cs="Calibri"/>
+        </w:rPr>
+        <w:t>_financial_to_financial</w:t>
+      </w:r>
+      <w:proofErr w:type="spellEnd"/>
+      <w:r>
+        <w:rPr>
+          <w:rFonts w:ascii="Calibri" w:hAnsi="Calibri" w:cs="Calibri"/>
+        </w:rPr>
+        <w:t>": "0.23",</w:t>
+      </w:r>
+    </w:p>
+    <w:p>
+      <w:pPr>
+        <w:rPr>
+          <w:rFonts w:ascii="Calibri" w:hAnsi="Calibri" w:cs="Calibri"/>
+        </w:rPr>
+      </w:pPr>
+      <w:r>
+        <w:rPr>
+          <w:rFonts w:ascii="Calibri" w:hAnsi="Calibri" w:cs="Calibri"/>
+        </w:rPr>
+        <w:t xml:space="preserve">  "</w:t>
+      </w:r>
+      <w:proofErr w:type="spellStart"/>
+      <w:r>
+        <w:rPr>
+          <w:rFonts w:ascii="Calibri" w:hAnsi="Calibri" w:cs="Calibri"/>
+        </w:rPr>
+        <w:t>lsi_financial_to_financial</w:t>
+      </w:r>
+      <w:proofErr w:type="spellEnd"/>
+      <w:r>
+        <w:rPr>
+          <w:rFonts w:ascii="Calibri" w:hAnsi="Calibri" w:cs="Calibri"/>
+        </w:rPr>
+        <w:t>": "0.11"</w:t>
+      </w:r>
+    </w:p>
+    <w:p>
+      <w:pPr>
+        <w:rPr>
+          <w:rFonts w:ascii="Calibri" w:hAnsi="Calibri" w:cs="Calibri"/>
+        </w:rPr>
+      </w:pPr>
+    </w:p>
+    <w:p>
+      <w:pPr>
+        <w:pStyle w:val="Heading4"/>
+      </w:pPr>
+      <w:r>
         <w:t>d)</w:t>
       </w:r>
     </w:p>
@@ -5970,6 +7277,11 @@
       <w:pPr>
         <w:pStyle w:val="Heading2"/>
       </w:pPr>
+    </w:p>
+    <w:p>
+      <w:pPr>
+        <w:pStyle w:val="Heading2"/>
+      </w:pPr>
       <w:r>
         <w:t>Task 3</w:t>
       </w:r>
@@ -5999,6 +7311,11 @@
         </w:rPr>
         <w:t xml:space="preserve">Now that we have multiple datastores, we need to assign access levels to these files. In addition to that, we need to establish an authorization policy for everyone trying to grant access to any specific file and datastore. If we do not distinguish between an authorized user and a regular low-access user, the same vulnerabilities that is discussed at Task 1 and Task 2 would still be valid. After assigning each datastore and user an access level, we need to make sure that correct read/write privileges are given to the users. Not everyone should have access to write up even though their access level permits writing up. </w:t>
       </w:r>
+    </w:p>
+    <w:p>
+      <w:pPr>
+        <w:pStyle w:val="Heading2"/>
+      </w:pPr>
     </w:p>
     <w:p>
       <w:pPr>
@@ -6158,6 +7475,24 @@
           <w:rFonts w:ascii="Calibri" w:hAnsi="Calibri" w:cs="Calibri"/>
         </w:rPr>
       </w:pPr>
+      <w:r>
+        <w:rPr>
+          <w:rFonts w:ascii="Calibri" w:hAnsi="Calibri" w:cs="Calibri"/>
+        </w:rPr>
+        <w:t xml:space="preserve">Table 2: Analyst read/write to </w:t>
+      </w:r>
+      <w:r>
+        <w:rPr>
+          <w:rFonts w:ascii="Calibri" w:hAnsi="Calibri" w:cs="Calibri"/>
+        </w:rPr>
+        <w:t xml:space="preserve">re-created </w:t>
+      </w:r>
+      <w:r>
+        <w:rPr>
+          <w:rFonts w:ascii="Calibri" w:hAnsi="Calibri" w:cs="Calibri"/>
+        </w:rPr>
+        <w:t>homeowner datastores.</w:t>
+      </w:r>
     </w:p>
     <w:p>
       <w:pPr>
@@ -6182,7 +7517,21 @@
         <w:rPr>
           <w:rFonts w:ascii="Calibri" w:hAnsi="Calibri" w:cs="Calibri"/>
         </w:rPr>
-        <w:t>Based on Bell-Lapadula model, analyst can only read house data. The house data is classified low sensitivity, meaning that the data at stake is at low sensitive profile. Because low sensitivity data do not constitute a high risk, we can assign low risk to this analyst.</w:t>
+        <w:t>Based on Bell-</w:t>
+      </w:r>
+      <w:proofErr w:type="spellStart"/>
+      <w:r>
+        <w:rPr>
+          <w:rFonts w:ascii="Calibri" w:hAnsi="Calibri" w:cs="Calibri"/>
+        </w:rPr>
+        <w:t>Lapadula</w:t>
+      </w:r>
+      <w:proofErr w:type="spellEnd"/>
+      <w:r>
+        <w:rPr>
+          <w:rFonts w:ascii="Calibri" w:hAnsi="Calibri" w:cs="Calibri"/>
+        </w:rPr>
+        <w:t xml:space="preserve"> model, analyst can only read house data. The house data is classified low sensitivity, meaning that the data at stake is at low sensitive profile. Because low sensitivity data do not constitute a high risk, we can assign low risk to this analyst.</w:t>
       </w:r>
     </w:p>
     <w:p>
@@ -6269,7 +7618,6 @@
         <w:pStyle w:val="Heading1"/>
       </w:pPr>
       <w:r>
-        <w:lastRenderedPageBreak/>
         <w:t>Part 2</w:t>
       </w:r>
     </w:p>
@@ -6284,13 +7632,7 @@
     </w:p>
     <w:p>
       <w:r>
-        <w:t xml:space="preserve">Out of 107 dependencies, 51 are sourced from unknown countries, constituting nearly half of all dependencies. Among the remaining 56, 32 originate directly from the United States. Given that Facebook's headquarters is in the United States, the localization of data in their dependencies to the U.S. is crucial for their operations. However, Facebook is a global platform, operating in numerous countries with distinct regulatory requirements. For instance, India mandates a unique approach for handling its citizens' data, making it imperative to have dependencies that facilitate integration with Indian regulations. As a result, the dependence on software components accommodating diverse regulations may become obligatory. </w:t>
-      </w:r>
-      <w:r>
-        <w:t xml:space="preserve">All European countries and the UK are responsible for 9 other dependencies, </w:t>
-      </w:r>
-      <w:r>
-        <w:t>where Facebook delivers services at significant</w:t>
+        <w:t>Out of 107 dependencies, 51 are sourced from unknown countries, constituting nearly half of all dependencies. Among the remaining 56, 32 originate directly from the United States. Given that Facebook's headquarters is in the United States, the localization of data in their dependencies to the U.S. is crucial for their operations. However, Facebook is a global platform, operating in numerous countries with distinct regulatory requirements. For instance, India mandates a unique approach for handling its citizens' data, making it imperative to have dependencies that facilitate integration with Indian regulations. As a result, the dependence on software components accommodating diverse regulations may become obligatory. All European countries and the UK are responsible for 9 other dependencies, where Facebook delivers services at significant</w:t>
       </w:r>
       <w:r>
         <w:t xml:space="preserve"> scales.</w:t>
@@ -6314,46 +7656,76 @@
     </w:p>
     <w:p>
       <w:r>
-        <w:t>Even though dependencies such as isaacs,</w:t>
+        <w:t xml:space="preserve">Even though dependencies such as </w:t>
+      </w:r>
+      <w:proofErr w:type="spellStart"/>
+      <w:r>
+        <w:t>isaacs</w:t>
+      </w:r>
+      <w:proofErr w:type="spellEnd"/>
+      <w:r>
+        <w:t>,</w:t>
       </w:r>
       <w:r>
         <w:t xml:space="preserve"> </w:t>
       </w:r>
+      <w:proofErr w:type="spellStart"/>
       <w:r>
         <w:t>browserify</w:t>
       </w:r>
-      <w:r>
-        <w:t>, J</w:t>
-      </w:r>
-      <w:r>
-        <w:t>shint</w:t>
-      </w:r>
+      <w:proofErr w:type="spellEnd"/>
+      <w:r>
+        <w:t xml:space="preserve">, </w:t>
+      </w:r>
+      <w:proofErr w:type="spellStart"/>
+      <w:proofErr w:type="gramStart"/>
+      <w:r>
+        <w:t>Jshint</w:t>
+      </w:r>
+      <w:proofErr w:type="spellEnd"/>
       <w:r>
         <w:t xml:space="preserve">,  </w:t>
       </w:r>
+      <w:proofErr w:type="spellStart"/>
       <w:r>
         <w:t>mochajs</w:t>
       </w:r>
+      <w:proofErr w:type="spellEnd"/>
+      <w:proofErr w:type="gramEnd"/>
       <w:r>
         <w:t xml:space="preserve">, </w:t>
       </w:r>
+      <w:proofErr w:type="spellStart"/>
       <w:r>
         <w:t>felixge</w:t>
       </w:r>
+      <w:proofErr w:type="spellEnd"/>
       <w:r>
         <w:t xml:space="preserve">, </w:t>
       </w:r>
+      <w:proofErr w:type="spellStart"/>
       <w:r>
         <w:t>mozilla</w:t>
       </w:r>
+      <w:proofErr w:type="spellEnd"/>
       <w:r>
         <w:t xml:space="preserve">, </w:t>
       </w:r>
+      <w:proofErr w:type="spellStart"/>
       <w:r>
         <w:t>webdriverio</w:t>
       </w:r>
-      <w:r>
-        <w:t xml:space="preserve"> are all significantly old, they are maintained regularly. Whereas jugglingmike is 6 years old and last update to its source code was again 6 years ago. Number of contributors to this project is also critically low, with only one person responsible for the maintenance. </w:t>
+      <w:proofErr w:type="spellEnd"/>
+      <w:r>
+        <w:t xml:space="preserve"> are all significantly old, they are maintained regularly. Whereas </w:t>
+      </w:r>
+      <w:proofErr w:type="spellStart"/>
+      <w:r>
+        <w:t>jugglingmike</w:t>
+      </w:r>
+      <w:proofErr w:type="spellEnd"/>
+      <w:r>
+        <w:t xml:space="preserve"> is 6 years old and last update to its source code was again 6 years ago. Number of contributors to this project is also critically low, with only one person responsible for the maintenance. </w:t>
       </w:r>
       <w:r>
         <w:t>All</w:t>
@@ -6361,57 +7733,75 @@
       <w:r>
         <w:t xml:space="preserve"> the repositories that have significantly lower number of contributors constitute a high risk as the contributors simply un-publish the repository. Repositories such as </w:t>
       </w:r>
+      <w:proofErr w:type="spellStart"/>
       <w:r>
         <w:t>cfware</w:t>
       </w:r>
-      <w:r>
-        <w:t>, a</w:t>
-      </w:r>
-      <w:r>
-        <w:t>ndrewrk</w:t>
-      </w:r>
+      <w:proofErr w:type="spellEnd"/>
       <w:r>
         <w:t xml:space="preserve">, </w:t>
       </w:r>
+      <w:proofErr w:type="spellStart"/>
+      <w:r>
+        <w:t>andrewrk</w:t>
+      </w:r>
+      <w:proofErr w:type="spellEnd"/>
+      <w:r>
+        <w:t xml:space="preserve">, </w:t>
+      </w:r>
+      <w:proofErr w:type="spellStart"/>
       <w:r>
         <w:t>nmccready</w:t>
       </w:r>
+      <w:proofErr w:type="spellEnd"/>
       <w:r>
         <w:t xml:space="preserve">, </w:t>
       </w:r>
+      <w:proofErr w:type="spellStart"/>
       <w:r>
         <w:t>ljharb</w:t>
       </w:r>
+      <w:proofErr w:type="spellEnd"/>
       <w:r>
         <w:t xml:space="preserve">, </w:t>
       </w:r>
+      <w:proofErr w:type="spellStart"/>
       <w:r>
         <w:t>johanbrook</w:t>
       </w:r>
+      <w:proofErr w:type="spellEnd"/>
       <w:r>
         <w:t xml:space="preserve">, </w:t>
       </w:r>
+      <w:proofErr w:type="spellStart"/>
       <w:r>
         <w:t>ljharb</w:t>
       </w:r>
+      <w:proofErr w:type="spellEnd"/>
       <w:r>
         <w:t xml:space="preserve">, </w:t>
       </w:r>
+      <w:proofErr w:type="spellStart"/>
       <w:r>
         <w:t>codemirror</w:t>
       </w:r>
+      <w:proofErr w:type="spellEnd"/>
       <w:r>
         <w:t xml:space="preserve">, </w:t>
       </w:r>
+      <w:proofErr w:type="spellStart"/>
       <w:r>
         <w:t>markis</w:t>
       </w:r>
+      <w:proofErr w:type="spellEnd"/>
       <w:r>
         <w:t xml:space="preserve">, </w:t>
       </w:r>
+      <w:proofErr w:type="spellStart"/>
       <w:r>
         <w:t>kemitchell</w:t>
       </w:r>
+      <w:proofErr w:type="spellEnd"/>
       <w:r>
         <w:t xml:space="preserve"> with highly low number of contributors indicates a threat and must be avoided.</w:t>
       </w:r>
@@ -6421,16 +7811,74 @@
       <w:r>
         <w:t xml:space="preserve">. Positively, </w:t>
       </w:r>
-      <w:r>
-        <w:t>facebook-nodejs-business-sdk</w:t>
-      </w:r>
+      <w:proofErr w:type="spellStart"/>
+      <w:r>
+        <w:t>facebook</w:t>
+      </w:r>
+      <w:proofErr w:type="spellEnd"/>
+      <w:r>
+        <w:t>-</w:t>
+      </w:r>
+      <w:proofErr w:type="spellStart"/>
+      <w:r>
+        <w:t>nodejs</w:t>
+      </w:r>
+      <w:proofErr w:type="spellEnd"/>
+      <w:r>
+        <w:t>-business-</w:t>
+      </w:r>
+      <w:proofErr w:type="spellStart"/>
+      <w:r>
+        <w:t>sdk</w:t>
+      </w:r>
+      <w:proofErr w:type="spellEnd"/>
       <w:r>
         <w:t xml:space="preserve"> does not have a dependency with last update more than half of a year and critical number of issues.</w:t>
       </w:r>
     </w:p>
     <w:p>
       <w:r>
-        <w:t xml:space="preserve">Number of issues alone also is a significant indication of high risk. Repositories electron, babel, vuejs, rollup, jshint, browserify, PrismJS, sindresorhus, and webpack have more than 300 issues each. On a positive note, </w:t>
+        <w:t xml:space="preserve">Number of issues alone also is a significant indication of high risk. Repositories electron, babel, </w:t>
+      </w:r>
+      <w:proofErr w:type="spellStart"/>
+      <w:r>
+        <w:t>vuejs</w:t>
+      </w:r>
+      <w:proofErr w:type="spellEnd"/>
+      <w:r>
+        <w:t xml:space="preserve">, rollup, </w:t>
+      </w:r>
+      <w:proofErr w:type="spellStart"/>
+      <w:r>
+        <w:t>jshint</w:t>
+      </w:r>
+      <w:proofErr w:type="spellEnd"/>
+      <w:r>
+        <w:t xml:space="preserve">, </w:t>
+      </w:r>
+      <w:proofErr w:type="spellStart"/>
+      <w:r>
+        <w:t>browserify</w:t>
+      </w:r>
+      <w:proofErr w:type="spellEnd"/>
+      <w:r>
+        <w:t xml:space="preserve">, </w:t>
+      </w:r>
+      <w:proofErr w:type="spellStart"/>
+      <w:r>
+        <w:t>PrismJS</w:t>
+      </w:r>
+      <w:proofErr w:type="spellEnd"/>
+      <w:r>
+        <w:t xml:space="preserve">, </w:t>
+      </w:r>
+      <w:proofErr w:type="spellStart"/>
+      <w:r>
+        <w:t>sindresorhus</w:t>
+      </w:r>
+      <w:proofErr w:type="spellEnd"/>
+      <w:r>
+        <w:t xml:space="preserve">, and webpack have more than 300 issues each. On a positive note, </w:t>
       </w:r>
       <w:r>
         <w:t>all</w:t>
@@ -6444,23 +7892,102 @@
         <w:t xml:space="preserve">Size of a dependency is also </w:t>
       </w:r>
       <w:r>
-        <w:t xml:space="preserve">an indicator of vulnerabilities since it is easier to detect a vulnerability on a lower size source code. Jquery, babel, eslint, webpack, webdriverio, mozilla, and electron are all well-known and highly distributed repositories with a size constituting a high risk. </w:t>
-      </w:r>
-    </w:p>
-    <w:p>
-      <w:r>
+        <w:t xml:space="preserve">an indicator of vulnerabilities since it is easier to detect a vulnerability on a lower size source code. </w:t>
+      </w:r>
+      <w:proofErr w:type="spellStart"/>
+      <w:r>
+        <w:t>Jquery</w:t>
+      </w:r>
+      <w:proofErr w:type="spellEnd"/>
+      <w:r>
+        <w:t xml:space="preserve">, babel, </w:t>
+      </w:r>
+      <w:proofErr w:type="spellStart"/>
+      <w:r>
+        <w:t>eslint</w:t>
+      </w:r>
+      <w:proofErr w:type="spellEnd"/>
+      <w:r>
+        <w:t xml:space="preserve">, webpack, </w:t>
+      </w:r>
+      <w:proofErr w:type="spellStart"/>
+      <w:r>
+        <w:t>webdriverio</w:t>
+      </w:r>
+      <w:proofErr w:type="spellEnd"/>
+      <w:r>
+        <w:t xml:space="preserve">, </w:t>
+      </w:r>
+      <w:proofErr w:type="spellStart"/>
+      <w:r>
+        <w:t>mozilla</w:t>
+      </w:r>
+      <w:proofErr w:type="spellEnd"/>
+      <w:r>
+        <w:t xml:space="preserve">, and electron are all well-known and highly distributed repositories with a size constituting a high risk. </w:t>
+      </w:r>
+    </w:p>
+    <w:p>
+      <w:r>
+        <w:lastRenderedPageBreak/>
         <w:t>Repositories with a significantly low number of commits</w:t>
       </w:r>
       <w:r>
-        <w:t xml:space="preserve"> and interests may also exhibit a risk, such as jugglinmike, cfware,markis, ljharb, nmccready, johanbrook and humanwhocodes</w:t>
-      </w:r>
+        <w:t xml:space="preserve"> and interests may also exhibit a risk, such as </w:t>
+      </w:r>
+      <w:proofErr w:type="spellStart"/>
+      <w:r>
+        <w:t>jugglinmike</w:t>
+      </w:r>
+      <w:proofErr w:type="spellEnd"/>
+      <w:r>
+        <w:t xml:space="preserve">, </w:t>
+      </w:r>
+      <w:proofErr w:type="spellStart"/>
+      <w:proofErr w:type="gramStart"/>
+      <w:r>
+        <w:t>cfware,markis</w:t>
+      </w:r>
+      <w:proofErr w:type="spellEnd"/>
+      <w:proofErr w:type="gramEnd"/>
+      <w:r>
+        <w:t xml:space="preserve">, </w:t>
+      </w:r>
+      <w:proofErr w:type="spellStart"/>
+      <w:r>
+        <w:t>ljharb</w:t>
+      </w:r>
+      <w:proofErr w:type="spellEnd"/>
+      <w:r>
+        <w:t xml:space="preserve">, </w:t>
+      </w:r>
+      <w:proofErr w:type="spellStart"/>
+      <w:r>
+        <w:t>nmccready</w:t>
+      </w:r>
+      <w:proofErr w:type="spellEnd"/>
+      <w:r>
+        <w:t xml:space="preserve">, </w:t>
+      </w:r>
+      <w:proofErr w:type="spellStart"/>
+      <w:r>
+        <w:t>johanbrook</w:t>
+      </w:r>
+      <w:proofErr w:type="spellEnd"/>
+      <w:r>
+        <w:t xml:space="preserve"> and </w:t>
+      </w:r>
+      <w:proofErr w:type="spellStart"/>
+      <w:r>
+        <w:t>humanwhocodes</w:t>
+      </w:r>
+      <w:proofErr w:type="spellEnd"/>
       <w:r>
         <w:t>, since these values indicate a direct risk to the project alone.</w:t>
       </w:r>
     </w:p>
     <w:p>
       <w:r>
-        <w:lastRenderedPageBreak/>
         <w:t xml:space="preserve">Overall, all these dependencies described above constitute significantly high risks towards the project. However, if I were to sort them and give them a </w:t>
       </w:r>
       <w:r>
@@ -6486,7 +8013,63 @@
         </w:numPr>
       </w:pPr>
       <w:r>
-        <w:t>Non-maintained, low interest repositories.: Repositories such as Jugglinmike, cfware, markis, ljharb, gulp-sourcemaps, visionmedia, and nmccready that are critically high age, low interest, and low number of commits.</w:t>
+        <w:t xml:space="preserve">Non-maintained, low interest repositories.: Repositories such as </w:t>
+      </w:r>
+      <w:proofErr w:type="spellStart"/>
+      <w:r>
+        <w:t>Jugglinmike</w:t>
+      </w:r>
+      <w:proofErr w:type="spellEnd"/>
+      <w:r>
+        <w:t xml:space="preserve">, </w:t>
+      </w:r>
+      <w:proofErr w:type="spellStart"/>
+      <w:r>
+        <w:t>cfware</w:t>
+      </w:r>
+      <w:proofErr w:type="spellEnd"/>
+      <w:r>
+        <w:t xml:space="preserve">, </w:t>
+      </w:r>
+      <w:proofErr w:type="spellStart"/>
+      <w:r>
+        <w:t>markis</w:t>
+      </w:r>
+      <w:proofErr w:type="spellEnd"/>
+      <w:r>
+        <w:t xml:space="preserve">, </w:t>
+      </w:r>
+      <w:proofErr w:type="spellStart"/>
+      <w:r>
+        <w:t>ljharb</w:t>
+      </w:r>
+      <w:proofErr w:type="spellEnd"/>
+      <w:r>
+        <w:t>, gulp-</w:t>
+      </w:r>
+      <w:proofErr w:type="spellStart"/>
+      <w:r>
+        <w:t>sourcemaps</w:t>
+      </w:r>
+      <w:proofErr w:type="spellEnd"/>
+      <w:r>
+        <w:t xml:space="preserve">, </w:t>
+      </w:r>
+      <w:proofErr w:type="spellStart"/>
+      <w:r>
+        <w:t>visionmedia</w:t>
+      </w:r>
+      <w:proofErr w:type="spellEnd"/>
+      <w:r>
+        <w:t xml:space="preserve">, and </w:t>
+      </w:r>
+      <w:proofErr w:type="spellStart"/>
+      <w:r>
+        <w:t>nmccready</w:t>
+      </w:r>
+      <w:proofErr w:type="spellEnd"/>
+      <w:r>
+        <w:t xml:space="preserve"> that are critically high age, low interest, and low number of commits.</w:t>
       </w:r>
     </w:p>
     <w:p>
@@ -6519,19 +8102,7 @@
         </w:numPr>
       </w:pPr>
       <w:r>
-        <w:t xml:space="preserve">Babel: Large size, </w:t>
-      </w:r>
-      <w:r>
-        <w:t xml:space="preserve">high age, </w:t>
-      </w:r>
-      <w:r>
-        <w:t>high</w:t>
-      </w:r>
-      <w:r>
-        <w:t xml:space="preserve"> number of issues</w:t>
-      </w:r>
-      <w:r>
-        <w:t>.</w:t>
+        <w:t>Babel: Large size, high age, high number of issues.</w:t>
       </w:r>
     </w:p>
     <w:p>
@@ -6542,8 +8113,13 @@
           <w:numId w:val="2"/>
         </w:numPr>
       </w:pPr>
-      <w:r>
-        <w:t xml:space="preserve">jshint: </w:t>
+      <w:proofErr w:type="spellStart"/>
+      <w:r>
+        <w:t>jshint</w:t>
+      </w:r>
+      <w:proofErr w:type="spellEnd"/>
+      <w:r>
+        <w:t xml:space="preserve">: </w:t>
       </w:r>
       <w:r>
         <w:t>Large size, h</w:t>
@@ -6552,19 +8128,7 @@
         <w:t>igh age, high number of issues</w:t>
       </w:r>
       <w:r>
-        <w:t>,</w:t>
-      </w:r>
-      <w:r>
-        <w:t xml:space="preserve"> </w:t>
-      </w:r>
-      <w:r>
-        <w:t>high</w:t>
-      </w:r>
-      <w:r>
-        <w:t>est</w:t>
-      </w:r>
-      <w:r>
-        <w:t xml:space="preserve"> number of total</w:t>
+        <w:t>, highest number of total</w:t>
       </w:r>
       <w:r>
         <w:t xml:space="preserve"> </w:t>
@@ -6606,7 +8170,31 @@
         <w:t xml:space="preserve">Repositories </w:t>
       </w:r>
       <w:r>
-        <w:t>such as juliangruber, facebook, lydell.</w:t>
+        <w:t xml:space="preserve">such as </w:t>
+      </w:r>
+      <w:proofErr w:type="spellStart"/>
+      <w:r>
+        <w:t>juliangruber</w:t>
+      </w:r>
+      <w:proofErr w:type="spellEnd"/>
+      <w:r>
+        <w:t xml:space="preserve">, </w:t>
+      </w:r>
+      <w:proofErr w:type="spellStart"/>
+      <w:r>
+        <w:t>facebook</w:t>
+      </w:r>
+      <w:proofErr w:type="spellEnd"/>
+      <w:r>
+        <w:t xml:space="preserve">, </w:t>
+      </w:r>
+      <w:proofErr w:type="spellStart"/>
+      <w:r>
+        <w:t>lydell</w:t>
+      </w:r>
+      <w:proofErr w:type="spellEnd"/>
+      <w:r>
+        <w:t>.</w:t>
       </w:r>
     </w:p>
     <w:p>
@@ -6617,8 +8205,13 @@
           <w:numId w:val="2"/>
         </w:numPr>
       </w:pPr>
-      <w:r>
-        <w:t xml:space="preserve">Vuejs: Middle-size, high age, high number of issues. </w:t>
+      <w:proofErr w:type="spellStart"/>
+      <w:r>
+        <w:t>Vuejs</w:t>
+      </w:r>
+      <w:proofErr w:type="spellEnd"/>
+      <w:r>
+        <w:t xml:space="preserve">: Middle-size, high age, high number of issues. </w:t>
       </w:r>
     </w:p>
     <w:p>
@@ -6630,13 +8223,7 @@
         </w:numPr>
       </w:pPr>
       <w:r>
-        <w:t xml:space="preserve">Webpack: </w:t>
-      </w:r>
-      <w:r>
-        <w:t>Large size, h</w:t>
-      </w:r>
-      <w:r>
-        <w:t>igh age, high number of issues</w:t>
+        <w:t>Webpack: Large size, high age, high number of issues</w:t>
       </w:r>
       <w:r>
         <w:t>.</w:t>
@@ -6653,7 +8240,627 @@
         <w:t>3)</w:t>
       </w:r>
     </w:p>
+    <w:p>
+      <w:r>
+        <w:t>Correlation diagrams:</w:t>
+      </w:r>
+    </w:p>
+    <w:p>
+      <w:pPr>
+        <w:keepNext/>
+      </w:pPr>
+      <w:r>
+        <w:rPr>
+          <w:rFonts w:ascii="Times New Roman" w:eastAsia="Times New Roman" w:hAnsi="Times New Roman" w:cs="Times New Roman"/>
+          <w:noProof/>
+          <w:color w:val="000000"/>
+          <w:kern w:val="0"/>
+          <w:lang w:eastAsia="en-GB"/>
+          <w14:ligatures w14:val="none"/>
+        </w:rPr>
+        <w:drawing>
+          <wp:inline distT="0" distB="0" distL="0" distR="0" wp14:anchorId="71D9A3CC" wp14:editId="012C49DB">
+            <wp:extent cx="2621767" cy="1574800"/>
+            <wp:effectExtent l="0" t="0" r="0" b="0"/>
+            <wp:docPr id="1362583796" name="Picture 1"/>
+            <wp:cNvGraphicFramePr>
+              <a:graphicFrameLocks xmlns:a="http://schemas.openxmlformats.org/drawingml/2006/main" noChangeAspect="1"/>
+            </wp:cNvGraphicFramePr>
+            <a:graphic xmlns:a="http://schemas.openxmlformats.org/drawingml/2006/main">
+              <a:graphicData uri="http://schemas.openxmlformats.org/drawingml/2006/picture">
+                <pic:pic xmlns:pic="http://schemas.openxmlformats.org/drawingml/2006/picture">
+                  <pic:nvPicPr>
+                    <pic:cNvPr id="0" name="Picture 1"/>
+                    <pic:cNvPicPr>
+                      <a:picLocks noChangeAspect="1" noChangeArrowheads="1"/>
+                    </pic:cNvPicPr>
+                  </pic:nvPicPr>
+                  <pic:blipFill>
+                    <a:blip r:embed="rId5">
+                      <a:extLst>
+                        <a:ext uri="{28A0092B-C50C-407E-A947-70E740481C1C}">
+                          <a14:useLocalDpi xmlns:a14="http://schemas.microsoft.com/office/drawing/2010/main" val="0"/>
+                        </a:ext>
+                      </a:extLst>
+                    </a:blip>
+                    <a:srcRect/>
+                    <a:stretch>
+                      <a:fillRect/>
+                    </a:stretch>
+                  </pic:blipFill>
+                  <pic:spPr bwMode="auto">
+                    <a:xfrm>
+                      <a:off x="0" y="0"/>
+                      <a:ext cx="2668958" cy="1603146"/>
+                    </a:xfrm>
+                    <a:prstGeom prst="rect">
+                      <a:avLst/>
+                    </a:prstGeom>
+                    <a:noFill/>
+                    <a:ln>
+                      <a:noFill/>
+                    </a:ln>
+                  </pic:spPr>
+                </pic:pic>
+              </a:graphicData>
+            </a:graphic>
+          </wp:inline>
+        </w:drawing>
+      </w:r>
+    </w:p>
+    <w:p>
+      <w:pPr>
+        <w:pStyle w:val="Caption"/>
+        <w:rPr>
+          <w:rFonts w:ascii="Times New Roman" w:eastAsia="Times New Roman" w:hAnsi="Times New Roman" w:cs="Times New Roman"/>
+          <w:color w:val="000000"/>
+          <w:kern w:val="0"/>
+          <w:lang w:eastAsia="en-GB"/>
+          <w14:ligatures w14:val="none"/>
+        </w:rPr>
+      </w:pPr>
+      <w:r>
+        <w:t xml:space="preserve">Figure </w:t>
+      </w:r>
+      <w:fldSimple w:instr=" SEQ Figure \* ARABIC ">
+        <w:r>
+          <w:rPr>
+            <w:noProof/>
+          </w:rPr>
+          <w:t>1</w:t>
+        </w:r>
+      </w:fldSimple>
+      <w:r>
+        <w:t>: Correlation between Number of Issues and Commits</w:t>
+      </w:r>
+    </w:p>
+    <w:p>
+      <w:pPr>
+        <w:rPr>
+          <w:rFonts w:ascii="Times New Roman" w:eastAsia="Times New Roman" w:hAnsi="Times New Roman" w:cs="Times New Roman"/>
+          <w:color w:val="000000"/>
+          <w:kern w:val="0"/>
+          <w:lang w:eastAsia="en-GB"/>
+          <w14:ligatures w14:val="none"/>
+        </w:rPr>
+      </w:pPr>
+    </w:p>
+    <w:p>
+      <w:pPr>
+        <w:keepNext/>
+      </w:pPr>
+      <w:r>
+        <w:rPr>
+          <w:rFonts w:ascii="Times New Roman" w:eastAsia="Times New Roman" w:hAnsi="Times New Roman" w:cs="Times New Roman"/>
+          <w:noProof/>
+          <w:color w:val="000000"/>
+          <w:kern w:val="0"/>
+          <w:lang w:eastAsia="en-GB"/>
+          <w14:ligatures w14:val="none"/>
+        </w:rPr>
+        <w:drawing>
+          <wp:inline distT="0" distB="0" distL="0" distR="0" wp14:anchorId="606EBD50" wp14:editId="1B1A0099">
+            <wp:extent cx="2688116" cy="1614653"/>
+            <wp:effectExtent l="0" t="0" r="4445" b="0"/>
+            <wp:docPr id="234648519" name="Picture 2" descr="A graph with a line graph&#10;&#10;Description automatically generated"/>
+            <wp:cNvGraphicFramePr>
+              <a:graphicFrameLocks xmlns:a="http://schemas.openxmlformats.org/drawingml/2006/main" noChangeAspect="1"/>
+            </wp:cNvGraphicFramePr>
+            <a:graphic xmlns:a="http://schemas.openxmlformats.org/drawingml/2006/main">
+              <a:graphicData uri="http://schemas.openxmlformats.org/drawingml/2006/picture">
+                <pic:pic xmlns:pic="http://schemas.openxmlformats.org/drawingml/2006/picture">
+                  <pic:nvPicPr>
+                    <pic:cNvPr id="234648519" name="Picture 2" descr="A graph with a line graph&#10;&#10;Description automatically generated"/>
+                    <pic:cNvPicPr>
+                      <a:picLocks noChangeAspect="1" noChangeArrowheads="1"/>
+                    </pic:cNvPicPr>
+                  </pic:nvPicPr>
+                  <pic:blipFill>
+                    <a:blip r:embed="rId6">
+                      <a:extLst>
+                        <a:ext uri="{28A0092B-C50C-407E-A947-70E740481C1C}">
+                          <a14:useLocalDpi xmlns:a14="http://schemas.microsoft.com/office/drawing/2010/main" val="0"/>
+                        </a:ext>
+                      </a:extLst>
+                    </a:blip>
+                    <a:srcRect/>
+                    <a:stretch>
+                      <a:fillRect/>
+                    </a:stretch>
+                  </pic:blipFill>
+                  <pic:spPr bwMode="auto">
+                    <a:xfrm>
+                      <a:off x="0" y="0"/>
+                      <a:ext cx="2688116" cy="1614653"/>
+                    </a:xfrm>
+                    <a:prstGeom prst="rect">
+                      <a:avLst/>
+                    </a:prstGeom>
+                    <a:noFill/>
+                    <a:ln>
+                      <a:noFill/>
+                    </a:ln>
+                  </pic:spPr>
+                </pic:pic>
+              </a:graphicData>
+            </a:graphic>
+          </wp:inline>
+        </w:drawing>
+      </w:r>
+    </w:p>
+    <w:p>
+      <w:pPr>
+        <w:pStyle w:val="Caption"/>
+        <w:rPr>
+          <w:rFonts w:ascii="Times New Roman" w:eastAsia="Times New Roman" w:hAnsi="Times New Roman" w:cs="Times New Roman"/>
+          <w:color w:val="000000"/>
+          <w:kern w:val="0"/>
+          <w:lang w:eastAsia="en-GB"/>
+          <w14:ligatures w14:val="none"/>
+        </w:rPr>
+      </w:pPr>
+      <w:r>
+        <w:t xml:space="preserve">Figure </w:t>
+      </w:r>
+      <w:fldSimple w:instr=" SEQ Figure \* ARABIC ">
+        <w:r>
+          <w:rPr>
+            <w:noProof/>
+          </w:rPr>
+          <w:t>2</w:t>
+        </w:r>
+      </w:fldSimple>
+      <w:r>
+        <w:t xml:space="preserve">: </w:t>
+      </w:r>
+      <w:r>
+        <w:t>Correlation between Number of I</w:t>
+      </w:r>
+      <w:r>
+        <w:t>nterests and Contributors</w:t>
+      </w:r>
+    </w:p>
     <w:p/>
+    <w:p>
+      <w:pPr>
+        <w:keepNext/>
+      </w:pPr>
+      <w:r>
+        <w:rPr>
+          <w:rFonts w:ascii="Times New Roman" w:eastAsia="Times New Roman" w:hAnsi="Times New Roman" w:cs="Times New Roman"/>
+          <w:noProof/>
+          <w:color w:val="000000"/>
+          <w:kern w:val="0"/>
+          <w:lang w:eastAsia="en-GB"/>
+          <w14:ligatures w14:val="none"/>
+        </w:rPr>
+        <w:lastRenderedPageBreak/>
+        <w:drawing>
+          <wp:inline distT="0" distB="0" distL="0" distR="0" wp14:anchorId="1712063A" wp14:editId="0E303366">
+            <wp:extent cx="2549053" cy="1531123"/>
+            <wp:effectExtent l="0" t="0" r="3810" b="5715"/>
+            <wp:docPr id="530806459" name="Picture 3" descr="A graph with orange dots&#10;&#10;Description automatically generated"/>
+            <wp:cNvGraphicFramePr>
+              <a:graphicFrameLocks xmlns:a="http://schemas.openxmlformats.org/drawingml/2006/main" noChangeAspect="1"/>
+            </wp:cNvGraphicFramePr>
+            <a:graphic xmlns:a="http://schemas.openxmlformats.org/drawingml/2006/main">
+              <a:graphicData uri="http://schemas.openxmlformats.org/drawingml/2006/picture">
+                <pic:pic xmlns:pic="http://schemas.openxmlformats.org/drawingml/2006/picture">
+                  <pic:nvPicPr>
+                    <pic:cNvPr id="530806459" name="Picture 3" descr="A graph with orange dots&#10;&#10;Description automatically generated"/>
+                    <pic:cNvPicPr>
+                      <a:picLocks noChangeAspect="1" noChangeArrowheads="1"/>
+                    </pic:cNvPicPr>
+                  </pic:nvPicPr>
+                  <pic:blipFill>
+                    <a:blip r:embed="rId7">
+                      <a:extLst>
+                        <a:ext uri="{28A0092B-C50C-407E-A947-70E740481C1C}">
+                          <a14:useLocalDpi xmlns:a14="http://schemas.microsoft.com/office/drawing/2010/main" val="0"/>
+                        </a:ext>
+                      </a:extLst>
+                    </a:blip>
+                    <a:srcRect/>
+                    <a:stretch>
+                      <a:fillRect/>
+                    </a:stretch>
+                  </pic:blipFill>
+                  <pic:spPr bwMode="auto">
+                    <a:xfrm>
+                      <a:off x="0" y="0"/>
+                      <a:ext cx="2564849" cy="1540611"/>
+                    </a:xfrm>
+                    <a:prstGeom prst="rect">
+                      <a:avLst/>
+                    </a:prstGeom>
+                    <a:noFill/>
+                    <a:ln>
+                      <a:noFill/>
+                    </a:ln>
+                  </pic:spPr>
+                </pic:pic>
+              </a:graphicData>
+            </a:graphic>
+          </wp:inline>
+        </w:drawing>
+      </w:r>
+    </w:p>
+    <w:p>
+      <w:pPr>
+        <w:pStyle w:val="Caption"/>
+        <w:rPr>
+          <w:rFonts w:ascii="Times New Roman" w:eastAsia="Times New Roman" w:hAnsi="Times New Roman" w:cs="Times New Roman"/>
+          <w:color w:val="000000"/>
+          <w:kern w:val="0"/>
+          <w:lang w:eastAsia="en-GB"/>
+          <w14:ligatures w14:val="none"/>
+        </w:rPr>
+      </w:pPr>
+      <w:r>
+        <w:t xml:space="preserve">Figure </w:t>
+      </w:r>
+      <w:fldSimple w:instr=" SEQ Figure \* ARABIC ">
+        <w:r>
+          <w:rPr>
+            <w:noProof/>
+          </w:rPr>
+          <w:t>3</w:t>
+        </w:r>
+      </w:fldSimple>
+      <w:r>
+        <w:t xml:space="preserve">: </w:t>
+      </w:r>
+      <w:r>
+        <w:t>Correlation between Number of Issues and C</w:t>
+      </w:r>
+      <w:r>
+        <w:t>ontributors</w:t>
+      </w:r>
+    </w:p>
+    <w:p>
+      <w:pPr>
+        <w:keepNext/>
+      </w:pPr>
+      <w:r>
+        <w:rPr>
+          <w:rFonts w:ascii="Times New Roman" w:eastAsia="Times New Roman" w:hAnsi="Times New Roman" w:cs="Times New Roman"/>
+          <w:noProof/>
+          <w:color w:val="000000"/>
+          <w:kern w:val="0"/>
+          <w:lang w:eastAsia="en-GB"/>
+          <w14:ligatures w14:val="none"/>
+        </w:rPr>
+        <w:drawing>
+          <wp:inline distT="0" distB="0" distL="0" distR="0" wp14:anchorId="60F6CA84" wp14:editId="5093F93D">
+            <wp:extent cx="2640758" cy="1586207"/>
+            <wp:effectExtent l="0" t="0" r="1270" b="1905"/>
+            <wp:docPr id="903783754" name="Picture 4" descr="A graph with orange dots and white text&#10;&#10;Description automatically generated"/>
+            <wp:cNvGraphicFramePr>
+              <a:graphicFrameLocks xmlns:a="http://schemas.openxmlformats.org/drawingml/2006/main" noChangeAspect="1"/>
+            </wp:cNvGraphicFramePr>
+            <a:graphic xmlns:a="http://schemas.openxmlformats.org/drawingml/2006/main">
+              <a:graphicData uri="http://schemas.openxmlformats.org/drawingml/2006/picture">
+                <pic:pic xmlns:pic="http://schemas.openxmlformats.org/drawingml/2006/picture">
+                  <pic:nvPicPr>
+                    <pic:cNvPr id="903783754" name="Picture 4" descr="A graph with orange dots and white text&#10;&#10;Description automatically generated"/>
+                    <pic:cNvPicPr>
+                      <a:picLocks noChangeAspect="1" noChangeArrowheads="1"/>
+                    </pic:cNvPicPr>
+                  </pic:nvPicPr>
+                  <pic:blipFill>
+                    <a:blip r:embed="rId8">
+                      <a:extLst>
+                        <a:ext uri="{28A0092B-C50C-407E-A947-70E740481C1C}">
+                          <a14:useLocalDpi xmlns:a14="http://schemas.microsoft.com/office/drawing/2010/main" val="0"/>
+                        </a:ext>
+                      </a:extLst>
+                    </a:blip>
+                    <a:srcRect/>
+                    <a:stretch>
+                      <a:fillRect/>
+                    </a:stretch>
+                  </pic:blipFill>
+                  <pic:spPr bwMode="auto">
+                    <a:xfrm>
+                      <a:off x="0" y="0"/>
+                      <a:ext cx="2656330" cy="1595561"/>
+                    </a:xfrm>
+                    <a:prstGeom prst="rect">
+                      <a:avLst/>
+                    </a:prstGeom>
+                    <a:noFill/>
+                    <a:ln>
+                      <a:noFill/>
+                    </a:ln>
+                  </pic:spPr>
+                </pic:pic>
+              </a:graphicData>
+            </a:graphic>
+          </wp:inline>
+        </w:drawing>
+      </w:r>
+    </w:p>
+    <w:p>
+      <w:pPr>
+        <w:pStyle w:val="Caption"/>
+        <w:rPr>
+          <w:rFonts w:ascii="Times New Roman" w:eastAsia="Times New Roman" w:hAnsi="Times New Roman" w:cs="Times New Roman"/>
+          <w:color w:val="000000"/>
+          <w:kern w:val="0"/>
+          <w:lang w:eastAsia="en-GB"/>
+          <w14:ligatures w14:val="none"/>
+        </w:rPr>
+      </w:pPr>
+      <w:r>
+        <w:t xml:space="preserve">Figure </w:t>
+      </w:r>
+      <w:fldSimple w:instr=" SEQ Figure \* ARABIC ">
+        <w:r>
+          <w:rPr>
+            <w:noProof/>
+          </w:rPr>
+          <w:t>4</w:t>
+        </w:r>
+      </w:fldSimple>
+      <w:r>
+        <w:t xml:space="preserve">: </w:t>
+      </w:r>
+      <w:r>
+        <w:t xml:space="preserve">Correlation between Number of </w:t>
+      </w:r>
+      <w:r>
+        <w:t>Contributors</w:t>
+      </w:r>
+      <w:r>
+        <w:t xml:space="preserve"> and Commits</w:t>
+      </w:r>
+    </w:p>
+    <w:p>
+      <w:pPr>
+        <w:keepNext/>
+      </w:pPr>
+      <w:r>
+        <w:rPr>
+          <w:rFonts w:ascii="Times New Roman" w:eastAsia="Times New Roman" w:hAnsi="Times New Roman" w:cs="Times New Roman"/>
+          <w:noProof/>
+          <w:color w:val="000000"/>
+          <w:kern w:val="0"/>
+          <w:lang w:eastAsia="en-GB"/>
+          <w14:ligatures w14:val="none"/>
+        </w:rPr>
+        <w:drawing>
+          <wp:inline distT="0" distB="0" distL="0" distR="0" wp14:anchorId="4849D82A" wp14:editId="1DCA0A49">
+            <wp:extent cx="2622417" cy="1575190"/>
+            <wp:effectExtent l="0" t="0" r="0" b="0"/>
+            <wp:docPr id="540507783" name="Picture 5" descr="A graph with orange dots&#10;&#10;Description automatically generated"/>
+            <wp:cNvGraphicFramePr>
+              <a:graphicFrameLocks xmlns:a="http://schemas.openxmlformats.org/drawingml/2006/main" noChangeAspect="1"/>
+            </wp:cNvGraphicFramePr>
+            <a:graphic xmlns:a="http://schemas.openxmlformats.org/drawingml/2006/main">
+              <a:graphicData uri="http://schemas.openxmlformats.org/drawingml/2006/picture">
+                <pic:pic xmlns:pic="http://schemas.openxmlformats.org/drawingml/2006/picture">
+                  <pic:nvPicPr>
+                    <pic:cNvPr id="540507783" name="Picture 5" descr="A graph with orange dots&#10;&#10;Description automatically generated"/>
+                    <pic:cNvPicPr>
+                      <a:picLocks noChangeAspect="1" noChangeArrowheads="1"/>
+                    </pic:cNvPicPr>
+                  </pic:nvPicPr>
+                  <pic:blipFill>
+                    <a:blip r:embed="rId9">
+                      <a:extLst>
+                        <a:ext uri="{28A0092B-C50C-407E-A947-70E740481C1C}">
+                          <a14:useLocalDpi xmlns:a14="http://schemas.microsoft.com/office/drawing/2010/main" val="0"/>
+                        </a:ext>
+                      </a:extLst>
+                    </a:blip>
+                    <a:srcRect/>
+                    <a:stretch>
+                      <a:fillRect/>
+                    </a:stretch>
+                  </pic:blipFill>
+                  <pic:spPr bwMode="auto">
+                    <a:xfrm>
+                      <a:off x="0" y="0"/>
+                      <a:ext cx="2644160" cy="1588250"/>
+                    </a:xfrm>
+                    <a:prstGeom prst="rect">
+                      <a:avLst/>
+                    </a:prstGeom>
+                    <a:noFill/>
+                    <a:ln>
+                      <a:noFill/>
+                    </a:ln>
+                  </pic:spPr>
+                </pic:pic>
+              </a:graphicData>
+            </a:graphic>
+          </wp:inline>
+        </w:drawing>
+      </w:r>
+    </w:p>
+    <w:p>
+      <w:pPr>
+        <w:pStyle w:val="Caption"/>
+        <w:rPr>
+          <w:rFonts w:ascii="Times New Roman" w:eastAsia="Times New Roman" w:hAnsi="Times New Roman" w:cs="Times New Roman"/>
+          <w:color w:val="000000"/>
+          <w:kern w:val="0"/>
+          <w:lang w:eastAsia="en-GB"/>
+          <w14:ligatures w14:val="none"/>
+        </w:rPr>
+      </w:pPr>
+      <w:r>
+        <w:t xml:space="preserve">Figure </w:t>
+      </w:r>
+      <w:fldSimple w:instr=" SEQ Figure \* ARABIC ">
+        <w:r>
+          <w:rPr>
+            <w:noProof/>
+          </w:rPr>
+          <w:t>5</w:t>
+        </w:r>
+      </w:fldSimple>
+      <w:r>
+        <w:t xml:space="preserve">: </w:t>
+      </w:r>
+      <w:r>
+        <w:t>Correlation between Number of Commit</w:t>
+      </w:r>
+      <w:r>
+        <w:t>s</w:t>
+      </w:r>
+      <w:r>
+        <w:rPr>
+          <w:noProof/>
+        </w:rPr>
+        <w:t xml:space="preserve"> and Size</w:t>
+      </w:r>
+    </w:p>
+    <w:p>
+      <w:pPr>
+        <w:rPr>
+          <w:rFonts w:ascii="Times New Roman" w:eastAsia="Times New Roman" w:hAnsi="Times New Roman" w:cs="Times New Roman"/>
+          <w:color w:val="000000"/>
+          <w:kern w:val="0"/>
+          <w:lang w:eastAsia="en-GB"/>
+          <w14:ligatures w14:val="none"/>
+        </w:rPr>
+      </w:pPr>
+    </w:p>
+    <w:p/>
+    <w:p>
+      <w:r>
+        <w:t>The excel data shows that number of issues and contributors are highly correlated</w:t>
+      </w:r>
+      <w:r>
+        <w:t xml:space="preserve">, and </w:t>
+      </w:r>
+      <w:r>
+        <w:t xml:space="preserve">number of issues and commits are also highly correlated. </w:t>
+      </w:r>
+      <w:r>
+        <w:t xml:space="preserve">Implicitly, this also dictates a correlation between number of contributors and commits. Furthermore, number of interests and contributors are highly correlated with only 1 outlier. </w:t>
+      </w:r>
+      <w:r>
+        <w:t>S</w:t>
+      </w:r>
+      <w:r>
+        <w:t>ize is highly determined by number of commits.</w:t>
+      </w:r>
+    </w:p>
+    <w:p>
+      <w:r>
+        <w:t>When the number of contributors is significantly low, it constitutes a high risk to the system. Since number of contributors are highly correlated with number of commits, we can infer the low number of commits may also constitute a high risk</w:t>
+      </w:r>
+      <w:r>
+        <w:t xml:space="preserve">, which was </w:t>
+      </w:r>
+      <w:r>
+        <w:t xml:space="preserve">already </w:t>
+      </w:r>
+      <w:r>
+        <w:t>regarded as a high risk during this analysis.</w:t>
+      </w:r>
+      <w:r>
+        <w:t xml:space="preserve"> Same approach is </w:t>
+      </w:r>
+      <w:r>
+        <w:t>not exactly</w:t>
+      </w:r>
+      <w:r>
+        <w:t xml:space="preserve"> valid for correlation between number of contributors and issues. </w:t>
+      </w:r>
+      <w:r>
+        <w:t>Low number of issues alone does not mean a higher risk. However, w</w:t>
+      </w:r>
+      <w:r>
+        <w:t xml:space="preserve">hen the number of issues is low because of the number of contributors </w:t>
+      </w:r>
+      <w:r>
+        <w:t xml:space="preserve">or number of interests to this repository </w:t>
+      </w:r>
+      <w:r>
+        <w:t xml:space="preserve">are also low, a higher risk is observed. Whereas, when the number of contributors increase, the risk decreases. The correlation between number of </w:t>
+      </w:r>
+      <w:r>
+        <w:t>issues</w:t>
+      </w:r>
+      <w:r>
+        <w:t xml:space="preserve"> and </w:t>
+      </w:r>
+      <w:r>
+        <w:t>higher</w:t>
+      </w:r>
+      <w:r>
+        <w:t xml:space="preserve"> risk </w:t>
+      </w:r>
+      <w:r>
+        <w:t xml:space="preserve">depends highly </w:t>
+      </w:r>
+      <w:r>
+        <w:t xml:space="preserve">on size and number of commits. </w:t>
+      </w:r>
+      <w:r>
+        <w:t>It is implied that the risk increases when number of issues</w:t>
+      </w:r>
+      <w:r>
+        <w:t xml:space="preserve"> and size </w:t>
+      </w:r>
+      <w:r>
+        <w:t xml:space="preserve">increase. </w:t>
+      </w:r>
+      <w:r>
+        <w:t xml:space="preserve">The </w:t>
+      </w:r>
+      <w:r>
+        <w:t xml:space="preserve">correlation between high risk </w:t>
+      </w:r>
+      <w:r>
+        <w:lastRenderedPageBreak/>
+        <w:t xml:space="preserve">and </w:t>
+      </w:r>
+      <w:r>
+        <w:t xml:space="preserve">size </w:t>
+      </w:r>
+      <w:r>
+        <w:t xml:space="preserve">also implies that the correlation between </w:t>
+      </w:r>
+      <w:r>
+        <w:t xml:space="preserve">high risk and </w:t>
+      </w:r>
+      <w:r>
+        <w:t>number of c</w:t>
+      </w:r>
+      <w:r>
+        <w:t>ommits as commits highly determin</w:t>
+      </w:r>
+      <w:r>
+        <w:t>e</w:t>
+      </w:r>
+      <w:r>
+        <w:t xml:space="preserve"> the size.</w:t>
+      </w:r>
+    </w:p>
     <w:sectPr>
       <w:pgSz w:w="11906" w:h="16838"/>
       <w:pgMar w:top="1440" w:right="1440" w:bottom="1440" w:left="1440" w:header="708" w:footer="708" w:gutter="0"/>
@@ -7298,7 +9505,7 @@
     <w:uiPriority w:val="9"/>
     <w:unhideWhenUsed/>
     <w:qFormat/>
-    <w:rsid w:val="006C690F"/>
+    <w:rsid w:val="000B6D37"/>
     <w:pPr>
       <w:keepNext/>
       <w:keepLines/>
@@ -7307,7 +9514,29 @@
     </w:pPr>
     <w:rPr>
       <w:rFonts w:asciiTheme="majorHAnsi" w:eastAsiaTheme="majorEastAsia" w:hAnsiTheme="majorHAnsi" w:cstheme="majorBidi"/>
-      <w:color w:val="1F3763" w:themeColor="accent1" w:themeShade="7F"/>
+      <w:color w:val="000000" w:themeColor="text1"/>
+    </w:rPr>
+  </w:style>
+  <w:style w:type="paragraph" w:styleId="Heading4">
+    <w:name w:val="heading 4"/>
+    <w:basedOn w:val="Normal"/>
+    <w:next w:val="Normal"/>
+    <w:link w:val="Heading4Char"/>
+    <w:uiPriority w:val="9"/>
+    <w:unhideWhenUsed/>
+    <w:qFormat/>
+    <w:rsid w:val="00331EF4"/>
+    <w:pPr>
+      <w:keepNext/>
+      <w:keepLines/>
+      <w:spacing w:before="40"/>
+      <w:outlineLvl w:val="3"/>
+    </w:pPr>
+    <w:rPr>
+      <w:rFonts w:asciiTheme="majorHAnsi" w:eastAsiaTheme="majorEastAsia" w:hAnsiTheme="majorHAnsi" w:cstheme="majorBidi"/>
+      <w:i/>
+      <w:iCs/>
+      <w:color w:val="2F5496" w:themeColor="accent1" w:themeShade="BF"/>
     </w:rPr>
   </w:style>
   <w:style w:type="character" w:default="1" w:styleId="DefaultParagraphFont">
@@ -7382,10 +9611,10 @@
     <w:basedOn w:val="DefaultParagraphFont"/>
     <w:link w:val="Heading3"/>
     <w:uiPriority w:val="9"/>
-    <w:rsid w:val="006C690F"/>
+    <w:rsid w:val="000B6D37"/>
     <w:rPr>
       <w:rFonts w:asciiTheme="majorHAnsi" w:eastAsiaTheme="majorEastAsia" w:hAnsiTheme="majorHAnsi" w:cstheme="majorBidi"/>
-      <w:color w:val="1F3763" w:themeColor="accent1" w:themeShade="7F"/>
+      <w:color w:val="000000" w:themeColor="text1"/>
     </w:rPr>
   </w:style>
   <w:style w:type="character" w:customStyle="1" w:styleId="Heading2Char">
@@ -7449,6 +9678,38 @@
       <w:kern w:val="28"/>
       <w:sz w:val="56"/>
       <w:szCs w:val="56"/>
+    </w:rPr>
+  </w:style>
+  <w:style w:type="paragraph" w:styleId="Caption">
+    <w:name w:val="caption"/>
+    <w:basedOn w:val="Normal"/>
+    <w:next w:val="Normal"/>
+    <w:uiPriority w:val="35"/>
+    <w:unhideWhenUsed/>
+    <w:qFormat/>
+    <w:rsid w:val="0045140E"/>
+    <w:pPr>
+      <w:spacing w:after="200"/>
+    </w:pPr>
+    <w:rPr>
+      <w:i/>
+      <w:iCs/>
+      <w:color w:val="44546A" w:themeColor="text2"/>
+      <w:sz w:val="18"/>
+      <w:szCs w:val="18"/>
+    </w:rPr>
+  </w:style>
+  <w:style w:type="character" w:customStyle="1" w:styleId="Heading4Char">
+    <w:name w:val="Heading 4 Char"/>
+    <w:basedOn w:val="DefaultParagraphFont"/>
+    <w:link w:val="Heading4"/>
+    <w:uiPriority w:val="9"/>
+    <w:rsid w:val="00331EF4"/>
+    <w:rPr>
+      <w:rFonts w:asciiTheme="majorHAnsi" w:eastAsiaTheme="majorEastAsia" w:hAnsiTheme="majorHAnsi" w:cstheme="majorBidi"/>
+      <w:i/>
+      <w:iCs/>
+      <w:color w:val="2F5496" w:themeColor="accent1" w:themeShade="BF"/>
     </w:rPr>
   </w:style>
 </w:styles>
